--- a/Зязюлькин ППСОБОИ.docx
+++ b/Зязюлькин ППСОБОИ.docx
@@ -862,7 +862,13 @@
         <w:rPr>
           <w:rFonts w:eastAsiaTheme="minorEastAsia"/>
         </w:rPr>
-        <w:t>Проанализировать существующие облачные решения для обработки больших объемов информации.</w:t>
+        <w:t>Изучить</w:t>
+      </w:r>
+      <w:r>
+        <w:rPr>
+          <w:rFonts w:eastAsiaTheme="minorEastAsia"/>
+        </w:rPr>
+        <w:t xml:space="preserve"> существующие облачные решения для обработки больших объемов информации.</w:t>
       </w:r>
     </w:p>
     <w:p>
@@ -1028,29 +1034,49 @@
         <w:ind w:left="709"/>
         <w:rPr>
           <w:rFonts w:eastAsiaTheme="minorEastAsia"/>
-          <w:lang w:val="en-US"/>
-        </w:rPr>
-      </w:pPr>
-      <w:r>
-        <w:rPr>
-          <w:rFonts w:eastAsiaTheme="minorEastAsia"/>
-        </w:rPr>
-        <w:t>Анализ облачных решений</w:t>
-      </w:r>
-    </w:p>
-    <w:p>
-      <w:pPr>
-        <w:rPr>
-          <w:rFonts w:eastAsiaTheme="minorEastAsia"/>
-          <w:szCs w:val="28"/>
-        </w:rPr>
-      </w:pPr>
-      <w:r>
-        <w:rPr>
-          <w:rFonts w:eastAsiaTheme="minorEastAsia"/>
-          <w:szCs w:val="28"/>
-        </w:rPr>
-        <w:t xml:space="preserve">В настоящее время наиболее популярными облачными решениями являются </w:t>
+        </w:rPr>
+      </w:pPr>
+      <w:r>
+        <w:rPr>
+          <w:rFonts w:eastAsiaTheme="minorEastAsia"/>
+        </w:rPr>
+        <w:t>Облачные решения для обработки больших объемов информации</w:t>
+      </w:r>
+    </w:p>
+    <w:p>
+      <w:pPr>
+        <w:rPr>
+          <w:rFonts w:eastAsiaTheme="minorEastAsia"/>
+          <w:szCs w:val="28"/>
+        </w:rPr>
+      </w:pPr>
+      <w:r>
+        <w:rPr>
+          <w:rFonts w:eastAsiaTheme="minorEastAsia"/>
+          <w:szCs w:val="28"/>
+        </w:rPr>
+        <w:t xml:space="preserve">В настоящее время </w:t>
+      </w:r>
+      <w:r>
+        <w:rPr>
+          <w:rFonts w:eastAsiaTheme="minorEastAsia"/>
+          <w:szCs w:val="28"/>
+        </w:rPr>
+        <w:t>одними из самых популярных облачных решений</w:t>
+      </w:r>
+      <w:r>
+        <w:rPr>
+          <w:rFonts w:eastAsiaTheme="minorEastAsia"/>
+          <w:szCs w:val="28"/>
+        </w:rPr>
+        <w:t xml:space="preserve"> для обработки больших объемов информации</w:t>
+      </w:r>
+      <w:r>
+        <w:rPr>
+          <w:rFonts w:eastAsiaTheme="minorEastAsia"/>
+          <w:szCs w:val="28"/>
+        </w:rPr>
+        <w:t xml:space="preserve"> являются </w:t>
       </w:r>
       <w:r>
         <w:rPr>
@@ -1381,7 +1407,15 @@
           <w:rFonts w:eastAsiaTheme="minorEastAsia"/>
           <w:szCs w:val="28"/>
         </w:rPr>
-        <w:t xml:space="preserve"> Система была запущена в 2010 году и развивается очень быстрыми темпами. В составе облака более 60 служб и центров обработки данных в 38 различных географических регионах.</w:t>
+        <w:t xml:space="preserve"> Система была запущена в 2010 году и </w:t>
+      </w:r>
+      <w:r>
+        <w:rPr>
+          <w:rFonts w:eastAsiaTheme="minorEastAsia"/>
+          <w:szCs w:val="28"/>
+        </w:rPr>
+        <w:lastRenderedPageBreak/>
+        <w:t>развивается очень быстрыми темпами. В составе облака более 60 служб и центров обработки данных в 38 различных географических регионах.</w:t>
       </w:r>
     </w:p>
     <w:p>
@@ -1398,7 +1432,6 @@
           <w:szCs w:val="28"/>
           <w:lang w:val="en-US"/>
         </w:rPr>
-        <w:lastRenderedPageBreak/>
         <w:t>Google</w:t>
       </w:r>
       <w:r>
@@ -1483,7 +1516,6 @@
       <w:pPr>
         <w:rPr>
           <w:rFonts w:eastAsiaTheme="minorEastAsia"/>
-          <w:szCs w:val="28"/>
         </w:rPr>
       </w:pPr>
       <w:r>
@@ -1521,14 +1553,94 @@
           <w:rFonts w:eastAsiaTheme="minorEastAsia"/>
           <w:szCs w:val="28"/>
         </w:rPr>
+        <w:t>.</w:t>
+      </w:r>
+    </w:p>
+    <w:p>
+      <w:pPr>
+        <w:pStyle w:val="a1"/>
+        <w:numPr>
+          <w:ilvl w:val="0"/>
+          <w:numId w:val="0"/>
+        </w:numPr>
+        <w:ind w:left="709"/>
+        <w:rPr>
+          <w:rFonts w:eastAsiaTheme="minorEastAsia"/>
+        </w:rPr>
+      </w:pPr>
+      <w:r>
+        <w:rPr>
+          <w:rFonts w:eastAsiaTheme="minorEastAsia"/>
+        </w:rPr>
+        <w:t>Интеграционная шина</w:t>
+      </w:r>
+    </w:p>
+    <w:p>
+      <w:pPr>
+        <w:rPr>
+          <w:rFonts w:eastAsiaTheme="minorEastAsia"/>
+          <w:szCs w:val="28"/>
+        </w:rPr>
+      </w:pPr>
+      <w:r>
+        <w:rPr>
+          <w:rFonts w:eastAsiaTheme="minorEastAsia"/>
+          <w:szCs w:val="28"/>
+        </w:rPr>
+        <w:t xml:space="preserve">Служебная шина </w:t>
+      </w:r>
+      <w:proofErr w:type="spellStart"/>
+      <w:r>
+        <w:rPr>
+          <w:rFonts w:eastAsiaTheme="minorEastAsia"/>
+          <w:szCs w:val="28"/>
+        </w:rPr>
+        <w:t>Microsoft</w:t>
+      </w:r>
+      <w:proofErr w:type="spellEnd"/>
+      <w:r>
+        <w:rPr>
+          <w:rFonts w:eastAsiaTheme="minorEastAsia"/>
+          <w:szCs w:val="28"/>
+        </w:rPr>
         <w:t xml:space="preserve"> </w:t>
       </w:r>
-      <w:r>
-        <w:rPr>
-          <w:rFonts w:eastAsiaTheme="minorEastAsia"/>
-          <w:szCs w:val="28"/>
-        </w:rPr>
-        <w:t>по следующим причинам:</w:t>
+      <w:proofErr w:type="spellStart"/>
+      <w:r>
+        <w:rPr>
+          <w:rFonts w:eastAsiaTheme="minorEastAsia"/>
+          <w:szCs w:val="28"/>
+        </w:rPr>
+        <w:t>Azure</w:t>
+      </w:r>
+      <w:proofErr w:type="spellEnd"/>
+      <w:r>
+        <w:rPr>
+          <w:rFonts w:eastAsiaTheme="minorEastAsia"/>
+          <w:szCs w:val="28"/>
+        </w:rPr>
+        <w:t xml:space="preserve"> –</w:t>
+      </w:r>
+      <w:r>
+        <w:rPr>
+          <w:rFonts w:eastAsiaTheme="minorEastAsia"/>
+          <w:szCs w:val="28"/>
+        </w:rPr>
+        <w:t xml:space="preserve"> это полностью управляемый брокер сообщений корпоративного типа с поддержкой очередей сообщений и разделов публикации и подписки.</w:t>
+      </w:r>
+      <w:r>
+        <w:rPr>
+          <w:rFonts w:eastAsiaTheme="minorEastAsia"/>
+          <w:szCs w:val="28"/>
+        </w:rPr>
+        <w:t xml:space="preserve"> </w:t>
+      </w:r>
+      <w:r>
+        <w:rPr>
+          <w:rFonts w:eastAsiaTheme="minorEastAsia"/>
+          <w:szCs w:val="28"/>
+        </w:rPr>
+        <w:t>Служебная шина используется для разделения приложений и служб, что предоставляет следующие преимущества:</w:t>
       </w:r>
     </w:p>
     <w:p>
@@ -1548,98 +1660,7 @@
         <w:rPr>
           <w:rFonts w:eastAsiaTheme="minorEastAsia"/>
         </w:rPr>
-        <w:t>Новизна технологии</w:t>
-      </w:r>
-      <w:r>
-        <w:rPr>
-          <w:rFonts w:eastAsiaTheme="minorEastAsia"/>
-        </w:rPr>
-        <w:t>.</w:t>
-      </w:r>
-      <w:r>
-        <w:rPr>
-          <w:rFonts w:eastAsiaTheme="minorEastAsia"/>
-        </w:rPr>
-        <w:t xml:space="preserve"> Мне не доводилось ранее работать с </w:t>
-      </w:r>
-      <w:r>
-        <w:rPr>
-          <w:rFonts w:eastAsiaTheme="minorEastAsia"/>
-          <w:lang w:val="en-US"/>
-        </w:rPr>
-        <w:t>Microsoft</w:t>
-      </w:r>
-      <w:r>
-        <w:rPr>
-          <w:rFonts w:eastAsiaTheme="minorEastAsia"/>
-        </w:rPr>
-        <w:t xml:space="preserve"> </w:t>
-      </w:r>
-      <w:r>
-        <w:rPr>
-          <w:rFonts w:eastAsiaTheme="minorEastAsia"/>
-          <w:lang w:val="en-US"/>
-        </w:rPr>
-        <w:t>Azure</w:t>
-      </w:r>
-      <w:r>
-        <w:rPr>
-          <w:rFonts w:eastAsiaTheme="minorEastAsia"/>
-        </w:rPr>
-        <w:t xml:space="preserve">, в отличие </w:t>
-      </w:r>
-      <w:proofErr w:type="gramStart"/>
-      <w:r>
-        <w:rPr>
-          <w:rFonts w:eastAsiaTheme="minorEastAsia"/>
-        </w:rPr>
-        <w:t>от</w:t>
-      </w:r>
-      <w:proofErr w:type="gramEnd"/>
-      <w:r>
-        <w:rPr>
-          <w:rFonts w:eastAsiaTheme="minorEastAsia"/>
-        </w:rPr>
-        <w:t xml:space="preserve">, например, </w:t>
-      </w:r>
-      <w:r>
-        <w:rPr>
-          <w:rFonts w:eastAsiaTheme="minorEastAsia"/>
-          <w:lang w:val="en-US"/>
-        </w:rPr>
-        <w:t>Amazon</w:t>
-      </w:r>
-      <w:r>
-        <w:rPr>
-          <w:rFonts w:eastAsiaTheme="minorEastAsia"/>
-        </w:rPr>
-        <w:t xml:space="preserve"> </w:t>
-      </w:r>
-      <w:r>
-        <w:rPr>
-          <w:rFonts w:eastAsiaTheme="minorEastAsia"/>
-          <w:lang w:val="en-US"/>
-        </w:rPr>
-        <w:t>Web</w:t>
-      </w:r>
-      <w:r>
-        <w:rPr>
-          <w:rFonts w:eastAsiaTheme="minorEastAsia"/>
-        </w:rPr>
-        <w:t xml:space="preserve"> </w:t>
-      </w:r>
-      <w:r>
-        <w:rPr>
-          <w:rFonts w:eastAsiaTheme="minorEastAsia"/>
-          <w:lang w:val="en-US"/>
-        </w:rPr>
-        <w:t>Services</w:t>
-      </w:r>
-      <w:r>
-        <w:rPr>
-          <w:rFonts w:eastAsiaTheme="minorEastAsia"/>
-        </w:rPr>
-        <w:t>.</w:t>
+        <w:t>распределение нагрузки между конкурирующими рабочими ролями;</w:t>
       </w:r>
     </w:p>
     <w:p>
@@ -1658,286 +1679,8 @@
       <w:r>
         <w:rPr>
           <w:rFonts w:eastAsiaTheme="minorEastAsia"/>
-          <w:lang w:val="en-US"/>
-        </w:rPr>
-        <w:t>Microsoft</w:t>
-      </w:r>
-      <w:r>
-        <w:rPr>
-          <w:rFonts w:eastAsiaTheme="minorEastAsia"/>
-        </w:rPr>
-        <w:t xml:space="preserve"> </w:t>
-      </w:r>
-      <w:r>
-        <w:rPr>
-          <w:rFonts w:eastAsiaTheme="minorEastAsia"/>
-          <w:lang w:val="en-US"/>
-        </w:rPr>
-        <w:t>Azure</w:t>
-      </w:r>
-      <w:r>
-        <w:rPr>
-          <w:rFonts w:eastAsiaTheme="minorEastAsia"/>
-        </w:rPr>
-        <w:t xml:space="preserve"> </w:t>
-      </w:r>
-      <w:r>
-        <w:rPr>
-          <w:rFonts w:eastAsiaTheme="minorEastAsia"/>
-        </w:rPr>
-        <w:t xml:space="preserve">имеет выгодные бесплатные предложения. Так, например, </w:t>
-      </w:r>
-      <w:proofErr w:type="gramStart"/>
-      <w:r>
-        <w:rPr>
-          <w:rFonts w:eastAsiaTheme="minorEastAsia"/>
-        </w:rPr>
-        <w:t>в первые</w:t>
-      </w:r>
-      <w:proofErr w:type="gramEnd"/>
-      <w:r>
-        <w:rPr>
-          <w:rFonts w:eastAsiaTheme="minorEastAsia"/>
-        </w:rPr>
-        <w:t xml:space="preserve"> 12 месяцев доступны 7</w:t>
-      </w:r>
-      <w:r>
-        <w:rPr>
-          <w:rFonts w:eastAsiaTheme="minorEastAsia"/>
-        </w:rPr>
-        <w:t>50 часов и 13 миллионов операций</w:t>
-      </w:r>
-      <w:r>
-        <w:rPr>
-          <w:rFonts w:eastAsiaTheme="minorEastAsia"/>
-        </w:rPr>
-        <w:t xml:space="preserve"> в </w:t>
-      </w:r>
-      <w:r>
-        <w:rPr>
-          <w:rFonts w:eastAsiaTheme="minorEastAsia"/>
-        </w:rPr>
-        <w:t>служебной</w:t>
-      </w:r>
-      <w:r>
-        <w:rPr>
-          <w:rFonts w:eastAsiaTheme="minorEastAsia"/>
-        </w:rPr>
-        <w:t xml:space="preserve"> шине, 400 </w:t>
-      </w:r>
-      <w:r>
-        <w:rPr>
-          <w:rFonts w:eastAsiaTheme="minorEastAsia"/>
-          <w:lang w:val="en-US"/>
-        </w:rPr>
-        <w:t>RU</w:t>
-      </w:r>
-      <w:r>
-        <w:rPr>
-          <w:rFonts w:eastAsiaTheme="minorEastAsia"/>
-        </w:rPr>
-        <w:t>/</w:t>
-      </w:r>
-      <w:r>
-        <w:rPr>
-          <w:rFonts w:eastAsiaTheme="minorEastAsia"/>
-          <w:lang w:val="en-US"/>
-        </w:rPr>
-        <w:t>s</w:t>
-      </w:r>
-      <w:r>
-        <w:rPr>
-          <w:rFonts w:eastAsiaTheme="minorEastAsia"/>
-        </w:rPr>
-        <w:t xml:space="preserve"> </w:t>
-      </w:r>
-      <w:r>
-        <w:rPr>
-          <w:rFonts w:eastAsiaTheme="minorEastAsia"/>
-        </w:rPr>
-        <w:t xml:space="preserve">с 25 </w:t>
-      </w:r>
-      <w:r>
-        <w:rPr>
-          <w:rFonts w:eastAsiaTheme="minorEastAsia"/>
-          <w:lang w:val="en-US"/>
-        </w:rPr>
-        <w:t>GB</w:t>
-      </w:r>
-      <w:r>
-        <w:rPr>
-          <w:rFonts w:eastAsiaTheme="minorEastAsia"/>
-        </w:rPr>
-        <w:t xml:space="preserve"> </w:t>
-      </w:r>
-      <w:r>
-        <w:rPr>
-          <w:rFonts w:eastAsiaTheme="minorEastAsia"/>
-        </w:rPr>
-        <w:t xml:space="preserve">места в </w:t>
-      </w:r>
-      <w:r>
-        <w:rPr>
-          <w:rFonts w:eastAsiaTheme="minorEastAsia"/>
-          <w:lang w:val="en-US"/>
-        </w:rPr>
-        <w:t>Azure</w:t>
-      </w:r>
-      <w:r>
-        <w:rPr>
-          <w:rFonts w:eastAsiaTheme="minorEastAsia"/>
-        </w:rPr>
-        <w:t xml:space="preserve"> </w:t>
-      </w:r>
-      <w:r>
-        <w:rPr>
-          <w:rFonts w:eastAsiaTheme="minorEastAsia"/>
-          <w:lang w:val="en-US"/>
-        </w:rPr>
-        <w:t>Cosmos</w:t>
-      </w:r>
-      <w:r>
-        <w:rPr>
-          <w:rFonts w:eastAsiaTheme="minorEastAsia"/>
-        </w:rPr>
-        <w:t xml:space="preserve"> </w:t>
-      </w:r>
-      <w:r>
-        <w:rPr>
-          <w:rFonts w:eastAsiaTheme="minorEastAsia"/>
-          <w:lang w:val="en-US"/>
-        </w:rPr>
-        <w:t>DB</w:t>
-      </w:r>
-      <w:r>
-        <w:rPr>
-          <w:rFonts w:eastAsiaTheme="minorEastAsia"/>
-        </w:rPr>
-        <w:t xml:space="preserve">. </w:t>
-      </w:r>
-      <w:r>
-        <w:rPr>
-          <w:rFonts w:eastAsiaTheme="minorEastAsia"/>
-        </w:rPr>
-        <w:t xml:space="preserve">Также постоянно на бесплатной основе доступен миллион вызовов </w:t>
-      </w:r>
-      <w:r>
-        <w:rPr>
-          <w:rFonts w:eastAsiaTheme="minorEastAsia"/>
-          <w:lang w:val="en-US"/>
-        </w:rPr>
-        <w:t>Azure</w:t>
-      </w:r>
-      <w:r>
-        <w:rPr>
-          <w:rFonts w:eastAsiaTheme="minorEastAsia"/>
-        </w:rPr>
-        <w:t xml:space="preserve"> </w:t>
-      </w:r>
-      <w:r>
-        <w:rPr>
-          <w:rFonts w:eastAsiaTheme="minorEastAsia"/>
-          <w:lang w:val="en-US"/>
-        </w:rPr>
-        <w:t>Functions</w:t>
-      </w:r>
-      <w:r>
-        <w:rPr>
-          <w:rFonts w:eastAsiaTheme="minorEastAsia"/>
-        </w:rPr>
-        <w:t xml:space="preserve"> </w:t>
-      </w:r>
-      <w:r>
-        <w:rPr>
-          <w:rFonts w:eastAsiaTheme="minorEastAsia"/>
-        </w:rPr>
-        <w:t>в месяц.</w:t>
-      </w:r>
-    </w:p>
-    <w:p>
-      <w:pPr>
-        <w:pStyle w:val="a1"/>
-        <w:numPr>
-          <w:ilvl w:val="0"/>
-          <w:numId w:val="37"/>
-        </w:numPr>
-        <w:rPr>
-          <w:rFonts w:eastAsiaTheme="minorEastAsia"/>
-        </w:rPr>
-      </w:pPr>
-      <w:r>
-        <w:rPr>
-          <w:rFonts w:eastAsiaTheme="minorEastAsia"/>
-        </w:rPr>
-        <w:t>Интеграционная шина</w:t>
-      </w:r>
-    </w:p>
-    <w:p>
-      <w:pPr>
-        <w:rPr>
-          <w:rFonts w:eastAsiaTheme="minorEastAsia"/>
-          <w:szCs w:val="28"/>
-        </w:rPr>
-      </w:pPr>
-      <w:r>
-        <w:rPr>
-          <w:rFonts w:eastAsiaTheme="minorEastAsia"/>
-          <w:szCs w:val="28"/>
-        </w:rPr>
-        <w:t xml:space="preserve">Служебная шина </w:t>
-      </w:r>
-      <w:proofErr w:type="spellStart"/>
-      <w:r>
-        <w:rPr>
-          <w:rFonts w:eastAsiaTheme="minorEastAsia"/>
-          <w:szCs w:val="28"/>
-        </w:rPr>
-        <w:t>Microsoft</w:t>
-      </w:r>
-      <w:proofErr w:type="spellEnd"/>
-      <w:r>
-        <w:rPr>
-          <w:rFonts w:eastAsiaTheme="minorEastAsia"/>
-          <w:szCs w:val="28"/>
-        </w:rPr>
-        <w:t xml:space="preserve"> </w:t>
-      </w:r>
-      <w:proofErr w:type="spellStart"/>
-      <w:r>
-        <w:rPr>
-          <w:rFonts w:eastAsiaTheme="minorEastAsia"/>
-          <w:szCs w:val="28"/>
-        </w:rPr>
-        <w:t>Azure</w:t>
-      </w:r>
-      <w:proofErr w:type="spellEnd"/>
-      <w:r>
-        <w:rPr>
-          <w:rFonts w:eastAsiaTheme="minorEastAsia"/>
-          <w:szCs w:val="28"/>
-        </w:rPr>
-        <w:t xml:space="preserve"> –</w:t>
-      </w:r>
-      <w:r>
-        <w:rPr>
-          <w:rFonts w:eastAsiaTheme="minorEastAsia"/>
-          <w:szCs w:val="28"/>
-        </w:rPr>
-        <w:t xml:space="preserve"> это полностью управляемый брокер сообщений корпоративного типа с поддержкой очередей сообщений и разделов публикации и подписки.</w:t>
-      </w:r>
-      <w:r>
-        <w:rPr>
-          <w:rFonts w:eastAsiaTheme="minorEastAsia"/>
-          <w:szCs w:val="28"/>
-        </w:rPr>
-        <w:t xml:space="preserve"> </w:t>
-      </w:r>
-      <w:r>
-        <w:rPr>
-          <w:rFonts w:eastAsiaTheme="minorEastAsia"/>
-          <w:szCs w:val="28"/>
-        </w:rPr>
-        <w:t>Служебная шина используется для разделения приложений и служб, что предоставляет следующие преимущества:</w:t>
+        </w:rPr>
+        <w:t>безопасная маршрутизация для передачи данных и команд управления через границы служб и приложений;</w:t>
       </w:r>
     </w:p>
     <w:p>
@@ -1957,46 +1700,6 @@
         <w:rPr>
           <w:rFonts w:eastAsiaTheme="minorEastAsia"/>
         </w:rPr>
-        <w:t>распределение нагрузки между конкурирующими рабочими ролями;</w:t>
-      </w:r>
-    </w:p>
-    <w:p>
-      <w:pPr>
-        <w:pStyle w:val="aa"/>
-        <w:numPr>
-          <w:ilvl w:val="0"/>
-          <w:numId w:val="37"/>
-        </w:numPr>
-        <w:spacing w:after="0" w:line="360" w:lineRule="atLeast"/>
-        <w:ind w:left="0" w:firstLine="709"/>
-        <w:rPr>
-          <w:rFonts w:eastAsiaTheme="minorEastAsia"/>
-        </w:rPr>
-      </w:pPr>
-      <w:r>
-        <w:rPr>
-          <w:rFonts w:eastAsiaTheme="minorEastAsia"/>
-        </w:rPr>
-        <w:t>безопасная маршрутизация для передачи данных и команд управления через границы служб и приложений;</w:t>
-      </w:r>
-    </w:p>
-    <w:p>
-      <w:pPr>
-        <w:pStyle w:val="aa"/>
-        <w:numPr>
-          <w:ilvl w:val="0"/>
-          <w:numId w:val="37"/>
-        </w:numPr>
-        <w:spacing w:after="0" w:line="360" w:lineRule="atLeast"/>
-        <w:ind w:left="0" w:firstLine="709"/>
-        <w:rPr>
-          <w:rFonts w:eastAsiaTheme="minorEastAsia"/>
-        </w:rPr>
-      </w:pPr>
-      <w:r>
-        <w:rPr>
-          <w:rFonts w:eastAsiaTheme="minorEastAsia"/>
-        </w:rPr>
         <w:t>координация транзакционных работ, которые требуют высок</w:t>
       </w:r>
       <w:r>
@@ -2017,6 +1720,7 @@
         <w:rPr>
           <w:rFonts w:eastAsiaTheme="minorEastAsia"/>
           <w:szCs w:val="28"/>
+          <w:lang w:val="en-US"/>
         </w:rPr>
       </w:pPr>
       <w:r>
@@ -2117,6 +1821,25 @@
         <w:rPr>
           <w:rFonts w:eastAsiaTheme="minorEastAsia"/>
           <w:szCs w:val="28"/>
+          <w:lang w:val="en-US"/>
+        </w:rPr>
+      </w:pPr>
+    </w:p>
+    <w:p>
+      <w:pPr>
+        <w:rPr>
+          <w:rFonts w:eastAsiaTheme="minorEastAsia"/>
+          <w:szCs w:val="28"/>
+          <w:lang w:val="en-US"/>
+        </w:rPr>
+      </w:pPr>
+    </w:p>
+    <w:p>
+      <w:pPr>
+        <w:rPr>
+          <w:rFonts w:eastAsiaTheme="minorEastAsia"/>
+          <w:szCs w:val="28"/>
+          <w:lang w:val="en-US"/>
         </w:rPr>
       </w:pPr>
     </w:p>
@@ -2480,17 +2203,17 @@
         <w:pStyle w:val="a1"/>
         <w:numPr>
           <w:ilvl w:val="0"/>
-          <w:numId w:val="37"/>
+          <w:numId w:val="0"/>
         </w:numPr>
-        <w:rPr>
-          <w:rFonts w:eastAsiaTheme="minorEastAsia"/>
-        </w:rPr>
-      </w:pPr>
-      <w:proofErr w:type="spellStart"/>
-      <w:r>
-        <w:rPr>
-          <w:rFonts w:eastAsiaTheme="minorEastAsia"/>
-          <w:lang w:val="en-US"/>
+        <w:ind w:left="709"/>
+        <w:rPr>
+          <w:rFonts w:eastAsiaTheme="minorEastAsia"/>
+        </w:rPr>
+      </w:pPr>
+      <w:proofErr w:type="spellStart"/>
+      <w:r>
+        <w:rPr>
+          <w:rFonts w:eastAsiaTheme="minorEastAsia"/>
         </w:rPr>
         <w:t>NoSQL</w:t>
       </w:r>
@@ -2498,7 +2221,6 @@
       <w:r>
         <w:rPr>
           <w:rFonts w:eastAsiaTheme="minorEastAsia"/>
-          <w:lang w:val="en-US"/>
         </w:rPr>
         <w:t xml:space="preserve"> </w:t>
       </w:r>
@@ -2616,7 +2338,7 @@
             <w:rFonts w:eastAsiaTheme="minorEastAsia"/>
             <w:szCs w:val="28"/>
           </w:rPr>
-          <w:t>готовое к использованию глобальное распределение</w:t>
+          <w:t xml:space="preserve"> глобальное распределение</w:t>
         </w:r>
       </w:hyperlink>
       <w:r>
@@ -2879,32 +2601,39 @@
           <w:rFonts w:eastAsiaTheme="minorEastAsia"/>
           <w:szCs w:val="28"/>
         </w:rPr>
+        <w:t>MongoDB</w:t>
+      </w:r>
+      <w:proofErr w:type="spellEnd"/>
+      <w:r>
+        <w:rPr>
+          <w:rFonts w:eastAsiaTheme="minorEastAsia"/>
+          <w:szCs w:val="28"/>
+        </w:rPr>
+        <w:t xml:space="preserve">, </w:t>
+      </w:r>
+      <w:proofErr w:type="spellStart"/>
+      <w:r>
+        <w:rPr>
+          <w:rFonts w:eastAsiaTheme="minorEastAsia"/>
+          <w:szCs w:val="28"/>
+        </w:rPr>
+        <w:t>Gremlin</w:t>
+      </w:r>
+      <w:proofErr w:type="spellEnd"/>
+      <w:r>
+        <w:rPr>
+          <w:rFonts w:eastAsiaTheme="minorEastAsia"/>
+          <w:szCs w:val="28"/>
+        </w:rPr>
+        <w:t xml:space="preserve"> </w:t>
+      </w:r>
+      <w:r>
+        <w:rPr>
+          <w:rFonts w:eastAsiaTheme="minorEastAsia"/>
+          <w:szCs w:val="28"/>
+        </w:rPr>
         <w:lastRenderedPageBreak/>
-        <w:t>MongoDB</w:t>
-      </w:r>
-      <w:proofErr w:type="spellEnd"/>
-      <w:r>
-        <w:rPr>
-          <w:rFonts w:eastAsiaTheme="minorEastAsia"/>
-          <w:szCs w:val="28"/>
-        </w:rPr>
-        <w:t xml:space="preserve">, </w:t>
-      </w:r>
-      <w:proofErr w:type="spellStart"/>
-      <w:r>
-        <w:rPr>
-          <w:rFonts w:eastAsiaTheme="minorEastAsia"/>
-          <w:szCs w:val="28"/>
-        </w:rPr>
-        <w:t>Gremlin</w:t>
-      </w:r>
-      <w:proofErr w:type="spellEnd"/>
-      <w:r>
-        <w:rPr>
-          <w:rFonts w:eastAsiaTheme="minorEastAsia"/>
-          <w:szCs w:val="28"/>
-        </w:rPr>
-        <w:t xml:space="preserve"> и Хранилище таблиц </w:t>
+        <w:t xml:space="preserve">и Хранилище таблиц </w:t>
       </w:r>
       <w:proofErr w:type="spellStart"/>
       <w:r>
@@ -2952,6 +2681,21 @@
           <w:rFonts w:eastAsiaTheme="minorEastAsia"/>
           <w:szCs w:val="28"/>
         </w:rPr>
+        <w:t xml:space="preserve"> </w:t>
+      </w:r>
+      <w:r>
+        <w:rPr>
+          <w:rFonts w:eastAsiaTheme="minorEastAsia"/>
+          <w:szCs w:val="28"/>
+          <w:lang w:val="en-US"/>
+        </w:rPr>
+        <w:t>DB</w:t>
+      </w:r>
+      <w:r>
+        <w:rPr>
+          <w:rFonts w:eastAsiaTheme="minorEastAsia"/>
+          <w:szCs w:val="28"/>
+        </w:rPr>
         <w:t>.</w:t>
       </w:r>
     </w:p>
@@ -2960,15 +2704,36 @@
         <w:rPr>
           <w:rFonts w:eastAsiaTheme="minorEastAsia"/>
           <w:szCs w:val="28"/>
-          <w:lang w:val="en-US"/>
-        </w:rPr>
-      </w:pPr>
-      <w:r>
-        <w:rPr>
-          <w:rFonts w:eastAsiaTheme="minorEastAsia"/>
-          <w:szCs w:val="28"/>
-        </w:rPr>
-        <w:t xml:space="preserve">Для использования в лабораторной работе выбрана база данных </w:t>
+        </w:rPr>
+      </w:pPr>
+      <w:r>
+        <w:rPr>
+          <w:rFonts w:eastAsiaTheme="minorEastAsia"/>
+          <w:szCs w:val="28"/>
+        </w:rPr>
+        <w:t xml:space="preserve">Для использования в лабораторной работе </w:t>
+      </w:r>
+      <w:r>
+        <w:rPr>
+          <w:rFonts w:eastAsiaTheme="minorEastAsia"/>
+          <w:szCs w:val="28"/>
+        </w:rPr>
+        <w:t xml:space="preserve">было выбрано </w:t>
+      </w:r>
+      <w:r>
+        <w:rPr>
+          <w:rFonts w:eastAsiaTheme="minorEastAsia"/>
+          <w:szCs w:val="28"/>
+          <w:lang w:val="en-US"/>
+        </w:rPr>
+        <w:t>API</w:t>
+      </w:r>
+      <w:r>
+        <w:rPr>
+          <w:rFonts w:eastAsiaTheme="minorEastAsia"/>
+          <w:szCs w:val="28"/>
+        </w:rPr>
+        <w:t xml:space="preserve"> </w:t>
       </w:r>
       <w:proofErr w:type="spellStart"/>
       <w:r>
@@ -3152,16 +2917,14 @@
         </w:rPr>
         <w:t xml:space="preserve">В </w:t>
       </w:r>
-      <w:proofErr w:type="spellStart"/>
-      <w:r>
-        <w:rPr>
-          <w:rFonts w:eastAsiaTheme="minorEastAsia"/>
-          <w:szCs w:val="28"/>
-          <w:lang w:val="en-US"/>
-        </w:rPr>
-        <w:t>MongoDB</w:t>
-      </w:r>
-      <w:proofErr w:type="spellEnd"/>
+      <w:r>
+        <w:rPr>
+          <w:rFonts w:eastAsiaTheme="minorEastAsia"/>
+          <w:szCs w:val="28"/>
+          <w:lang w:val="en-US"/>
+        </w:rPr>
+        <w:t>Cosmos</w:t>
+      </w:r>
       <w:r>
         <w:rPr>
           <w:rFonts w:eastAsiaTheme="minorEastAsia"/>
@@ -3173,6 +2936,21 @@
         <w:rPr>
           <w:rFonts w:eastAsiaTheme="minorEastAsia"/>
           <w:szCs w:val="28"/>
+          <w:lang w:val="en-US"/>
+        </w:rPr>
+        <w:t>DB</w:t>
+      </w:r>
+      <w:r>
+        <w:rPr>
+          <w:rFonts w:eastAsiaTheme="minorEastAsia"/>
+          <w:szCs w:val="28"/>
+        </w:rPr>
+        <w:t xml:space="preserve"> </w:t>
+      </w:r>
+      <w:r>
+        <w:rPr>
+          <w:rFonts w:eastAsiaTheme="minorEastAsia"/>
+          <w:szCs w:val="28"/>
         </w:rPr>
         <w:t xml:space="preserve">будут храниться </w:t>
       </w:r>
@@ -3190,15 +2968,21 @@
           <w:rFonts w:eastAsiaTheme="minorEastAsia"/>
           <w:szCs w:val="28"/>
         </w:rPr>
-        <w:t xml:space="preserve"> данные вакансии. Эти данные будут накапливаться со временем, а также использоваться для выполнения анализа собранных данных.</w:t>
-      </w:r>
-    </w:p>
-    <w:p>
-      <w:pPr>
-        <w:rPr>
-          <w:rFonts w:eastAsiaTheme="minorEastAsia"/>
-          <w:szCs w:val="28"/>
-          <w:lang w:val="en-US"/>
+        <w:t xml:space="preserve"> данные вакансий</w:t>
+      </w:r>
+      <w:r>
+        <w:rPr>
+          <w:rFonts w:eastAsiaTheme="minorEastAsia"/>
+          <w:szCs w:val="28"/>
+        </w:rPr>
+        <w:t>. Эти данные будут накапливаться со временем, а также использоваться для выполнения анализа собранных данных.</w:t>
+      </w:r>
+    </w:p>
+    <w:p>
+      <w:pPr>
+        <w:rPr>
+          <w:rFonts w:eastAsiaTheme="minorEastAsia"/>
+          <w:szCs w:val="28"/>
         </w:rPr>
       </w:pPr>
       <w:r>
@@ -3583,8 +3367,9 @@
         <w:pStyle w:val="a1"/>
         <w:numPr>
           <w:ilvl w:val="0"/>
-          <w:numId w:val="37"/>
+          <w:numId w:val="0"/>
         </w:numPr>
+        <w:ind w:left="709"/>
         <w:rPr>
           <w:rFonts w:eastAsiaTheme="minorEastAsia"/>
         </w:rPr>
@@ -3816,23 +3601,14 @@
           <w:rFonts w:eastAsiaTheme="minorEastAsia"/>
           <w:szCs w:val="28"/>
         </w:rPr>
-        <w:t xml:space="preserve">В </w:t>
-      </w:r>
-      <w:proofErr w:type="spellStart"/>
-      <w:r>
-        <w:rPr>
-          <w:rFonts w:eastAsiaTheme="minorEastAsia"/>
-          <w:szCs w:val="28"/>
-        </w:rPr>
-        <w:t>лабоработной</w:t>
-      </w:r>
-      <w:proofErr w:type="spellEnd"/>
-      <w:r>
-        <w:rPr>
-          <w:rFonts w:eastAsiaTheme="minorEastAsia"/>
-          <w:szCs w:val="28"/>
-        </w:rPr>
-        <w:t xml:space="preserve"> работе будут использоваться две функции. Первая (</w:t>
+        <w:t>В лаборатор</w:t>
+      </w:r>
+      <w:r>
+        <w:rPr>
+          <w:rFonts w:eastAsiaTheme="minorEastAsia"/>
+          <w:szCs w:val="28"/>
+        </w:rPr>
+        <w:t>ной работе будут использоваться две функции. Первая (</w:t>
       </w:r>
       <w:r>
         <w:rPr>
@@ -3871,16 +3647,29 @@
         </w:rPr>
         <w:t xml:space="preserve"> отвечает за обработку поступающих в очередь новых данных о вакансиях и сохранение данных в </w:t>
       </w:r>
-      <w:proofErr w:type="spellStart"/>
-      <w:r>
-        <w:rPr>
-          <w:rFonts w:eastAsiaTheme="minorEastAsia"/>
-          <w:szCs w:val="28"/>
-          <w:lang w:val="en-US"/>
-        </w:rPr>
-        <w:t>MongoDB</w:t>
-      </w:r>
-      <w:proofErr w:type="spellEnd"/>
+      <w:r>
+        <w:rPr>
+          <w:rFonts w:eastAsiaTheme="minorEastAsia"/>
+          <w:szCs w:val="28"/>
+          <w:lang w:val="en-US"/>
+        </w:rPr>
+        <w:t>Cosmos</w:t>
+      </w:r>
+      <w:r>
+        <w:rPr>
+          <w:rFonts w:eastAsiaTheme="minorEastAsia"/>
+          <w:szCs w:val="28"/>
+        </w:rPr>
+        <w:t xml:space="preserve"> </w:t>
+      </w:r>
+      <w:r>
+        <w:rPr>
+          <w:rFonts w:eastAsiaTheme="minorEastAsia"/>
+          <w:szCs w:val="28"/>
+          <w:lang w:val="en-US"/>
+        </w:rPr>
+        <w:t>DB</w:t>
+      </w:r>
       <w:r>
         <w:rPr>
           <w:rFonts w:eastAsiaTheme="minorEastAsia"/>
@@ -3924,16 +3713,14 @@
         </w:rPr>
         <w:t xml:space="preserve"> отвечает за извлечение данных из </w:t>
       </w:r>
-      <w:proofErr w:type="spellStart"/>
-      <w:r>
-        <w:rPr>
-          <w:rFonts w:eastAsiaTheme="minorEastAsia"/>
-          <w:szCs w:val="28"/>
-          <w:lang w:val="en-US"/>
-        </w:rPr>
-        <w:t>MongoDB</w:t>
-      </w:r>
-      <w:proofErr w:type="spellEnd"/>
+      <w:r>
+        <w:rPr>
+          <w:rFonts w:eastAsiaTheme="minorEastAsia"/>
+          <w:szCs w:val="28"/>
+          <w:lang w:val="en-US"/>
+        </w:rPr>
+        <w:t>Cosmos</w:t>
+      </w:r>
       <w:r>
         <w:rPr>
           <w:rFonts w:eastAsiaTheme="minorEastAsia"/>
@@ -3945,6 +3732,21 @@
         <w:rPr>
           <w:rFonts w:eastAsiaTheme="minorEastAsia"/>
           <w:szCs w:val="28"/>
+          <w:lang w:val="en-US"/>
+        </w:rPr>
+        <w:t>DB</w:t>
+      </w:r>
+      <w:r>
+        <w:rPr>
+          <w:rFonts w:eastAsiaTheme="minorEastAsia"/>
+          <w:szCs w:val="28"/>
+        </w:rPr>
+        <w:t xml:space="preserve"> </w:t>
+      </w:r>
+      <w:r>
+        <w:rPr>
+          <w:rFonts w:eastAsiaTheme="minorEastAsia"/>
+          <w:szCs w:val="28"/>
         </w:rPr>
         <w:t>и их анализ.</w:t>
       </w:r>
@@ -4076,6 +3878,8 @@
     <w:p>
       <w:pPr>
         <w:spacing w:line="240" w:lineRule="auto"/>
+        <w:ind w:firstLine="0"/>
+        <w:jc w:val="left"/>
         <w:rPr>
           <w:rFonts w:ascii="Consolas" w:eastAsiaTheme="minorEastAsia" w:hAnsi="Consolas"/>
           <w:sz w:val="22"/>
@@ -4122,6 +3926,8 @@
     <w:p>
       <w:pPr>
         <w:spacing w:line="240" w:lineRule="auto"/>
+        <w:ind w:firstLine="0"/>
+        <w:jc w:val="left"/>
         <w:rPr>
           <w:rFonts w:ascii="Consolas" w:eastAsiaTheme="minorEastAsia" w:hAnsi="Consolas"/>
           <w:sz w:val="22"/>
@@ -4150,6 +3956,8 @@
     <w:p>
       <w:pPr>
         <w:spacing w:line="240" w:lineRule="auto"/>
+        <w:ind w:firstLine="0"/>
+        <w:jc w:val="left"/>
         <w:rPr>
           <w:rFonts w:ascii="Consolas" w:eastAsiaTheme="minorEastAsia" w:hAnsi="Consolas"/>
           <w:sz w:val="22"/>
@@ -4196,6 +4004,8 @@
     <w:p>
       <w:pPr>
         <w:spacing w:line="240" w:lineRule="auto"/>
+        <w:ind w:firstLine="0"/>
+        <w:jc w:val="left"/>
         <w:rPr>
           <w:rFonts w:ascii="Consolas" w:eastAsiaTheme="minorEastAsia" w:hAnsi="Consolas"/>
           <w:sz w:val="22"/>
@@ -4268,6 +4078,8 @@
     <w:p>
       <w:pPr>
         <w:spacing w:line="240" w:lineRule="auto"/>
+        <w:ind w:firstLine="0"/>
+        <w:jc w:val="left"/>
         <w:rPr>
           <w:rFonts w:ascii="Consolas" w:eastAsiaTheme="minorEastAsia" w:hAnsi="Consolas"/>
           <w:sz w:val="22"/>
@@ -4304,6 +4116,8 @@
     <w:p>
       <w:pPr>
         <w:spacing w:line="240" w:lineRule="auto"/>
+        <w:ind w:firstLine="0"/>
+        <w:jc w:val="left"/>
         <w:rPr>
           <w:rFonts w:ascii="Consolas" w:eastAsiaTheme="minorEastAsia" w:hAnsi="Consolas"/>
           <w:sz w:val="22"/>
@@ -4359,6 +4173,8 @@
     <w:p>
       <w:pPr>
         <w:spacing w:line="240" w:lineRule="auto"/>
+        <w:ind w:firstLine="0"/>
+        <w:jc w:val="left"/>
         <w:rPr>
           <w:rFonts w:ascii="Consolas" w:eastAsiaTheme="minorEastAsia" w:hAnsi="Consolas"/>
           <w:sz w:val="22"/>
@@ -4377,6 +4193,8 @@
     <w:p>
       <w:pPr>
         <w:spacing w:line="240" w:lineRule="auto"/>
+        <w:ind w:firstLine="0"/>
+        <w:jc w:val="left"/>
         <w:rPr>
           <w:rFonts w:ascii="Consolas" w:eastAsiaTheme="minorEastAsia" w:hAnsi="Consolas"/>
           <w:sz w:val="22"/>
@@ -4459,6 +4277,8 @@
     <w:p>
       <w:pPr>
         <w:spacing w:line="240" w:lineRule="auto"/>
+        <w:ind w:firstLine="0"/>
+        <w:jc w:val="left"/>
         <w:rPr>
           <w:rFonts w:ascii="Consolas" w:eastAsiaTheme="minorEastAsia" w:hAnsi="Consolas"/>
           <w:sz w:val="22"/>
@@ -4469,6 +4289,8 @@
     <w:p>
       <w:pPr>
         <w:spacing w:line="240" w:lineRule="auto"/>
+        <w:ind w:firstLine="0"/>
+        <w:jc w:val="left"/>
         <w:rPr>
           <w:rFonts w:ascii="Consolas" w:eastAsiaTheme="minorEastAsia" w:hAnsi="Consolas"/>
           <w:sz w:val="22"/>
@@ -4505,6 +4327,8 @@
     <w:p>
       <w:pPr>
         <w:spacing w:line="240" w:lineRule="auto"/>
+        <w:ind w:firstLine="0"/>
+        <w:jc w:val="left"/>
         <w:rPr>
           <w:rFonts w:ascii="Consolas" w:eastAsiaTheme="minorEastAsia" w:hAnsi="Consolas"/>
           <w:sz w:val="22"/>
@@ -4595,6 +4419,8 @@
     <w:p>
       <w:pPr>
         <w:spacing w:line="240" w:lineRule="auto"/>
+        <w:ind w:firstLine="0"/>
+        <w:jc w:val="left"/>
         <w:rPr>
           <w:rFonts w:ascii="Consolas" w:eastAsiaTheme="minorEastAsia" w:hAnsi="Consolas"/>
           <w:sz w:val="22"/>
@@ -4669,6 +4495,8 @@
     <w:p>
       <w:pPr>
         <w:spacing w:line="240" w:lineRule="auto"/>
+        <w:ind w:firstLine="0"/>
+        <w:jc w:val="left"/>
         <w:rPr>
           <w:rFonts w:ascii="Consolas" w:eastAsiaTheme="minorEastAsia" w:hAnsi="Consolas"/>
           <w:sz w:val="22"/>
@@ -4743,6 +4571,8 @@
     <w:p>
       <w:pPr>
         <w:spacing w:line="240" w:lineRule="auto"/>
+        <w:ind w:firstLine="0"/>
+        <w:jc w:val="left"/>
         <w:rPr>
           <w:rFonts w:ascii="Consolas" w:eastAsiaTheme="minorEastAsia" w:hAnsi="Consolas"/>
           <w:sz w:val="22"/>
@@ -4817,6 +4647,8 @@
     <w:p>
       <w:pPr>
         <w:spacing w:line="240" w:lineRule="auto"/>
+        <w:ind w:firstLine="0"/>
+        <w:jc w:val="left"/>
         <w:rPr>
           <w:rFonts w:ascii="Consolas" w:eastAsiaTheme="minorEastAsia" w:hAnsi="Consolas"/>
           <w:sz w:val="22"/>
@@ -4891,6 +4723,8 @@
     <w:p>
       <w:pPr>
         <w:spacing w:line="240" w:lineRule="auto"/>
+        <w:ind w:firstLine="0"/>
+        <w:jc w:val="left"/>
         <w:rPr>
           <w:rFonts w:ascii="Consolas" w:eastAsiaTheme="minorEastAsia" w:hAnsi="Consolas"/>
           <w:sz w:val="22"/>
@@ -4965,6 +4799,8 @@
     <w:p>
       <w:pPr>
         <w:spacing w:line="240" w:lineRule="auto"/>
+        <w:ind w:firstLine="0"/>
+        <w:jc w:val="left"/>
         <w:rPr>
           <w:rFonts w:ascii="Consolas" w:eastAsiaTheme="minorEastAsia" w:hAnsi="Consolas"/>
           <w:sz w:val="22"/>
@@ -5001,6 +4837,8 @@
     <w:p>
       <w:pPr>
         <w:spacing w:line="240" w:lineRule="auto"/>
+        <w:ind w:firstLine="0"/>
+        <w:jc w:val="left"/>
         <w:rPr>
           <w:rFonts w:ascii="Consolas" w:eastAsiaTheme="minorEastAsia" w:hAnsi="Consolas"/>
           <w:sz w:val="22"/>
@@ -5011,6 +4849,8 @@
     <w:p>
       <w:pPr>
         <w:spacing w:line="240" w:lineRule="auto"/>
+        <w:ind w:firstLine="0"/>
+        <w:jc w:val="left"/>
         <w:rPr>
           <w:rFonts w:ascii="Consolas" w:eastAsiaTheme="minorEastAsia" w:hAnsi="Consolas"/>
           <w:sz w:val="22"/>
@@ -5101,6 +4941,8 @@
     <w:p>
       <w:pPr>
         <w:spacing w:line="240" w:lineRule="auto"/>
+        <w:ind w:firstLine="0"/>
+        <w:jc w:val="left"/>
         <w:rPr>
           <w:rFonts w:ascii="Consolas" w:eastAsiaTheme="minorEastAsia" w:hAnsi="Consolas"/>
           <w:sz w:val="22"/>
@@ -5173,6 +5015,8 @@
     <w:p>
       <w:pPr>
         <w:spacing w:line="240" w:lineRule="auto"/>
+        <w:ind w:firstLine="0"/>
+        <w:jc w:val="left"/>
         <w:rPr>
           <w:rFonts w:ascii="Consolas" w:eastAsiaTheme="minorEastAsia" w:hAnsi="Consolas"/>
           <w:sz w:val="22"/>
@@ -5229,6 +5073,8 @@
     <w:p>
       <w:pPr>
         <w:spacing w:line="240" w:lineRule="auto"/>
+        <w:ind w:firstLine="0"/>
+        <w:jc w:val="left"/>
         <w:rPr>
           <w:rFonts w:ascii="Consolas" w:eastAsiaTheme="minorEastAsia" w:hAnsi="Consolas"/>
           <w:sz w:val="22"/>
@@ -5239,6 +5085,8 @@
     <w:p>
       <w:pPr>
         <w:spacing w:line="240" w:lineRule="auto"/>
+        <w:ind w:firstLine="0"/>
+        <w:jc w:val="left"/>
         <w:rPr>
           <w:rFonts w:ascii="Consolas" w:eastAsiaTheme="minorEastAsia" w:hAnsi="Consolas"/>
           <w:sz w:val="22"/>
@@ -5321,6 +5169,8 @@
     <w:p>
       <w:pPr>
         <w:spacing w:line="240" w:lineRule="auto"/>
+        <w:ind w:firstLine="0"/>
+        <w:jc w:val="left"/>
         <w:rPr>
           <w:rFonts w:ascii="Consolas" w:eastAsiaTheme="minorEastAsia" w:hAnsi="Consolas"/>
           <w:sz w:val="22"/>
@@ -5339,6 +5189,8 @@
     <w:p>
       <w:pPr>
         <w:spacing w:line="240" w:lineRule="auto"/>
+        <w:ind w:firstLine="0"/>
+        <w:jc w:val="left"/>
         <w:rPr>
           <w:rFonts w:ascii="Consolas" w:eastAsiaTheme="minorEastAsia" w:hAnsi="Consolas"/>
           <w:sz w:val="22"/>
@@ -5403,6 +5255,8 @@
     <w:p>
       <w:pPr>
         <w:spacing w:line="240" w:lineRule="auto"/>
+        <w:ind w:firstLine="0"/>
+        <w:jc w:val="left"/>
         <w:rPr>
           <w:rFonts w:ascii="Consolas" w:eastAsiaTheme="minorEastAsia" w:hAnsi="Consolas"/>
           <w:sz w:val="22"/>
@@ -5427,6 +5281,8 @@
     <w:p>
       <w:pPr>
         <w:spacing w:line="240" w:lineRule="auto"/>
+        <w:ind w:firstLine="0"/>
+        <w:jc w:val="left"/>
         <w:rPr>
           <w:rFonts w:ascii="Consolas" w:eastAsiaTheme="minorEastAsia" w:hAnsi="Consolas"/>
           <w:sz w:val="22"/>
@@ -5442,6 +5298,8 @@
     </w:p>
     <w:p>
       <w:pPr>
+        <w:ind w:firstLine="0"/>
+        <w:jc w:val="left"/>
         <w:rPr>
           <w:rFonts w:eastAsiaTheme="minorEastAsia"/>
           <w:szCs w:val="28"/>
@@ -5451,6 +5309,8 @@
     <w:p>
       <w:pPr>
         <w:spacing w:line="240" w:lineRule="auto"/>
+        <w:ind w:firstLine="0"/>
+        <w:jc w:val="left"/>
         <w:rPr>
           <w:rFonts w:ascii="Consolas" w:eastAsiaTheme="minorEastAsia" w:hAnsi="Consolas"/>
           <w:sz w:val="22"/>
@@ -5497,6 +5357,8 @@
     <w:p>
       <w:pPr>
         <w:spacing w:line="240" w:lineRule="auto"/>
+        <w:ind w:firstLine="0"/>
+        <w:jc w:val="left"/>
         <w:rPr>
           <w:rFonts w:ascii="Consolas" w:eastAsiaTheme="minorEastAsia" w:hAnsi="Consolas"/>
           <w:sz w:val="22"/>
@@ -5543,6 +5405,8 @@
     <w:p>
       <w:pPr>
         <w:spacing w:line="240" w:lineRule="auto"/>
+        <w:ind w:firstLine="0"/>
+        <w:jc w:val="left"/>
         <w:rPr>
           <w:rFonts w:ascii="Consolas" w:eastAsiaTheme="minorEastAsia" w:hAnsi="Consolas"/>
           <w:sz w:val="22"/>
@@ -5589,6 +5453,8 @@
     <w:p>
       <w:pPr>
         <w:spacing w:line="240" w:lineRule="auto"/>
+        <w:ind w:firstLine="0"/>
+        <w:jc w:val="left"/>
         <w:rPr>
           <w:rFonts w:ascii="Consolas" w:eastAsiaTheme="minorEastAsia" w:hAnsi="Consolas"/>
           <w:sz w:val="22"/>
@@ -5643,6 +5509,8 @@
     <w:p>
       <w:pPr>
         <w:spacing w:line="240" w:lineRule="auto"/>
+        <w:ind w:firstLine="0"/>
+        <w:jc w:val="left"/>
         <w:rPr>
           <w:rFonts w:ascii="Consolas" w:eastAsiaTheme="minorEastAsia" w:hAnsi="Consolas"/>
           <w:sz w:val="22"/>
@@ -5679,6 +5547,8 @@
     <w:p>
       <w:pPr>
         <w:spacing w:line="240" w:lineRule="auto"/>
+        <w:ind w:firstLine="0"/>
+        <w:jc w:val="left"/>
         <w:rPr>
           <w:rFonts w:ascii="Consolas" w:eastAsiaTheme="minorEastAsia" w:hAnsi="Consolas"/>
           <w:sz w:val="22"/>
@@ -5735,6 +5605,8 @@
     <w:p>
       <w:pPr>
         <w:spacing w:line="240" w:lineRule="auto"/>
+        <w:ind w:firstLine="0"/>
+        <w:jc w:val="left"/>
         <w:rPr>
           <w:rFonts w:ascii="Consolas" w:eastAsiaTheme="minorEastAsia" w:hAnsi="Consolas"/>
           <w:sz w:val="22"/>
@@ -5771,6 +5643,8 @@
     <w:p>
       <w:pPr>
         <w:spacing w:line="240" w:lineRule="auto"/>
+        <w:ind w:firstLine="0"/>
+        <w:jc w:val="left"/>
         <w:rPr>
           <w:rFonts w:ascii="Consolas" w:eastAsiaTheme="minorEastAsia" w:hAnsi="Consolas"/>
           <w:sz w:val="22"/>
@@ -5825,6 +5699,8 @@
     <w:p>
       <w:pPr>
         <w:spacing w:line="240" w:lineRule="auto"/>
+        <w:ind w:firstLine="0"/>
+        <w:jc w:val="left"/>
         <w:rPr>
           <w:rFonts w:ascii="Consolas" w:eastAsiaTheme="minorEastAsia" w:hAnsi="Consolas"/>
           <w:sz w:val="22"/>
@@ -5835,6 +5711,8 @@
     <w:p>
       <w:pPr>
         <w:spacing w:line="240" w:lineRule="auto"/>
+        <w:ind w:firstLine="0"/>
+        <w:jc w:val="left"/>
         <w:rPr>
           <w:rFonts w:ascii="Consolas" w:eastAsiaTheme="minorEastAsia" w:hAnsi="Consolas"/>
           <w:sz w:val="22"/>
@@ -5925,6 +5803,8 @@
     <w:p>
       <w:pPr>
         <w:spacing w:line="240" w:lineRule="auto"/>
+        <w:ind w:firstLine="0"/>
+        <w:jc w:val="left"/>
         <w:rPr>
           <w:rFonts w:ascii="Consolas" w:eastAsiaTheme="minorEastAsia" w:hAnsi="Consolas"/>
           <w:sz w:val="22"/>
@@ -6007,6 +5887,8 @@
     <w:p>
       <w:pPr>
         <w:spacing w:line="240" w:lineRule="auto"/>
+        <w:ind w:firstLine="0"/>
+        <w:jc w:val="left"/>
         <w:rPr>
           <w:rFonts w:ascii="Consolas" w:eastAsiaTheme="minorEastAsia" w:hAnsi="Consolas"/>
           <w:sz w:val="22"/>
@@ -6017,6 +5899,8 @@
     <w:p>
       <w:pPr>
         <w:spacing w:line="240" w:lineRule="auto"/>
+        <w:ind w:firstLine="0"/>
+        <w:jc w:val="left"/>
         <w:rPr>
           <w:rFonts w:ascii="Consolas" w:eastAsiaTheme="minorEastAsia" w:hAnsi="Consolas"/>
           <w:sz w:val="22"/>
@@ -6071,6 +5955,8 @@
     <w:p>
       <w:pPr>
         <w:spacing w:line="240" w:lineRule="auto"/>
+        <w:ind w:firstLine="0"/>
+        <w:jc w:val="left"/>
         <w:rPr>
           <w:rFonts w:ascii="Consolas" w:eastAsiaTheme="minorEastAsia" w:hAnsi="Consolas"/>
           <w:sz w:val="22"/>
@@ -6117,6 +6003,8 @@
     <w:p>
       <w:pPr>
         <w:spacing w:line="240" w:lineRule="auto"/>
+        <w:ind w:firstLine="0"/>
+        <w:jc w:val="left"/>
         <w:rPr>
           <w:rFonts w:ascii="Consolas" w:eastAsiaTheme="minorEastAsia" w:hAnsi="Consolas"/>
           <w:sz w:val="22"/>
@@ -6189,6 +6077,8 @@
     <w:p>
       <w:pPr>
         <w:spacing w:line="240" w:lineRule="auto"/>
+        <w:ind w:firstLine="0"/>
+        <w:jc w:val="left"/>
         <w:rPr>
           <w:rFonts w:ascii="Consolas" w:eastAsiaTheme="minorEastAsia" w:hAnsi="Consolas"/>
           <w:sz w:val="22"/>
@@ -6235,6 +6125,8 @@
     <w:p>
       <w:pPr>
         <w:spacing w:line="240" w:lineRule="auto"/>
+        <w:ind w:firstLine="0"/>
+        <w:jc w:val="left"/>
         <w:rPr>
           <w:rFonts w:ascii="Consolas" w:eastAsiaTheme="minorEastAsia" w:hAnsi="Consolas"/>
           <w:sz w:val="22"/>
@@ -6317,6 +6209,8 @@
     <w:p>
       <w:pPr>
         <w:spacing w:line="240" w:lineRule="auto"/>
+        <w:ind w:firstLine="0"/>
+        <w:jc w:val="left"/>
         <w:rPr>
           <w:rFonts w:ascii="Consolas" w:eastAsiaTheme="minorEastAsia" w:hAnsi="Consolas"/>
           <w:sz w:val="22"/>
@@ -6353,6 +6247,8 @@
     <w:p>
       <w:pPr>
         <w:spacing w:line="240" w:lineRule="auto"/>
+        <w:ind w:firstLine="0"/>
+        <w:jc w:val="left"/>
         <w:rPr>
           <w:rFonts w:ascii="Consolas" w:eastAsiaTheme="minorEastAsia" w:hAnsi="Consolas"/>
           <w:sz w:val="22"/>
@@ -6371,6 +6267,8 @@
     <w:p>
       <w:pPr>
         <w:spacing w:line="240" w:lineRule="auto"/>
+        <w:ind w:firstLine="0"/>
+        <w:jc w:val="left"/>
         <w:rPr>
           <w:rFonts w:ascii="Consolas" w:eastAsiaTheme="minorEastAsia" w:hAnsi="Consolas"/>
           <w:sz w:val="22"/>
@@ -6461,19 +6359,20 @@
     <w:p>
       <w:pPr>
         <w:spacing w:line="240" w:lineRule="auto"/>
-        <w:rPr>
-          <w:rFonts w:ascii="Consolas" w:eastAsiaTheme="minorEastAsia" w:hAnsi="Consolas"/>
-          <w:sz w:val="22"/>
-          <w:lang w:val="en-US"/>
-        </w:rPr>
-      </w:pPr>
-      <w:r>
-        <w:rPr>
-          <w:rFonts w:ascii="Consolas" w:eastAsiaTheme="minorEastAsia" w:hAnsi="Consolas"/>
-          <w:sz w:val="22"/>
-          <w:lang w:val="en-US"/>
-        </w:rPr>
-        <w:lastRenderedPageBreak/>
+        <w:ind w:firstLine="0"/>
+        <w:jc w:val="left"/>
+        <w:rPr>
+          <w:rFonts w:ascii="Consolas" w:eastAsiaTheme="minorEastAsia" w:hAnsi="Consolas"/>
+          <w:sz w:val="22"/>
+          <w:lang w:val="en-US"/>
+        </w:rPr>
+      </w:pPr>
+      <w:r>
+        <w:rPr>
+          <w:rFonts w:ascii="Consolas" w:eastAsiaTheme="minorEastAsia" w:hAnsi="Consolas"/>
+          <w:sz w:val="22"/>
+          <w:lang w:val="en-US"/>
+        </w:rPr>
         <w:t xml:space="preserve">        </w:t>
       </w:r>
       <w:proofErr w:type="gramStart"/>
@@ -6534,6 +6433,8 @@
     <w:p>
       <w:pPr>
         <w:spacing w:line="240" w:lineRule="auto"/>
+        <w:ind w:firstLine="0"/>
+        <w:jc w:val="left"/>
         <w:rPr>
           <w:rFonts w:ascii="Consolas" w:eastAsiaTheme="minorEastAsia" w:hAnsi="Consolas"/>
           <w:sz w:val="22"/>
@@ -6544,6 +6445,8 @@
     <w:p>
       <w:pPr>
         <w:spacing w:line="240" w:lineRule="auto"/>
+        <w:ind w:firstLine="0"/>
+        <w:jc w:val="left"/>
         <w:rPr>
           <w:rFonts w:ascii="Consolas" w:eastAsiaTheme="minorEastAsia" w:hAnsi="Consolas"/>
           <w:sz w:val="22"/>
@@ -6634,6 +6537,8 @@
     <w:p>
       <w:pPr>
         <w:spacing w:line="240" w:lineRule="auto"/>
+        <w:ind w:firstLine="0"/>
+        <w:jc w:val="left"/>
         <w:rPr>
           <w:rFonts w:ascii="Consolas" w:eastAsiaTheme="minorEastAsia" w:hAnsi="Consolas"/>
           <w:sz w:val="22"/>
@@ -6644,6 +6549,8 @@
     <w:p>
       <w:pPr>
         <w:spacing w:line="240" w:lineRule="auto"/>
+        <w:ind w:firstLine="0"/>
+        <w:jc w:val="left"/>
         <w:rPr>
           <w:rFonts w:ascii="Consolas" w:eastAsiaTheme="minorEastAsia" w:hAnsi="Consolas"/>
           <w:sz w:val="22"/>
@@ -6734,6 +6641,8 @@
     <w:p>
       <w:pPr>
         <w:spacing w:line="240" w:lineRule="auto"/>
+        <w:ind w:firstLine="0"/>
+        <w:jc w:val="left"/>
         <w:rPr>
           <w:rFonts w:ascii="Consolas" w:eastAsiaTheme="minorEastAsia" w:hAnsi="Consolas"/>
           <w:sz w:val="22"/>
@@ -6816,6 +6725,8 @@
     <w:p>
       <w:pPr>
         <w:spacing w:line="240" w:lineRule="auto"/>
+        <w:ind w:firstLine="0"/>
+        <w:jc w:val="left"/>
         <w:rPr>
           <w:rFonts w:ascii="Consolas" w:eastAsiaTheme="minorEastAsia" w:hAnsi="Consolas"/>
           <w:sz w:val="22"/>
@@ -6826,6 +6737,8 @@
     <w:p>
       <w:pPr>
         <w:spacing w:line="240" w:lineRule="auto"/>
+        <w:ind w:firstLine="0"/>
+        <w:jc w:val="left"/>
         <w:rPr>
           <w:rFonts w:ascii="Consolas" w:eastAsiaTheme="minorEastAsia" w:hAnsi="Consolas"/>
           <w:sz w:val="22"/>
@@ -6916,6 +6829,8 @@
     <w:p>
       <w:pPr>
         <w:spacing w:line="240" w:lineRule="auto"/>
+        <w:ind w:firstLine="0"/>
+        <w:jc w:val="left"/>
         <w:rPr>
           <w:rFonts w:ascii="Consolas" w:eastAsiaTheme="minorEastAsia" w:hAnsi="Consolas"/>
           <w:sz w:val="22"/>
@@ -7024,6 +6939,8 @@
     <w:p>
       <w:pPr>
         <w:spacing w:line="240" w:lineRule="auto"/>
+        <w:ind w:firstLine="0"/>
+        <w:jc w:val="left"/>
         <w:rPr>
           <w:rFonts w:ascii="Consolas" w:eastAsiaTheme="minorEastAsia" w:hAnsi="Consolas"/>
           <w:sz w:val="22"/>
@@ -7034,6 +6951,8 @@
     <w:p>
       <w:pPr>
         <w:spacing w:line="240" w:lineRule="auto"/>
+        <w:ind w:firstLine="0"/>
+        <w:jc w:val="left"/>
         <w:rPr>
           <w:rFonts w:ascii="Consolas" w:eastAsiaTheme="minorEastAsia" w:hAnsi="Consolas"/>
           <w:sz w:val="22"/>
@@ -7070,6 +6989,8 @@
     <w:p>
       <w:pPr>
         <w:spacing w:line="240" w:lineRule="auto"/>
+        <w:ind w:firstLine="0"/>
+        <w:jc w:val="left"/>
         <w:rPr>
           <w:rFonts w:ascii="Consolas" w:eastAsiaTheme="minorEastAsia" w:hAnsi="Consolas"/>
           <w:sz w:val="22"/>
@@ -7144,6 +7065,8 @@
     <w:p>
       <w:pPr>
         <w:spacing w:line="240" w:lineRule="auto"/>
+        <w:ind w:firstLine="0"/>
+        <w:jc w:val="left"/>
         <w:rPr>
           <w:rFonts w:ascii="Consolas" w:eastAsiaTheme="minorEastAsia" w:hAnsi="Consolas"/>
           <w:sz w:val="22"/>
@@ -7154,6 +7077,8 @@
     <w:p>
       <w:pPr>
         <w:spacing w:line="240" w:lineRule="auto"/>
+        <w:ind w:firstLine="0"/>
+        <w:jc w:val="left"/>
         <w:rPr>
           <w:rFonts w:ascii="Consolas" w:eastAsiaTheme="minorEastAsia" w:hAnsi="Consolas"/>
           <w:sz w:val="22"/>
@@ -7190,6 +7115,8 @@
     <w:p>
       <w:pPr>
         <w:spacing w:line="240" w:lineRule="auto"/>
+        <w:ind w:firstLine="0"/>
+        <w:jc w:val="left"/>
         <w:rPr>
           <w:rFonts w:ascii="Consolas" w:eastAsiaTheme="minorEastAsia" w:hAnsi="Consolas"/>
           <w:sz w:val="22"/>
@@ -7272,6 +7199,8 @@
     <w:p>
       <w:pPr>
         <w:spacing w:line="240" w:lineRule="auto"/>
+        <w:ind w:firstLine="0"/>
+        <w:jc w:val="left"/>
         <w:rPr>
           <w:rFonts w:ascii="Consolas" w:eastAsiaTheme="minorEastAsia" w:hAnsi="Consolas"/>
           <w:sz w:val="22"/>
@@ -7344,6 +7273,8 @@
     <w:p>
       <w:pPr>
         <w:spacing w:line="240" w:lineRule="auto"/>
+        <w:ind w:firstLine="0"/>
+        <w:jc w:val="left"/>
         <w:rPr>
           <w:rFonts w:ascii="Consolas" w:eastAsiaTheme="minorEastAsia" w:hAnsi="Consolas"/>
           <w:sz w:val="22"/>
@@ -7368,6 +7299,8 @@
     <w:p>
       <w:pPr>
         <w:spacing w:line="240" w:lineRule="auto"/>
+        <w:ind w:firstLine="0"/>
+        <w:jc w:val="left"/>
         <w:rPr>
           <w:rFonts w:ascii="Consolas" w:eastAsiaTheme="minorEastAsia" w:hAnsi="Consolas"/>
           <w:sz w:val="22"/>
@@ -7562,8 +7495,9 @@
         <w:pStyle w:val="a1"/>
         <w:numPr>
           <w:ilvl w:val="0"/>
-          <w:numId w:val="37"/>
+          <w:numId w:val="0"/>
         </w:numPr>
+        <w:ind w:left="709"/>
         <w:rPr>
           <w:rFonts w:eastAsiaTheme="minorEastAsia"/>
         </w:rPr>
@@ -7993,6 +7927,8 @@
     <w:p>
       <w:pPr>
         <w:spacing w:line="240" w:lineRule="auto"/>
+        <w:ind w:firstLine="0"/>
+        <w:jc w:val="left"/>
         <w:rPr>
           <w:rFonts w:ascii="Consolas" w:eastAsiaTheme="minorEastAsia" w:hAnsi="Consolas"/>
           <w:sz w:val="22"/>
@@ -8085,6 +8021,8 @@
     <w:p>
       <w:pPr>
         <w:spacing w:line="240" w:lineRule="auto"/>
+        <w:ind w:firstLine="0"/>
+        <w:jc w:val="left"/>
         <w:rPr>
           <w:rFonts w:ascii="Consolas" w:eastAsiaTheme="minorEastAsia" w:hAnsi="Consolas"/>
           <w:sz w:val="22"/>
@@ -8095,6 +8033,8 @@
     <w:p>
       <w:pPr>
         <w:spacing w:line="240" w:lineRule="auto"/>
+        <w:ind w:firstLine="0"/>
+        <w:jc w:val="left"/>
         <w:rPr>
           <w:rFonts w:ascii="Consolas" w:eastAsiaTheme="minorEastAsia" w:hAnsi="Consolas"/>
           <w:sz w:val="22"/>
@@ -8141,6 +8081,8 @@
     <w:p>
       <w:pPr>
         <w:spacing w:line="240" w:lineRule="auto"/>
+        <w:ind w:firstLine="0"/>
+        <w:jc w:val="left"/>
         <w:rPr>
           <w:rFonts w:ascii="Consolas" w:eastAsiaTheme="minorEastAsia" w:hAnsi="Consolas"/>
           <w:sz w:val="22"/>
@@ -8213,6 +8155,8 @@
     <w:p>
       <w:pPr>
         <w:spacing w:line="240" w:lineRule="auto"/>
+        <w:ind w:firstLine="0"/>
+        <w:jc w:val="left"/>
         <w:rPr>
           <w:rFonts w:ascii="Consolas" w:eastAsiaTheme="minorEastAsia" w:hAnsi="Consolas"/>
           <w:sz w:val="22"/>
@@ -8223,6 +8167,8 @@
     <w:p>
       <w:pPr>
         <w:spacing w:line="240" w:lineRule="auto"/>
+        <w:ind w:firstLine="0"/>
+        <w:jc w:val="left"/>
         <w:rPr>
           <w:rFonts w:ascii="Consolas" w:eastAsiaTheme="minorEastAsia" w:hAnsi="Consolas"/>
           <w:sz w:val="22"/>
@@ -8259,6 +8205,8 @@
     <w:p>
       <w:pPr>
         <w:spacing w:line="240" w:lineRule="auto"/>
+        <w:ind w:firstLine="0"/>
+        <w:jc w:val="left"/>
         <w:rPr>
           <w:rFonts w:ascii="Consolas" w:eastAsiaTheme="minorEastAsia" w:hAnsi="Consolas"/>
           <w:sz w:val="22"/>
@@ -8349,6 +8297,8 @@
     <w:p>
       <w:pPr>
         <w:spacing w:line="240" w:lineRule="auto"/>
+        <w:ind w:firstLine="0"/>
+        <w:jc w:val="left"/>
         <w:rPr>
           <w:rFonts w:ascii="Consolas" w:eastAsiaTheme="minorEastAsia" w:hAnsi="Consolas"/>
           <w:sz w:val="22"/>
@@ -8413,6 +8363,8 @@
     <w:p>
       <w:pPr>
         <w:spacing w:line="240" w:lineRule="auto"/>
+        <w:ind w:firstLine="0"/>
+        <w:jc w:val="left"/>
         <w:rPr>
           <w:rFonts w:ascii="Consolas" w:eastAsiaTheme="minorEastAsia" w:hAnsi="Consolas"/>
           <w:sz w:val="22"/>
@@ -8503,28 +8455,42 @@
     <w:p>
       <w:pPr>
         <w:spacing w:line="240" w:lineRule="auto"/>
-        <w:rPr>
-          <w:rFonts w:ascii="Consolas" w:eastAsiaTheme="minorEastAsia" w:hAnsi="Consolas"/>
-          <w:sz w:val="22"/>
-          <w:lang w:val="en-US"/>
-        </w:rPr>
-      </w:pPr>
-      <w:r>
-        <w:rPr>
-          <w:rFonts w:ascii="Consolas" w:eastAsiaTheme="minorEastAsia" w:hAnsi="Consolas"/>
-          <w:sz w:val="22"/>
-          <w:lang w:val="en-US"/>
-        </w:rPr>
-        <w:t xml:space="preserve">            </w:t>
-      </w:r>
-      <w:proofErr w:type="spellStart"/>
-      <w:r>
-        <w:rPr>
-          <w:rFonts w:ascii="Consolas" w:eastAsiaTheme="minorEastAsia" w:hAnsi="Consolas"/>
-          <w:sz w:val="22"/>
-          <w:lang w:val="en-US"/>
-        </w:rPr>
-        <w:t>sender.send_</w:t>
+        <w:ind w:firstLine="0"/>
+        <w:jc w:val="left"/>
+        <w:rPr>
+          <w:rFonts w:ascii="Consolas" w:eastAsiaTheme="minorEastAsia" w:hAnsi="Consolas"/>
+          <w:sz w:val="22"/>
+        </w:rPr>
+      </w:pPr>
+      <w:r>
+        <w:rPr>
+          <w:rFonts w:ascii="Consolas" w:eastAsiaTheme="minorEastAsia" w:hAnsi="Consolas"/>
+          <w:sz w:val="22"/>
+          <w:lang w:val="en-US"/>
+        </w:rPr>
+        <w:t xml:space="preserve">            sender</w:t>
+      </w:r>
+      <w:r>
+        <w:rPr>
+          <w:rFonts w:ascii="Consolas" w:eastAsiaTheme="minorEastAsia" w:hAnsi="Consolas"/>
+          <w:sz w:val="22"/>
+        </w:rPr>
+        <w:t>.</w:t>
+      </w:r>
+      <w:r>
+        <w:rPr>
+          <w:rFonts w:ascii="Consolas" w:eastAsiaTheme="minorEastAsia" w:hAnsi="Consolas"/>
+          <w:sz w:val="22"/>
+          <w:lang w:val="en-US"/>
+        </w:rPr>
+        <w:t>send</w:t>
+      </w:r>
+      <w:r>
+        <w:rPr>
+          <w:rFonts w:ascii="Consolas" w:eastAsiaTheme="minorEastAsia" w:hAnsi="Consolas"/>
+          <w:sz w:val="22"/>
+        </w:rPr>
+        <w:t>_</w:t>
       </w:r>
       <w:proofErr w:type="gramStart"/>
       <w:r>
@@ -8535,12 +8501,10 @@
         </w:rPr>
         <w:t>messages</w:t>
       </w:r>
-      <w:proofErr w:type="spellEnd"/>
-      <w:r>
-        <w:rPr>
-          <w:rFonts w:ascii="Consolas" w:eastAsiaTheme="minorEastAsia" w:hAnsi="Consolas"/>
-          <w:sz w:val="22"/>
-          <w:lang w:val="en-US"/>
+      <w:r>
+        <w:rPr>
+          <w:rFonts w:ascii="Consolas" w:eastAsiaTheme="minorEastAsia" w:hAnsi="Consolas"/>
+          <w:sz w:val="22"/>
         </w:rPr>
         <w:t>(</w:t>
       </w:r>
@@ -8551,11 +8515,19 @@
           <w:sz w:val="22"/>
           <w:lang w:val="en-US"/>
         </w:rPr>
-        <w:t>message)</w:t>
-      </w:r>
-    </w:p>
-    <w:p>
-      <w:pPr>
+        <w:t>message</w:t>
+      </w:r>
+      <w:r>
+        <w:rPr>
+          <w:rFonts w:ascii="Consolas" w:eastAsiaTheme="minorEastAsia" w:hAnsi="Consolas"/>
+          <w:sz w:val="22"/>
+        </w:rPr>
+        <w:t>)</w:t>
+      </w:r>
+    </w:p>
+    <w:p>
+      <w:pPr>
+        <w:jc w:val="left"/>
         <w:rPr>
           <w:rFonts w:eastAsiaTheme="minorEastAsia"/>
           <w:szCs w:val="28"/>
@@ -8628,16 +8600,29 @@
         </w:rPr>
         <w:t xml:space="preserve">после чего отправляются в </w:t>
       </w:r>
-      <w:proofErr w:type="spellStart"/>
-      <w:r>
-        <w:rPr>
-          <w:rFonts w:eastAsiaTheme="minorEastAsia"/>
-          <w:szCs w:val="28"/>
-          <w:lang w:val="en-US"/>
-        </w:rPr>
-        <w:t>MongoDB</w:t>
-      </w:r>
-      <w:proofErr w:type="spellEnd"/>
+      <w:r>
+        <w:rPr>
+          <w:rFonts w:eastAsiaTheme="minorEastAsia"/>
+          <w:szCs w:val="28"/>
+          <w:lang w:val="en-US"/>
+        </w:rPr>
+        <w:t>Cosmos</w:t>
+      </w:r>
+      <w:r>
+        <w:rPr>
+          <w:rFonts w:eastAsiaTheme="minorEastAsia"/>
+          <w:szCs w:val="28"/>
+        </w:rPr>
+        <w:t xml:space="preserve"> </w:t>
+      </w:r>
+      <w:r>
+        <w:rPr>
+          <w:rFonts w:eastAsiaTheme="minorEastAsia"/>
+          <w:szCs w:val="28"/>
+          <w:lang w:val="en-US"/>
+        </w:rPr>
+        <w:t>DB</w:t>
+      </w:r>
       <w:r>
         <w:rPr>
           <w:rFonts w:eastAsiaTheme="minorEastAsia"/>
@@ -8658,43 +8643,110 @@
         <w:rPr>
           <w:rFonts w:eastAsiaTheme="minorEastAsia"/>
           <w:szCs w:val="28"/>
+          <w:lang w:val="en-US"/>
+        </w:rPr>
+      </w:pPr>
+    </w:p>
+    <w:p>
+      <w:pPr>
+        <w:rPr>
+          <w:rFonts w:eastAsiaTheme="minorEastAsia"/>
+          <w:szCs w:val="28"/>
+          <w:lang w:val="en-US"/>
         </w:rPr>
       </w:pPr>
     </w:p>
     <w:p>
       <w:pPr>
         <w:spacing w:line="240" w:lineRule="auto"/>
-        <w:rPr>
-          <w:rFonts w:ascii="Consolas" w:eastAsiaTheme="minorEastAsia" w:hAnsi="Consolas"/>
-          <w:sz w:val="22"/>
-          <w:lang w:val="en-US"/>
-        </w:rPr>
-      </w:pPr>
-      <w:r>
-        <w:rPr>
-          <w:rFonts w:ascii="Consolas" w:eastAsiaTheme="minorEastAsia" w:hAnsi="Consolas"/>
-          <w:sz w:val="22"/>
-        </w:rPr>
-        <w:t>Та</w:t>
-      </w:r>
-      <w:r>
-        <w:rPr>
-          <w:rFonts w:ascii="Consolas" w:eastAsiaTheme="minorEastAsia" w:hAnsi="Consolas"/>
-          <w:sz w:val="22"/>
-          <w:lang w:val="en-US"/>
-        </w:rPr>
-        <w:t>2021-03-21T20:37:27.501 [Information] Processing job '</w:t>
-      </w:r>
-      <w:proofErr w:type="spellStart"/>
-      <w:r>
-        <w:rPr>
-          <w:rFonts w:ascii="Consolas" w:eastAsiaTheme="minorEastAsia" w:hAnsi="Consolas"/>
-          <w:sz w:val="22"/>
-          <w:lang w:val="en-US"/>
+        <w:ind w:firstLine="0"/>
+        <w:jc w:val="left"/>
+        <w:rPr>
+          <w:rFonts w:ascii="Consolas" w:eastAsiaTheme="minorEastAsia" w:hAnsi="Consolas"/>
+          <w:sz w:val="22"/>
+          <w:lang w:val="en-US"/>
+        </w:rPr>
+      </w:pPr>
+      <w:r>
+        <w:rPr>
+          <w:rFonts w:ascii="Consolas" w:eastAsiaTheme="minorEastAsia" w:hAnsi="Consolas"/>
+          <w:sz w:val="22"/>
+          <w:lang w:val="en-US"/>
+        </w:rPr>
+        <w:lastRenderedPageBreak/>
+        <w:t>2021-03-21</w:t>
+      </w:r>
+      <w:r>
+        <w:rPr>
+          <w:rFonts w:ascii="Consolas" w:eastAsiaTheme="minorEastAsia" w:hAnsi="Consolas"/>
+          <w:sz w:val="22"/>
+          <w:lang w:val="en-US"/>
+        </w:rPr>
+        <w:t>T</w:t>
+      </w:r>
+      <w:r>
+        <w:rPr>
+          <w:rFonts w:ascii="Consolas" w:eastAsiaTheme="minorEastAsia" w:hAnsi="Consolas"/>
+          <w:sz w:val="22"/>
+          <w:lang w:val="en-US"/>
+        </w:rPr>
+        <w:t>20:37:27.501 [</w:t>
+      </w:r>
+      <w:r>
+        <w:rPr>
+          <w:rFonts w:ascii="Consolas" w:eastAsiaTheme="minorEastAsia" w:hAnsi="Consolas"/>
+          <w:sz w:val="22"/>
+          <w:lang w:val="en-US"/>
+        </w:rPr>
+        <w:t>Information</w:t>
+      </w:r>
+      <w:r>
+        <w:rPr>
+          <w:rFonts w:ascii="Consolas" w:eastAsiaTheme="minorEastAsia" w:hAnsi="Consolas"/>
+          <w:sz w:val="22"/>
+          <w:lang w:val="en-US"/>
+        </w:rPr>
+        <w:t xml:space="preserve">] </w:t>
+      </w:r>
+      <w:r>
+        <w:rPr>
+          <w:rFonts w:ascii="Consolas" w:eastAsiaTheme="minorEastAsia" w:hAnsi="Consolas"/>
+          <w:sz w:val="22"/>
+          <w:lang w:val="en-US"/>
+        </w:rPr>
+        <w:t>Processing</w:t>
+      </w:r>
+      <w:r>
+        <w:rPr>
+          <w:rFonts w:ascii="Consolas" w:eastAsiaTheme="minorEastAsia" w:hAnsi="Consolas"/>
+          <w:sz w:val="22"/>
+          <w:lang w:val="en-US"/>
+        </w:rPr>
+        <w:t xml:space="preserve"> </w:t>
+      </w:r>
+      <w:r>
+        <w:rPr>
+          <w:rFonts w:ascii="Consolas" w:eastAsiaTheme="minorEastAsia" w:hAnsi="Consolas"/>
+          <w:sz w:val="22"/>
+          <w:lang w:val="en-US"/>
+        </w:rPr>
+        <w:t>job</w:t>
+      </w:r>
+      <w:r>
+        <w:rPr>
+          <w:rFonts w:ascii="Consolas" w:eastAsiaTheme="minorEastAsia" w:hAnsi="Consolas"/>
+          <w:sz w:val="22"/>
+          <w:lang w:val="en-US"/>
+        </w:rPr>
+        <w:t xml:space="preserve"> '</w:t>
+      </w:r>
+      <w:r>
+        <w:rPr>
+          <w:rFonts w:ascii="Consolas" w:eastAsiaTheme="minorEastAsia" w:hAnsi="Consolas"/>
+          <w:sz w:val="22"/>
         </w:rPr>
         <w:t>Кок</w:t>
       </w:r>
-      <w:proofErr w:type="spellEnd"/>
       <w:r>
         <w:rPr>
           <w:rFonts w:ascii="Consolas" w:eastAsiaTheme="minorEastAsia" w:hAnsi="Consolas"/>
@@ -8707,19 +8759,20 @@
     <w:p>
       <w:pPr>
         <w:spacing w:line="240" w:lineRule="auto"/>
-        <w:rPr>
-          <w:rFonts w:ascii="Consolas" w:eastAsiaTheme="minorEastAsia" w:hAnsi="Consolas"/>
-          <w:sz w:val="22"/>
-          <w:lang w:val="en-US"/>
-        </w:rPr>
-      </w:pPr>
-      <w:r>
-        <w:rPr>
-          <w:rFonts w:ascii="Consolas" w:eastAsiaTheme="minorEastAsia" w:hAnsi="Consolas"/>
-          <w:sz w:val="22"/>
-          <w:lang w:val="en-US"/>
-        </w:rPr>
-        <w:lastRenderedPageBreak/>
+        <w:ind w:firstLine="0"/>
+        <w:jc w:val="left"/>
+        <w:rPr>
+          <w:rFonts w:ascii="Consolas" w:eastAsiaTheme="minorEastAsia" w:hAnsi="Consolas"/>
+          <w:sz w:val="22"/>
+          <w:lang w:val="en-US"/>
+        </w:rPr>
+      </w:pPr>
+      <w:r>
+        <w:rPr>
+          <w:rFonts w:ascii="Consolas" w:eastAsiaTheme="minorEastAsia" w:hAnsi="Consolas"/>
+          <w:sz w:val="22"/>
+          <w:lang w:val="en-US"/>
+        </w:rPr>
         <w:t>2021-03-21T20:37:27.549 [Information] Processed job '</w:t>
       </w:r>
       <w:proofErr w:type="spellStart"/>
@@ -8744,6 +8797,8 @@
     <w:p>
       <w:pPr>
         <w:spacing w:line="240" w:lineRule="auto"/>
+        <w:ind w:firstLine="0"/>
+        <w:jc w:val="left"/>
         <w:rPr>
           <w:rFonts w:ascii="Consolas" w:eastAsiaTheme="minorEastAsia" w:hAnsi="Consolas"/>
           <w:sz w:val="22"/>
@@ -8762,6 +8817,8 @@
     <w:p>
       <w:pPr>
         <w:spacing w:line="240" w:lineRule="auto"/>
+        <w:ind w:firstLine="0"/>
+        <w:jc w:val="left"/>
         <w:rPr>
           <w:rFonts w:ascii="Consolas" w:eastAsiaTheme="minorEastAsia" w:hAnsi="Consolas"/>
           <w:sz w:val="22"/>
@@ -8798,6 +8855,8 @@
     <w:p>
       <w:pPr>
         <w:spacing w:line="240" w:lineRule="auto"/>
+        <w:ind w:firstLine="0"/>
+        <w:jc w:val="left"/>
         <w:rPr>
           <w:rFonts w:ascii="Consolas" w:eastAsiaTheme="minorEastAsia" w:hAnsi="Consolas"/>
           <w:sz w:val="22"/>
@@ -8852,6 +8911,8 @@
     <w:p>
       <w:pPr>
         <w:spacing w:line="240" w:lineRule="auto"/>
+        <w:ind w:firstLine="0"/>
+        <w:jc w:val="left"/>
         <w:rPr>
           <w:rFonts w:ascii="Consolas" w:eastAsiaTheme="minorEastAsia" w:hAnsi="Consolas"/>
           <w:sz w:val="22"/>
@@ -8960,6 +9021,8 @@
     <w:p>
       <w:pPr>
         <w:spacing w:line="240" w:lineRule="auto"/>
+        <w:ind w:firstLine="0"/>
+        <w:jc w:val="left"/>
         <w:rPr>
           <w:rFonts w:ascii="Consolas" w:eastAsiaTheme="minorEastAsia" w:hAnsi="Consolas"/>
           <w:sz w:val="22"/>
@@ -8996,6 +9059,8 @@
     <w:p>
       <w:pPr>
         <w:spacing w:line="240" w:lineRule="auto"/>
+        <w:ind w:firstLine="0"/>
+        <w:jc w:val="left"/>
         <w:rPr>
           <w:rFonts w:ascii="Consolas" w:eastAsiaTheme="minorEastAsia" w:hAnsi="Consolas"/>
           <w:sz w:val="22"/>
@@ -9032,6 +9097,8 @@
     <w:p>
       <w:pPr>
         <w:spacing w:line="240" w:lineRule="auto"/>
+        <w:ind w:firstLine="0"/>
+        <w:jc w:val="left"/>
         <w:rPr>
           <w:rFonts w:ascii="Consolas" w:eastAsiaTheme="minorEastAsia" w:hAnsi="Consolas"/>
           <w:sz w:val="22"/>
@@ -9050,6 +9117,8 @@
     <w:p>
       <w:pPr>
         <w:spacing w:line="240" w:lineRule="auto"/>
+        <w:ind w:firstLine="0"/>
+        <w:jc w:val="left"/>
         <w:rPr>
           <w:rFonts w:ascii="Consolas" w:eastAsiaTheme="minorEastAsia" w:hAnsi="Consolas"/>
           <w:sz w:val="22"/>
@@ -9086,6 +9155,8 @@
     <w:p>
       <w:pPr>
         <w:spacing w:line="240" w:lineRule="auto"/>
+        <w:ind w:firstLine="0"/>
+        <w:jc w:val="left"/>
         <w:rPr>
           <w:rFonts w:ascii="Consolas" w:eastAsiaTheme="minorEastAsia" w:hAnsi="Consolas"/>
           <w:sz w:val="22"/>
@@ -9140,6 +9211,8 @@
     <w:p>
       <w:pPr>
         <w:spacing w:line="240" w:lineRule="auto"/>
+        <w:ind w:firstLine="0"/>
+        <w:jc w:val="left"/>
         <w:rPr>
           <w:rFonts w:ascii="Consolas" w:eastAsiaTheme="minorEastAsia" w:hAnsi="Consolas"/>
           <w:sz w:val="22"/>
@@ -9248,6 +9321,8 @@
     <w:p>
       <w:pPr>
         <w:spacing w:line="240" w:lineRule="auto"/>
+        <w:ind w:firstLine="0"/>
+        <w:jc w:val="left"/>
         <w:rPr>
           <w:rFonts w:ascii="Consolas" w:eastAsiaTheme="minorEastAsia" w:hAnsi="Consolas"/>
           <w:sz w:val="22"/>
@@ -9284,6 +9359,8 @@
     <w:p>
       <w:pPr>
         <w:spacing w:line="240" w:lineRule="auto"/>
+        <w:ind w:firstLine="0"/>
+        <w:jc w:val="left"/>
         <w:rPr>
           <w:rFonts w:ascii="Consolas" w:eastAsiaTheme="minorEastAsia" w:hAnsi="Consolas"/>
           <w:sz w:val="22"/>
@@ -9320,6 +9397,8 @@
     <w:p>
       <w:pPr>
         <w:spacing w:line="240" w:lineRule="auto"/>
+        <w:ind w:firstLine="0"/>
+        <w:jc w:val="left"/>
         <w:rPr>
           <w:rFonts w:ascii="Consolas" w:eastAsiaTheme="minorEastAsia" w:hAnsi="Consolas"/>
           <w:sz w:val="22"/>
@@ -9338,6 +9417,8 @@
     <w:p>
       <w:pPr>
         <w:spacing w:line="240" w:lineRule="auto"/>
+        <w:ind w:firstLine="0"/>
+        <w:jc w:val="left"/>
         <w:rPr>
           <w:rFonts w:ascii="Consolas" w:eastAsiaTheme="minorEastAsia" w:hAnsi="Consolas"/>
           <w:sz w:val="22"/>
@@ -9374,6 +9455,8 @@
     <w:p>
       <w:pPr>
         <w:spacing w:line="240" w:lineRule="auto"/>
+        <w:ind w:firstLine="0"/>
+        <w:jc w:val="left"/>
         <w:rPr>
           <w:rFonts w:ascii="Consolas" w:eastAsiaTheme="minorEastAsia" w:hAnsi="Consolas"/>
           <w:sz w:val="22"/>
@@ -9428,6 +9511,8 @@
     <w:p>
       <w:pPr>
         <w:spacing w:line="240" w:lineRule="auto"/>
+        <w:ind w:firstLine="0"/>
+        <w:jc w:val="left"/>
         <w:rPr>
           <w:rFonts w:ascii="Consolas" w:eastAsiaTheme="minorEastAsia" w:hAnsi="Consolas"/>
           <w:sz w:val="22"/>
@@ -9556,16 +9641,29 @@
         </w:rPr>
         <w:t xml:space="preserve">Данные в </w:t>
       </w:r>
-      <w:proofErr w:type="spellStart"/>
-      <w:r>
-        <w:rPr>
-          <w:rFonts w:eastAsiaTheme="minorEastAsia"/>
-          <w:szCs w:val="28"/>
-          <w:lang w:val="en-US"/>
-        </w:rPr>
-        <w:t>MongoDB</w:t>
-      </w:r>
-      <w:proofErr w:type="spellEnd"/>
+      <w:r>
+        <w:rPr>
+          <w:rFonts w:eastAsiaTheme="minorEastAsia"/>
+          <w:szCs w:val="28"/>
+          <w:lang w:val="en-US"/>
+        </w:rPr>
+        <w:t>Cosmos</w:t>
+      </w:r>
+      <w:r>
+        <w:rPr>
+          <w:rFonts w:eastAsiaTheme="minorEastAsia"/>
+          <w:szCs w:val="28"/>
+        </w:rPr>
+        <w:t xml:space="preserve"> </w:t>
+      </w:r>
+      <w:r>
+        <w:rPr>
+          <w:rFonts w:eastAsiaTheme="minorEastAsia"/>
+          <w:szCs w:val="28"/>
+          <w:lang w:val="en-US"/>
+        </w:rPr>
+        <w:t>DB</w:t>
+      </w:r>
       <w:r>
         <w:rPr>
           <w:rFonts w:eastAsiaTheme="minorEastAsia"/>
@@ -9711,7 +9809,6 @@
         </w:rPr>
         <w:t xml:space="preserve">Рисунок 9 – Просмотр данных </w:t>
       </w:r>
-      <w:proofErr w:type="spellStart"/>
       <w:r>
         <w:rPr>
           <w:rFonts w:eastAsiaTheme="minorEastAsia"/>
@@ -9720,9 +9817,8 @@
           <w:szCs w:val="28"/>
           <w:lang w:val="en-US"/>
         </w:rPr>
-        <w:t>MongoDB</w:t>
-      </w:r>
-      <w:proofErr w:type="spellEnd"/>
+        <w:t>Cosmos DB</w:t>
+      </w:r>
     </w:p>
     <w:p>
       <w:pPr>
@@ -10496,7 +10592,43 @@
           <w:rFonts w:eastAsiaTheme="minorEastAsia"/>
           <w:szCs w:val="28"/>
         </w:rPr>
-        <w:t xml:space="preserve">. Общий принцип его работы можно объяснить следующим образом: некий автоматизированный код выполняет GET-запросы на целевой сайт и, получая ответ, </w:t>
+        <w:t>. Общий принцип его работы можно объяснить следующим образом: некий автоматизированный код выполняет GET</w:t>
+      </w:r>
+      <w:r>
+        <w:rPr>
+          <w:rFonts w:eastAsiaTheme="minorEastAsia"/>
+          <w:szCs w:val="28"/>
+        </w:rPr>
+        <w:t xml:space="preserve">- </w:t>
+      </w:r>
+      <w:r>
+        <w:rPr>
+          <w:rFonts w:eastAsiaTheme="minorEastAsia"/>
+          <w:szCs w:val="28"/>
+        </w:rPr>
+        <w:t xml:space="preserve">или </w:t>
+      </w:r>
+      <w:r>
+        <w:rPr>
+          <w:rFonts w:eastAsiaTheme="minorEastAsia"/>
+          <w:szCs w:val="28"/>
+          <w:lang w:val="en-US"/>
+        </w:rPr>
+        <w:t>POST</w:t>
+      </w:r>
+      <w:r>
+        <w:rPr>
+          <w:rFonts w:eastAsiaTheme="minorEastAsia"/>
+          <w:szCs w:val="28"/>
+        </w:rPr>
+        <w:t>-</w:t>
+      </w:r>
+      <w:r>
+        <w:rPr>
+          <w:rFonts w:eastAsiaTheme="minorEastAsia"/>
+          <w:szCs w:val="28"/>
+        </w:rPr>
+        <w:t xml:space="preserve">запросы на целевой сайт и, получая ответ, </w:t>
       </w:r>
       <w:proofErr w:type="spellStart"/>
       <w:r>
@@ -10924,7 +11056,14 @@
           <w:rFonts w:eastAsiaTheme="minorEastAsia"/>
           <w:szCs w:val="28"/>
         </w:rPr>
-        <w:t>огромных объёмов и значительного многообразия для получения воспринимаемых человеком результатов, эффективных в условиях непрерывного прироста, распределения по многочисленным узлам</w:t>
+        <w:t>огромных объе</w:t>
+      </w:r>
+      <w:r>
+        <w:rPr>
+          <w:rFonts w:eastAsiaTheme="minorEastAsia"/>
+          <w:szCs w:val="28"/>
+        </w:rPr>
+        <w:t>мов и значительного многообразия для получения воспринимаемых человеком результатов, эффективных в условиях непрерывного прироста, распределения по многочисленным узлам</w:t>
       </w:r>
       <w:r>
         <w:rPr>
@@ -11070,13 +11209,11 @@
         <w:ind w:left="0" w:firstLine="709"/>
         <w:rPr>
           <w:rFonts w:eastAsiaTheme="minorEastAsia"/>
-          <w:lang w:val="en-US"/>
-        </w:rPr>
-      </w:pPr>
-      <w:r>
-        <w:rPr>
-          <w:rFonts w:eastAsiaTheme="minorEastAsia"/>
-          <w:lang w:val="en-US"/>
+        </w:rPr>
+      </w:pPr>
+      <w:r>
+        <w:rPr>
+          <w:rFonts w:eastAsiaTheme="minorEastAsia"/>
         </w:rPr>
         <w:t xml:space="preserve">Горизонтальная </w:t>
       </w:r>
@@ -11084,7 +11221,6 @@
       <w:r>
         <w:rPr>
           <w:rFonts w:eastAsiaTheme="minorEastAsia"/>
-          <w:lang w:val="en-US"/>
         </w:rPr>
         <w:t>масштабируемость</w:t>
       </w:r>
@@ -11092,57 +11228,34 @@
       <w:r>
         <w:rPr>
           <w:rFonts w:eastAsiaTheme="minorEastAsia"/>
-          <w:lang w:val="en-US"/>
-        </w:rPr>
-        <w:t xml:space="preserve">. Поскольку данных может быть сколь угодно много – любая система, которая подразумевает обработку больших данных, должна быть расширяемой. В 2 раза вырос объём данных – в 2 раза увеличили количество железа в кластере и </w:t>
-      </w:r>
-      <w:proofErr w:type="spellStart"/>
-      <w:r>
-        <w:rPr>
-          <w:rFonts w:eastAsiaTheme="minorEastAsia"/>
-          <w:lang w:val="en-US"/>
-        </w:rPr>
-        <w:t>всё</w:t>
-      </w:r>
-      <w:proofErr w:type="spellEnd"/>
-      <w:r>
-        <w:rPr>
-          <w:rFonts w:eastAsiaTheme="minorEastAsia"/>
-          <w:lang w:val="en-US"/>
-        </w:rPr>
-        <w:t xml:space="preserve"> </w:t>
-      </w:r>
-      <w:proofErr w:type="spellStart"/>
-      <w:r>
-        <w:rPr>
-          <w:rFonts w:eastAsiaTheme="minorEastAsia"/>
-          <w:lang w:val="en-US"/>
-        </w:rPr>
-        <w:t>продолжило</w:t>
-      </w:r>
-      <w:proofErr w:type="spellEnd"/>
-      <w:r>
-        <w:rPr>
-          <w:rFonts w:eastAsiaTheme="minorEastAsia"/>
-          <w:lang w:val="en-US"/>
-        </w:rPr>
-        <w:t xml:space="preserve"> </w:t>
-      </w:r>
-      <w:proofErr w:type="spellStart"/>
-      <w:r>
-        <w:rPr>
-          <w:rFonts w:eastAsiaTheme="minorEastAsia"/>
-          <w:lang w:val="en-US"/>
-        </w:rPr>
-        <w:t>работать</w:t>
-      </w:r>
-      <w:proofErr w:type="spellEnd"/>
-      <w:r>
-        <w:rPr>
-          <w:rFonts w:eastAsiaTheme="minorEastAsia"/>
-          <w:lang w:val="en-US"/>
-        </w:rPr>
-        <w:t>.</w:t>
+        </w:rPr>
+        <w:t xml:space="preserve">. Поскольку данных может быть сколь угодно много – любая система, которая подразумевает обработку больших данных, должна быть расширяемой. В 2 раза вырос объём данных – в 2 раза </w:t>
+      </w:r>
+      <w:proofErr w:type="gramStart"/>
+      <w:r>
+        <w:rPr>
+          <w:rFonts w:eastAsiaTheme="minorEastAsia"/>
+        </w:rPr>
+        <w:t>увеличили ко</w:t>
+      </w:r>
+      <w:r>
+        <w:rPr>
+          <w:rFonts w:eastAsiaTheme="minorEastAsia"/>
+        </w:rPr>
+        <w:t>личество железа в кластере и все</w:t>
+      </w:r>
+      <w:r>
+        <w:rPr>
+          <w:rFonts w:eastAsiaTheme="minorEastAsia"/>
+        </w:rPr>
+        <w:t xml:space="preserve"> продолжило</w:t>
+      </w:r>
+      <w:proofErr w:type="gramEnd"/>
+      <w:r>
+        <w:rPr>
+          <w:rFonts w:eastAsiaTheme="minorEastAsia"/>
+        </w:rPr>
+        <w:t xml:space="preserve"> работать.</w:t>
       </w:r>
     </w:p>
     <w:p>
@@ -11156,13 +11269,11 @@
         <w:ind w:left="0" w:firstLine="709"/>
         <w:rPr>
           <w:rFonts w:eastAsiaTheme="minorEastAsia"/>
-          <w:lang w:val="en-US"/>
-        </w:rPr>
-      </w:pPr>
-      <w:r>
-        <w:rPr>
-          <w:rFonts w:eastAsiaTheme="minorEastAsia"/>
-          <w:lang w:val="en-US"/>
+        </w:rPr>
+      </w:pPr>
+      <w:r>
+        <w:rPr>
+          <w:rFonts w:eastAsiaTheme="minorEastAsia"/>
         </w:rPr>
         <w:t xml:space="preserve">Отказоустойчивость. Принцип горизонтальной </w:t>
       </w:r>
@@ -11170,7 +11281,6 @@
       <w:r>
         <w:rPr>
           <w:rFonts w:eastAsiaTheme="minorEastAsia"/>
-          <w:lang w:val="en-US"/>
         </w:rPr>
         <w:t>масштабируемости</w:t>
       </w:r>
@@ -11178,7 +11288,6 @@
       <w:r>
         <w:rPr>
           <w:rFonts w:eastAsiaTheme="minorEastAsia"/>
-          <w:lang w:val="en-US"/>
         </w:rPr>
         <w:t xml:space="preserve"> подразумевает, что машин в кластере может быть много. </w:t>
       </w:r>
@@ -11188,117 +11297,11 @@
         </w:rPr>
         <w:t xml:space="preserve">Это означает, что часть этих машин будет гарантированно выходить из строя. </w:t>
       </w:r>
-      <w:proofErr w:type="spellStart"/>
-      <w:r>
-        <w:rPr>
-          <w:rFonts w:eastAsiaTheme="minorEastAsia"/>
-          <w:lang w:val="en-US"/>
-        </w:rPr>
-        <w:t>Методы</w:t>
-      </w:r>
-      <w:proofErr w:type="spellEnd"/>
-      <w:r>
-        <w:rPr>
-          <w:rFonts w:eastAsiaTheme="minorEastAsia"/>
-          <w:lang w:val="en-US"/>
-        </w:rPr>
-        <w:t xml:space="preserve"> </w:t>
-      </w:r>
-      <w:proofErr w:type="spellStart"/>
-      <w:r>
-        <w:rPr>
-          <w:rFonts w:eastAsiaTheme="minorEastAsia"/>
-          <w:lang w:val="en-US"/>
-        </w:rPr>
-        <w:t>работы</w:t>
-      </w:r>
-      <w:proofErr w:type="spellEnd"/>
-      <w:r>
-        <w:rPr>
-          <w:rFonts w:eastAsiaTheme="minorEastAsia"/>
-          <w:lang w:val="en-US"/>
-        </w:rPr>
-        <w:t xml:space="preserve"> с </w:t>
-      </w:r>
-      <w:proofErr w:type="spellStart"/>
-      <w:r>
-        <w:rPr>
-          <w:rFonts w:eastAsiaTheme="minorEastAsia"/>
-          <w:lang w:val="en-US"/>
-        </w:rPr>
-        <w:t>большими</w:t>
-      </w:r>
-      <w:proofErr w:type="spellEnd"/>
-      <w:r>
-        <w:rPr>
-          <w:rFonts w:eastAsiaTheme="minorEastAsia"/>
-          <w:lang w:val="en-US"/>
-        </w:rPr>
-        <w:t xml:space="preserve"> данными должны учитывать возможность таких сбоев и переживать их </w:t>
-      </w:r>
-      <w:proofErr w:type="spellStart"/>
-      <w:r>
-        <w:rPr>
-          <w:rFonts w:eastAsiaTheme="minorEastAsia"/>
-          <w:lang w:val="en-US"/>
-        </w:rPr>
-        <w:t>без</w:t>
-      </w:r>
-      <w:proofErr w:type="spellEnd"/>
-      <w:r>
-        <w:rPr>
-          <w:rFonts w:eastAsiaTheme="minorEastAsia"/>
-          <w:lang w:val="en-US"/>
-        </w:rPr>
-        <w:t xml:space="preserve"> </w:t>
-      </w:r>
-      <w:proofErr w:type="spellStart"/>
-      <w:r>
-        <w:rPr>
-          <w:rFonts w:eastAsiaTheme="minorEastAsia"/>
-          <w:lang w:val="en-US"/>
-        </w:rPr>
-        <w:t>каких-либо</w:t>
-      </w:r>
-      <w:proofErr w:type="spellEnd"/>
-      <w:r>
-        <w:rPr>
-          <w:rFonts w:eastAsiaTheme="minorEastAsia"/>
-          <w:lang w:val="en-US"/>
-        </w:rPr>
-        <w:t xml:space="preserve"> </w:t>
-      </w:r>
-      <w:proofErr w:type="spellStart"/>
-      <w:r>
-        <w:rPr>
-          <w:rFonts w:eastAsiaTheme="minorEastAsia"/>
-          <w:lang w:val="en-US"/>
-        </w:rPr>
-        <w:t>значимых</w:t>
-      </w:r>
-      <w:proofErr w:type="spellEnd"/>
-      <w:r>
-        <w:rPr>
-          <w:rFonts w:eastAsiaTheme="minorEastAsia"/>
-          <w:lang w:val="en-US"/>
-        </w:rPr>
-        <w:t xml:space="preserve"> </w:t>
-      </w:r>
-      <w:proofErr w:type="spellStart"/>
-      <w:r>
-        <w:rPr>
-          <w:rFonts w:eastAsiaTheme="minorEastAsia"/>
-          <w:lang w:val="en-US"/>
-        </w:rPr>
-        <w:t>последствий</w:t>
-      </w:r>
-      <w:proofErr w:type="spellEnd"/>
-      <w:r>
-        <w:rPr>
-          <w:rFonts w:eastAsiaTheme="minorEastAsia"/>
-          <w:lang w:val="en-US"/>
-        </w:rPr>
-        <w:t>.</w:t>
+      <w:r>
+        <w:rPr>
+          <w:rFonts w:eastAsiaTheme="minorEastAsia"/>
+        </w:rPr>
+        <w:t>Методы работы с большими данными должны учитывать возможность таких сбоев и переживать их без каких-либо значимых последствий.</w:t>
       </w:r>
     </w:p>
     <w:p>
@@ -11332,158 +11335,638 @@
         </w:rPr>
         <w:t xml:space="preserve">В больших распределённых системах данные распределены по большому количеству машин. </w:t>
       </w:r>
-      <w:proofErr w:type="spellStart"/>
-      <w:r>
-        <w:rPr>
-          <w:rFonts w:eastAsiaTheme="minorEastAsia"/>
-          <w:lang w:val="en-US"/>
-        </w:rPr>
-        <w:t>Если</w:t>
-      </w:r>
-      <w:proofErr w:type="spellEnd"/>
-      <w:r>
-        <w:rPr>
-          <w:rFonts w:eastAsiaTheme="minorEastAsia"/>
-          <w:lang w:val="en-US"/>
+      <w:r>
+        <w:rPr>
+          <w:rFonts w:eastAsiaTheme="minorEastAsia"/>
+        </w:rPr>
+        <w:t xml:space="preserve">Если данные физически находятся на одном сервере, а обрабатываются на другом – расходы на передачу данных могут превысить расходы на саму обработку. </w:t>
+      </w:r>
+      <w:r>
+        <w:rPr>
+          <w:rFonts w:eastAsiaTheme="minorEastAsia"/>
+        </w:rPr>
+        <w:t xml:space="preserve">Поэтому одним из важнейших принципов проектирования </w:t>
+      </w:r>
+      <w:proofErr w:type="spellStart"/>
+      <w:r>
+        <w:rPr>
+          <w:rFonts w:eastAsiaTheme="minorEastAsia"/>
+          <w:lang w:val="en-US"/>
+        </w:rPr>
+        <w:t>BigData</w:t>
+      </w:r>
+      <w:proofErr w:type="spellEnd"/>
+      <w:r>
+        <w:rPr>
+          <w:rFonts w:eastAsiaTheme="minorEastAsia"/>
+        </w:rPr>
+        <w:t xml:space="preserve">-решений является принцип локальности данных </w:t>
+      </w:r>
+      <w:r>
+        <w:rPr>
+          <w:rFonts w:eastAsiaTheme="minorEastAsia"/>
+        </w:rPr>
+        <w:t>– по возможности обрабатыва</w:t>
+      </w:r>
+      <w:r>
+        <w:rPr>
+          <w:rFonts w:eastAsiaTheme="minorEastAsia"/>
+        </w:rPr>
+        <w:t>ть</w:t>
+      </w:r>
+      <w:r>
+        <w:rPr>
+          <w:rFonts w:eastAsiaTheme="minorEastAsia"/>
+        </w:rPr>
+        <w:t xml:space="preserve"> данные на той же машине, на которой </w:t>
+      </w:r>
+      <w:r>
+        <w:rPr>
+          <w:rFonts w:eastAsiaTheme="minorEastAsia"/>
+        </w:rPr>
+        <w:t>они хранятся</w:t>
+      </w:r>
+      <w:r>
+        <w:rPr>
+          <w:rFonts w:eastAsiaTheme="minorEastAsia"/>
+        </w:rPr>
+        <w:t>.</w:t>
+      </w:r>
+    </w:p>
+    <w:p>
+      <w:pPr>
+        <w:rPr>
+          <w:rFonts w:eastAsiaTheme="minorEastAsia"/>
+          <w:szCs w:val="28"/>
+        </w:rPr>
+      </w:pPr>
+      <w:r>
+        <w:rPr>
+          <w:rFonts w:eastAsiaTheme="minorEastAsia"/>
+          <w:szCs w:val="28"/>
+        </w:rPr>
+        <w:lastRenderedPageBreak/>
+        <w:t xml:space="preserve">С лавинообразным ростом информации в мире и необходимости ее обрабатывать за разумное время встала проблема вертикальной </w:t>
+      </w:r>
+      <w:proofErr w:type="spellStart"/>
+      <w:r>
+        <w:rPr>
+          <w:rFonts w:eastAsiaTheme="minorEastAsia"/>
+          <w:szCs w:val="28"/>
+        </w:rPr>
+        <w:t>масштабируемости</w:t>
+      </w:r>
+      <w:proofErr w:type="spellEnd"/>
+      <w:r>
+        <w:rPr>
+          <w:rFonts w:eastAsiaTheme="minorEastAsia"/>
+          <w:szCs w:val="28"/>
         </w:rPr>
         <w:t xml:space="preserve"> </w:t>
       </w:r>
-      <w:proofErr w:type="spellStart"/>
-      <w:r>
-        <w:rPr>
-          <w:rFonts w:eastAsiaTheme="minorEastAsia"/>
-          <w:lang w:val="en-US"/>
-        </w:rPr>
-        <w:t>данные</w:t>
-      </w:r>
-      <w:proofErr w:type="spellEnd"/>
-      <w:r>
-        <w:rPr>
-          <w:rFonts w:eastAsiaTheme="minorEastAsia"/>
-          <w:lang w:val="en-US"/>
+      <w:r>
+        <w:rPr>
+          <w:rFonts w:eastAsiaTheme="minorEastAsia"/>
+          <w:szCs w:val="28"/>
+        </w:rPr>
+        <w:t>баз данных –</w:t>
+      </w:r>
+      <w:r>
+        <w:rPr>
+          <w:rFonts w:eastAsiaTheme="minorEastAsia"/>
+          <w:szCs w:val="28"/>
+        </w:rPr>
+        <w:t xml:space="preserve"> рост </w:t>
+      </w:r>
+      <w:r>
+        <w:rPr>
+          <w:rFonts w:eastAsiaTheme="minorEastAsia"/>
+          <w:szCs w:val="28"/>
+        </w:rPr>
+        <w:t xml:space="preserve">частот </w:t>
+      </w:r>
+      <w:r>
+        <w:rPr>
+          <w:rFonts w:eastAsiaTheme="minorEastAsia"/>
+          <w:szCs w:val="28"/>
+        </w:rPr>
+        <w:t xml:space="preserve">процессора </w:t>
+      </w:r>
+      <w:r>
+        <w:rPr>
+          <w:rFonts w:eastAsiaTheme="minorEastAsia"/>
+          <w:szCs w:val="28"/>
+        </w:rPr>
+        <w:t>сильно замедлился</w:t>
+      </w:r>
+      <w:r>
+        <w:rPr>
+          <w:rFonts w:eastAsiaTheme="minorEastAsia"/>
+          <w:szCs w:val="28"/>
+        </w:rPr>
+        <w:t xml:space="preserve">, скорость чтения с диска также растет </w:t>
+      </w:r>
+      <w:r>
+        <w:rPr>
+          <w:rFonts w:eastAsiaTheme="minorEastAsia"/>
+          <w:szCs w:val="28"/>
+        </w:rPr>
+        <w:t>медленными</w:t>
+      </w:r>
+      <w:r>
+        <w:rPr>
+          <w:rFonts w:eastAsiaTheme="minorEastAsia"/>
+          <w:szCs w:val="28"/>
+        </w:rPr>
+        <w:t xml:space="preserve"> темпами, плюс цена мощного сервера всегда больше суммарной цены нескольких простых серверов. В этой ситуации обычные реляционные базы, даже </w:t>
+      </w:r>
+      <w:proofErr w:type="spellStart"/>
+      <w:r>
+        <w:rPr>
+          <w:rFonts w:eastAsiaTheme="minorEastAsia"/>
+          <w:szCs w:val="28"/>
+        </w:rPr>
+        <w:t>кластеризованные</w:t>
+      </w:r>
+      <w:proofErr w:type="spellEnd"/>
+      <w:r>
+        <w:rPr>
+          <w:rFonts w:eastAsiaTheme="minorEastAsia"/>
+          <w:szCs w:val="28"/>
+        </w:rPr>
+        <w:t xml:space="preserve"> на массиве дисков, не способны решить проблему скорости, </w:t>
+      </w:r>
+      <w:proofErr w:type="spellStart"/>
+      <w:r>
+        <w:rPr>
+          <w:rFonts w:eastAsiaTheme="minorEastAsia"/>
+          <w:szCs w:val="28"/>
+        </w:rPr>
+        <w:t>масштабируемости</w:t>
+      </w:r>
+      <w:proofErr w:type="spellEnd"/>
+      <w:r>
+        <w:rPr>
+          <w:rFonts w:eastAsiaTheme="minorEastAsia"/>
+          <w:szCs w:val="28"/>
+        </w:rPr>
+        <w:t xml:space="preserve"> и пропускной способности. </w:t>
+      </w:r>
+      <w:r>
+        <w:rPr>
+          <w:rFonts w:eastAsiaTheme="minorEastAsia"/>
+          <w:szCs w:val="28"/>
+        </w:rPr>
+        <w:t>Единственный выход из ситуации –</w:t>
+      </w:r>
+      <w:r>
+        <w:rPr>
+          <w:rFonts w:eastAsiaTheme="minorEastAsia"/>
+          <w:szCs w:val="28"/>
+        </w:rPr>
+        <w:t xml:space="preserve"> горизонтальное масштабирование, когда несколько независимых серверов соединяются быстрой сетью и каждый </w:t>
+      </w:r>
+      <w:proofErr w:type="gramStart"/>
+      <w:r>
+        <w:rPr>
+          <w:rFonts w:eastAsiaTheme="minorEastAsia"/>
+          <w:szCs w:val="28"/>
+        </w:rPr>
+        <w:t>владеет</w:t>
+      </w:r>
+      <w:proofErr w:type="gramEnd"/>
+      <w:r>
+        <w:rPr>
+          <w:rFonts w:eastAsiaTheme="minorEastAsia"/>
+          <w:szCs w:val="28"/>
+        </w:rPr>
+        <w:t>/обрабатывает только часть данных и/или только часть запросов на чтение-обновление. В такой архитектуре для повышения мощности хранилища (емкости, времени отклика, пропускной способности) необходимо лишь д</w:t>
+      </w:r>
+      <w:r>
+        <w:rPr>
+          <w:rFonts w:eastAsiaTheme="minorEastAsia"/>
+          <w:szCs w:val="28"/>
+        </w:rPr>
+        <w:t>обавить новый сервер в кластер –</w:t>
+      </w:r>
+      <w:r>
+        <w:rPr>
+          <w:rFonts w:eastAsiaTheme="minorEastAsia"/>
+          <w:szCs w:val="28"/>
+        </w:rPr>
+        <w:t xml:space="preserve"> и все. </w:t>
+      </w:r>
+      <w:r>
+        <w:rPr>
+          <w:rFonts w:eastAsiaTheme="minorEastAsia"/>
+          <w:szCs w:val="28"/>
+        </w:rPr>
+        <w:t xml:space="preserve">Это стало одной из причин развития </w:t>
+      </w:r>
+      <w:proofErr w:type="spellStart"/>
+      <w:r>
+        <w:rPr>
+          <w:rFonts w:eastAsiaTheme="minorEastAsia"/>
+          <w:szCs w:val="28"/>
+          <w:lang w:val="en-US"/>
+        </w:rPr>
+        <w:t>NoSQL</w:t>
+      </w:r>
+      <w:proofErr w:type="spellEnd"/>
+      <w:r>
+        <w:rPr>
+          <w:rFonts w:eastAsiaTheme="minorEastAsia"/>
+          <w:szCs w:val="28"/>
         </w:rPr>
         <w:t xml:space="preserve"> </w:t>
       </w:r>
-      <w:proofErr w:type="spellStart"/>
-      <w:r>
-        <w:rPr>
-          <w:rFonts w:eastAsiaTheme="minorEastAsia"/>
-          <w:lang w:val="en-US"/>
-        </w:rPr>
-        <w:t>физически</w:t>
-      </w:r>
-      <w:proofErr w:type="spellEnd"/>
-      <w:r>
-        <w:rPr>
-          <w:rFonts w:eastAsiaTheme="minorEastAsia"/>
-          <w:lang w:val="en-US"/>
+      <w:r>
+        <w:rPr>
+          <w:rFonts w:eastAsiaTheme="minorEastAsia"/>
+          <w:szCs w:val="28"/>
+        </w:rPr>
+        <w:t xml:space="preserve">баз данных. </w:t>
+      </w:r>
+      <w:r>
+        <w:rPr>
+          <w:rFonts w:eastAsiaTheme="minorEastAsia"/>
+          <w:szCs w:val="28"/>
+        </w:rPr>
+        <w:t xml:space="preserve">Процедурами </w:t>
+      </w:r>
+      <w:proofErr w:type="spellStart"/>
+      <w:r>
+        <w:rPr>
+          <w:rFonts w:eastAsiaTheme="minorEastAsia"/>
+          <w:szCs w:val="28"/>
+        </w:rPr>
+        <w:t>шардинга</w:t>
+      </w:r>
+      <w:proofErr w:type="spellEnd"/>
+      <w:r>
+        <w:rPr>
+          <w:rFonts w:eastAsiaTheme="minorEastAsia"/>
+          <w:szCs w:val="28"/>
+        </w:rPr>
+        <w:t>, репликации, обеспечением отказоустойчивости (результат будет получен</w:t>
+      </w:r>
+      <w:r>
+        <w:rPr>
+          <w:rFonts w:eastAsiaTheme="minorEastAsia"/>
+          <w:szCs w:val="28"/>
+        </w:rPr>
+        <w:t>,</w:t>
+      </w:r>
+      <w:r>
+        <w:rPr>
+          <w:rFonts w:eastAsiaTheme="minorEastAsia"/>
+          <w:szCs w:val="28"/>
+        </w:rPr>
+        <w:t xml:space="preserve"> даже если </w:t>
+      </w:r>
+      <w:r>
+        <w:rPr>
+          <w:rFonts w:eastAsiaTheme="minorEastAsia"/>
+          <w:szCs w:val="28"/>
+        </w:rPr>
+        <w:t>один</w:t>
+      </w:r>
+      <w:r>
+        <w:rPr>
+          <w:rFonts w:eastAsiaTheme="minorEastAsia"/>
+          <w:szCs w:val="28"/>
+        </w:rPr>
+        <w:t xml:space="preserve"> или несколько серверов перестали отвечать), перераспределения данных в случае добавления </w:t>
+      </w:r>
+      <w:proofErr w:type="spellStart"/>
+      <w:r>
+        <w:rPr>
+          <w:rFonts w:eastAsiaTheme="minorEastAsia"/>
+          <w:szCs w:val="28"/>
+        </w:rPr>
+        <w:t>ноды</w:t>
+      </w:r>
+      <w:proofErr w:type="spellEnd"/>
+      <w:r>
+        <w:rPr>
+          <w:rFonts w:eastAsiaTheme="minorEastAsia"/>
+          <w:szCs w:val="28"/>
+        </w:rPr>
+        <w:t xml:space="preserve"> занимается сама </w:t>
+      </w:r>
+      <w:proofErr w:type="spellStart"/>
+      <w:r>
+        <w:rPr>
+          <w:rFonts w:eastAsiaTheme="minorEastAsia"/>
+          <w:szCs w:val="28"/>
+        </w:rPr>
+        <w:t>NoSQL</w:t>
+      </w:r>
+      <w:proofErr w:type="spellEnd"/>
+      <w:r>
+        <w:rPr>
+          <w:rFonts w:eastAsiaTheme="minorEastAsia"/>
+          <w:szCs w:val="28"/>
+        </w:rPr>
+        <w:t xml:space="preserve"> база.</w:t>
+      </w:r>
+    </w:p>
+    <w:p>
+      <w:pPr>
+        <w:rPr>
+          <w:rFonts w:eastAsiaTheme="minorEastAsia"/>
+          <w:szCs w:val="28"/>
+        </w:rPr>
+      </w:pPr>
+      <w:r>
+        <w:rPr>
+          <w:rFonts w:eastAsiaTheme="minorEastAsia"/>
+          <w:szCs w:val="28"/>
+        </w:rPr>
+        <w:t>Существуют</w:t>
+      </w:r>
+      <w:r>
+        <w:rPr>
+          <w:rFonts w:eastAsiaTheme="minorEastAsia"/>
+          <w:szCs w:val="28"/>
         </w:rPr>
         <w:t xml:space="preserve"> </w:t>
       </w:r>
-      <w:proofErr w:type="spellStart"/>
-      <w:r>
-        <w:rPr>
-          <w:rFonts w:eastAsiaTheme="minorEastAsia"/>
-          <w:lang w:val="en-US"/>
-        </w:rPr>
-        <w:t>находятся</w:t>
-      </w:r>
-      <w:proofErr w:type="spellEnd"/>
-      <w:r>
-        <w:rPr>
-          <w:rFonts w:eastAsiaTheme="minorEastAsia"/>
-          <w:lang w:val="en-US"/>
-        </w:rPr>
-        <w:t xml:space="preserve"> на одном сервере, а обрабатываются на другом – расходы на передачу данных могут превысить расходы на саму обработку. </w:t>
-      </w:r>
-      <w:r>
-        <w:rPr>
-          <w:rFonts w:eastAsiaTheme="minorEastAsia"/>
-        </w:rPr>
-        <w:t xml:space="preserve">Поэтому одним из важнейших принципов проектирования </w:t>
-      </w:r>
-      <w:proofErr w:type="spellStart"/>
-      <w:r>
-        <w:rPr>
-          <w:rFonts w:eastAsiaTheme="minorEastAsia"/>
-          <w:lang w:val="en-US"/>
-        </w:rPr>
-        <w:t>BigData</w:t>
-      </w:r>
-      <w:proofErr w:type="spellEnd"/>
-      <w:r>
-        <w:rPr>
-          <w:rFonts w:eastAsiaTheme="minorEastAsia"/>
-        </w:rPr>
-        <w:t xml:space="preserve">-решений является принцип локальности данных </w:t>
-      </w:r>
-      <w:r>
-        <w:rPr>
-          <w:rFonts w:eastAsiaTheme="minorEastAsia"/>
-        </w:rPr>
-        <w:t>– по возможности обрабатыва</w:t>
-      </w:r>
-      <w:r>
-        <w:rPr>
-          <w:rFonts w:eastAsiaTheme="minorEastAsia"/>
-        </w:rPr>
-        <w:t>ть</w:t>
-      </w:r>
-      <w:r>
-        <w:rPr>
-          <w:rFonts w:eastAsiaTheme="minorEastAsia"/>
-        </w:rPr>
-        <w:t xml:space="preserve"> данные на той же машине, на которой </w:t>
-      </w:r>
-      <w:r>
-        <w:rPr>
-          <w:rFonts w:eastAsiaTheme="minorEastAsia"/>
-        </w:rPr>
-        <w:t>они хранятся</w:t>
-      </w:r>
-      <w:r>
-        <w:rPr>
-          <w:rFonts w:eastAsiaTheme="minorEastAsia"/>
+      <w:r>
+        <w:rPr>
+          <w:rFonts w:eastAsiaTheme="minorEastAsia"/>
+          <w:szCs w:val="28"/>
+        </w:rPr>
+        <w:t>готовые</w:t>
+      </w:r>
+      <w:r>
+        <w:rPr>
+          <w:rFonts w:eastAsiaTheme="minorEastAsia"/>
+          <w:szCs w:val="28"/>
+        </w:rPr>
+        <w:t xml:space="preserve"> </w:t>
+      </w:r>
+      <w:r>
+        <w:rPr>
+          <w:rFonts w:eastAsiaTheme="minorEastAsia"/>
+          <w:szCs w:val="28"/>
+        </w:rPr>
+        <w:t>облачные</w:t>
+      </w:r>
+      <w:r>
+        <w:rPr>
+          <w:rFonts w:eastAsiaTheme="minorEastAsia"/>
+          <w:szCs w:val="28"/>
+        </w:rPr>
+        <w:t xml:space="preserve"> </w:t>
+      </w:r>
+      <w:r>
+        <w:rPr>
+          <w:rFonts w:eastAsiaTheme="minorEastAsia"/>
+          <w:szCs w:val="28"/>
+        </w:rPr>
+        <w:t>решения</w:t>
+      </w:r>
+      <w:r>
+        <w:rPr>
+          <w:rFonts w:eastAsiaTheme="minorEastAsia"/>
+          <w:szCs w:val="28"/>
+        </w:rPr>
+        <w:t xml:space="preserve"> </w:t>
+      </w:r>
+      <w:r>
+        <w:rPr>
+          <w:rFonts w:eastAsiaTheme="minorEastAsia"/>
+          <w:szCs w:val="28"/>
+        </w:rPr>
+        <w:t>для</w:t>
+      </w:r>
+      <w:r>
+        <w:rPr>
+          <w:rFonts w:eastAsiaTheme="minorEastAsia"/>
+          <w:szCs w:val="28"/>
+        </w:rPr>
+        <w:t xml:space="preserve"> </w:t>
+      </w:r>
+      <w:r>
+        <w:rPr>
+          <w:rFonts w:eastAsiaTheme="minorEastAsia"/>
+          <w:szCs w:val="28"/>
+        </w:rPr>
+        <w:t>обработки</w:t>
+      </w:r>
+      <w:r>
+        <w:rPr>
+          <w:rFonts w:eastAsiaTheme="minorEastAsia"/>
+          <w:szCs w:val="28"/>
+        </w:rPr>
+        <w:t xml:space="preserve"> </w:t>
+      </w:r>
+      <w:r>
+        <w:rPr>
+          <w:rFonts w:eastAsiaTheme="minorEastAsia"/>
+          <w:szCs w:val="28"/>
+        </w:rPr>
+        <w:t>больших</w:t>
+      </w:r>
+      <w:r>
+        <w:rPr>
+          <w:rFonts w:eastAsiaTheme="minorEastAsia"/>
+          <w:szCs w:val="28"/>
+        </w:rPr>
+        <w:t xml:space="preserve"> </w:t>
+      </w:r>
+      <w:r>
+        <w:rPr>
+          <w:rFonts w:eastAsiaTheme="minorEastAsia"/>
+          <w:szCs w:val="28"/>
+        </w:rPr>
+        <w:t>объ</w:t>
+      </w:r>
+      <w:r>
+        <w:rPr>
+          <w:rFonts w:eastAsiaTheme="minorEastAsia"/>
+          <w:szCs w:val="28"/>
+        </w:rPr>
+        <w:t>е</w:t>
+      </w:r>
+      <w:r>
+        <w:rPr>
+          <w:rFonts w:eastAsiaTheme="minorEastAsia"/>
+          <w:szCs w:val="28"/>
+        </w:rPr>
+        <w:t>мов</w:t>
+      </w:r>
+      <w:r>
+        <w:rPr>
+          <w:rFonts w:eastAsiaTheme="minorEastAsia"/>
+          <w:szCs w:val="28"/>
+        </w:rPr>
+        <w:t xml:space="preserve"> </w:t>
+      </w:r>
+      <w:r>
+        <w:rPr>
+          <w:rFonts w:eastAsiaTheme="minorEastAsia"/>
+          <w:szCs w:val="28"/>
+        </w:rPr>
+        <w:t>данных</w:t>
+      </w:r>
+      <w:r>
+        <w:rPr>
+          <w:rFonts w:eastAsiaTheme="minorEastAsia"/>
+          <w:szCs w:val="28"/>
+        </w:rPr>
+        <w:t xml:space="preserve">: </w:t>
+      </w:r>
+      <w:proofErr w:type="gramStart"/>
+      <w:r>
+        <w:rPr>
+          <w:rFonts w:eastAsiaTheme="minorEastAsia"/>
+          <w:szCs w:val="28"/>
+          <w:lang w:val="en-US"/>
+        </w:rPr>
+        <w:t>Amazon</w:t>
+      </w:r>
+      <w:r>
+        <w:rPr>
+          <w:rFonts w:eastAsiaTheme="minorEastAsia"/>
+          <w:szCs w:val="28"/>
+        </w:rPr>
+        <w:t xml:space="preserve"> </w:t>
+      </w:r>
+      <w:r>
+        <w:rPr>
+          <w:rFonts w:eastAsiaTheme="minorEastAsia"/>
+          <w:szCs w:val="28"/>
+          <w:lang w:val="en-US"/>
+        </w:rPr>
+        <w:t>Web</w:t>
+      </w:r>
+      <w:r>
+        <w:rPr>
+          <w:rFonts w:eastAsiaTheme="minorEastAsia"/>
+          <w:szCs w:val="28"/>
+        </w:rPr>
+        <w:t xml:space="preserve"> </w:t>
+      </w:r>
+      <w:r>
+        <w:rPr>
+          <w:rFonts w:eastAsiaTheme="minorEastAsia"/>
+          <w:szCs w:val="28"/>
+          <w:lang w:val="en-US"/>
+        </w:rPr>
+        <w:t>Services</w:t>
+      </w:r>
+      <w:r>
+        <w:rPr>
+          <w:rFonts w:eastAsiaTheme="minorEastAsia"/>
+          <w:szCs w:val="28"/>
+        </w:rPr>
+        <w:t xml:space="preserve">, </w:t>
+      </w:r>
+      <w:r>
+        <w:rPr>
+          <w:rFonts w:eastAsiaTheme="minorEastAsia"/>
+          <w:szCs w:val="28"/>
+          <w:lang w:val="en-US"/>
+        </w:rPr>
+        <w:t>Microsoft</w:t>
+      </w:r>
+      <w:r>
+        <w:rPr>
+          <w:rFonts w:eastAsiaTheme="minorEastAsia"/>
+          <w:szCs w:val="28"/>
+        </w:rPr>
+        <w:t xml:space="preserve"> </w:t>
+      </w:r>
+      <w:r>
+        <w:rPr>
+          <w:rFonts w:eastAsiaTheme="minorEastAsia"/>
+          <w:szCs w:val="28"/>
+          <w:lang w:val="en-US"/>
+        </w:rPr>
+        <w:t>Azure</w:t>
+      </w:r>
+      <w:r>
+        <w:rPr>
+          <w:rFonts w:eastAsiaTheme="minorEastAsia"/>
+          <w:szCs w:val="28"/>
+        </w:rPr>
+        <w:t xml:space="preserve">, </w:t>
+      </w:r>
+      <w:r>
+        <w:rPr>
+          <w:rFonts w:eastAsiaTheme="minorEastAsia"/>
+          <w:szCs w:val="28"/>
+          <w:lang w:val="en-US"/>
+        </w:rPr>
+        <w:t>Google</w:t>
+      </w:r>
+      <w:r>
+        <w:rPr>
+          <w:rFonts w:eastAsiaTheme="minorEastAsia"/>
+          <w:szCs w:val="28"/>
+        </w:rPr>
+        <w:t xml:space="preserve"> </w:t>
+      </w:r>
+      <w:r>
+        <w:rPr>
+          <w:rFonts w:eastAsiaTheme="minorEastAsia"/>
+          <w:szCs w:val="28"/>
+          <w:lang w:val="en-US"/>
+        </w:rPr>
+        <w:t>Cloud</w:t>
+      </w:r>
+      <w:r>
+        <w:rPr>
+          <w:rFonts w:eastAsiaTheme="minorEastAsia"/>
+          <w:szCs w:val="28"/>
+        </w:rPr>
+        <w:t xml:space="preserve"> </w:t>
+      </w:r>
+      <w:r>
+        <w:rPr>
+          <w:rFonts w:eastAsiaTheme="minorEastAsia"/>
+          <w:szCs w:val="28"/>
+          <w:lang w:val="en-US"/>
+        </w:rPr>
+        <w:t>Platform</w:t>
+      </w:r>
+      <w:r>
+        <w:rPr>
+          <w:rFonts w:eastAsiaTheme="minorEastAsia"/>
+          <w:szCs w:val="28"/>
         </w:rPr>
         <w:t>.</w:t>
       </w:r>
-    </w:p>
-    <w:p>
-      <w:pPr>
-        <w:rPr>
-          <w:rFonts w:eastAsiaTheme="minorEastAsia"/>
-          <w:szCs w:val="28"/>
-          <w:lang w:val="en-US"/>
-        </w:rPr>
-      </w:pPr>
-      <w:r>
-        <w:rPr>
-          <w:rFonts w:eastAsiaTheme="minorEastAsia"/>
-          <w:szCs w:val="28"/>
-        </w:rPr>
-        <w:lastRenderedPageBreak/>
-        <w:t>Существуют</w:t>
-      </w:r>
-      <w:r>
-        <w:rPr>
-          <w:rFonts w:eastAsiaTheme="minorEastAsia"/>
-          <w:szCs w:val="28"/>
-          <w:lang w:val="en-US"/>
+      <w:proofErr w:type="gramEnd"/>
+      <w:r>
+        <w:rPr>
+          <w:rFonts w:eastAsiaTheme="minorEastAsia"/>
+          <w:szCs w:val="28"/>
         </w:rPr>
         <w:t xml:space="preserve"> </w:t>
       </w:r>
-      <w:r>
-        <w:rPr>
-          <w:rFonts w:eastAsiaTheme="minorEastAsia"/>
-          <w:szCs w:val="28"/>
-        </w:rPr>
-        <w:t>готовые</w:t>
-      </w:r>
-      <w:r>
-        <w:rPr>
-          <w:rFonts w:eastAsiaTheme="minorEastAsia"/>
-          <w:szCs w:val="28"/>
-          <w:lang w:val="en-US"/>
+    </w:p>
+    <w:p>
+      <w:pPr>
+        <w:rPr>
+          <w:rFonts w:eastAsiaTheme="minorEastAsia"/>
+          <w:szCs w:val="28"/>
+          <w:lang w:val="en-US"/>
+        </w:rPr>
+      </w:pPr>
+      <w:r>
+        <w:rPr>
+          <w:rFonts w:eastAsiaTheme="minorEastAsia"/>
+          <w:szCs w:val="28"/>
+        </w:rPr>
+        <w:t>Для</w:t>
+      </w:r>
+      <w:r>
+        <w:rPr>
+          <w:rFonts w:eastAsiaTheme="minorEastAsia"/>
+          <w:szCs w:val="28"/>
         </w:rPr>
         <w:t xml:space="preserve"> </w:t>
       </w:r>
@@ -11492,13 +11975,12 @@
           <w:rFonts w:eastAsiaTheme="minorEastAsia"/>
           <w:szCs w:val="28"/>
         </w:rPr>
-        <w:t>облачные</w:t>
-      </w:r>
-      <w:r>
-        <w:rPr>
-          <w:rFonts w:eastAsiaTheme="minorEastAsia"/>
-          <w:szCs w:val="28"/>
-          <w:lang w:val="en-US"/>
+        <w:t>решения</w:t>
+      </w:r>
+      <w:r>
+        <w:rPr>
+          <w:rFonts w:eastAsiaTheme="minorEastAsia"/>
+          <w:szCs w:val="28"/>
         </w:rPr>
         <w:t xml:space="preserve"> </w:t>
       </w:r>
@@ -11507,13 +11989,12 @@
           <w:rFonts w:eastAsiaTheme="minorEastAsia"/>
           <w:szCs w:val="28"/>
         </w:rPr>
-        <w:t>решения</w:t>
-      </w:r>
-      <w:r>
-        <w:rPr>
-          <w:rFonts w:eastAsiaTheme="minorEastAsia"/>
-          <w:szCs w:val="28"/>
-          <w:lang w:val="en-US"/>
+        <w:t>лабораторной</w:t>
+      </w:r>
+      <w:r>
+        <w:rPr>
+          <w:rFonts w:eastAsiaTheme="minorEastAsia"/>
+          <w:szCs w:val="28"/>
         </w:rPr>
         <w:t xml:space="preserve"> </w:t>
       </w:r>
@@ -11522,13 +12003,12 @@
           <w:rFonts w:eastAsiaTheme="minorEastAsia"/>
           <w:szCs w:val="28"/>
         </w:rPr>
-        <w:t>для</w:t>
-      </w:r>
-      <w:r>
-        <w:rPr>
-          <w:rFonts w:eastAsiaTheme="minorEastAsia"/>
-          <w:szCs w:val="28"/>
-          <w:lang w:val="en-US"/>
+        <w:t>работы</w:t>
+      </w:r>
+      <w:r>
+        <w:rPr>
+          <w:rFonts w:eastAsiaTheme="minorEastAsia"/>
+          <w:szCs w:val="28"/>
         </w:rPr>
         <w:t xml:space="preserve"> </w:t>
       </w:r>
@@ -11537,13 +12017,12 @@
           <w:rFonts w:eastAsiaTheme="minorEastAsia"/>
           <w:szCs w:val="28"/>
         </w:rPr>
-        <w:t>обработки</w:t>
-      </w:r>
-      <w:r>
-        <w:rPr>
-          <w:rFonts w:eastAsiaTheme="minorEastAsia"/>
-          <w:szCs w:val="28"/>
-          <w:lang w:val="en-US"/>
+        <w:t>был</w:t>
+      </w:r>
+      <w:r>
+        <w:rPr>
+          <w:rFonts w:eastAsiaTheme="minorEastAsia"/>
+          <w:szCs w:val="28"/>
         </w:rPr>
         <w:t xml:space="preserve"> </w:t>
       </w:r>
@@ -11552,13 +12031,12 @@
           <w:rFonts w:eastAsiaTheme="minorEastAsia"/>
           <w:szCs w:val="28"/>
         </w:rPr>
-        <w:t>больших</w:t>
-      </w:r>
-      <w:r>
-        <w:rPr>
-          <w:rFonts w:eastAsiaTheme="minorEastAsia"/>
-          <w:szCs w:val="28"/>
-          <w:lang w:val="en-US"/>
+        <w:t>выбран</w:t>
+      </w:r>
+      <w:r>
+        <w:rPr>
+          <w:rFonts w:eastAsiaTheme="minorEastAsia"/>
+          <w:szCs w:val="28"/>
         </w:rPr>
         <w:t xml:space="preserve"> </w:t>
       </w:r>
@@ -11566,14 +12044,14 @@
         <w:rPr>
           <w:rFonts w:eastAsiaTheme="minorEastAsia"/>
           <w:szCs w:val="28"/>
-        </w:rPr>
-        <w:t>объёмов</w:t>
-      </w:r>
-      <w:r>
-        <w:rPr>
-          <w:rFonts w:eastAsiaTheme="minorEastAsia"/>
-          <w:szCs w:val="28"/>
-          <w:lang w:val="en-US"/>
+          <w:lang w:val="en-US"/>
+        </w:rPr>
+        <w:t>Microsoft</w:t>
+      </w:r>
+      <w:r>
+        <w:rPr>
+          <w:rFonts w:eastAsiaTheme="minorEastAsia"/>
+          <w:szCs w:val="28"/>
         </w:rPr>
         <w:t xml:space="preserve"> </w:t>
       </w:r>
@@ -11581,27 +12059,17 @@
         <w:rPr>
           <w:rFonts w:eastAsiaTheme="minorEastAsia"/>
           <w:szCs w:val="28"/>
-        </w:rPr>
-        <w:t>данных</w:t>
-      </w:r>
-      <w:r>
-        <w:rPr>
-          <w:rFonts w:eastAsiaTheme="minorEastAsia"/>
-          <w:szCs w:val="28"/>
-          <w:lang w:val="en-US"/>
-        </w:rPr>
-        <w:t xml:space="preserve">: </w:t>
-      </w:r>
-      <w:proofErr w:type="gramStart"/>
-      <w:r>
-        <w:rPr>
-          <w:rFonts w:eastAsiaTheme="minorEastAsia"/>
-          <w:szCs w:val="28"/>
-          <w:lang w:val="en-US"/>
-        </w:rPr>
-        <w:t>Amazon Web Services, Microsoft Azure, Google Cloud Platform.</w:t>
-      </w:r>
-      <w:proofErr w:type="gramEnd"/>
+          <w:lang w:val="en-US"/>
+        </w:rPr>
+        <w:t>Azure</w:t>
+      </w:r>
+      <w:r>
+        <w:rPr>
+          <w:rFonts w:eastAsiaTheme="minorEastAsia"/>
+          <w:szCs w:val="28"/>
+        </w:rPr>
+        <w:t>. В</w:t>
+      </w:r>
       <w:r>
         <w:rPr>
           <w:rFonts w:eastAsiaTheme="minorEastAsia"/>
@@ -11615,12 +12083,29 @@
           <w:rFonts w:eastAsiaTheme="minorEastAsia"/>
           <w:szCs w:val="28"/>
         </w:rPr>
-        <w:t>Для</w:t>
-      </w:r>
-      <w:r>
-        <w:rPr>
-          <w:rFonts w:eastAsiaTheme="minorEastAsia"/>
-          <w:szCs w:val="28"/>
+        <w:t>частности</w:t>
+      </w:r>
+      <w:r>
+        <w:rPr>
+          <w:rFonts w:eastAsiaTheme="minorEastAsia"/>
+          <w:szCs w:val="28"/>
+          <w:lang w:val="en-US"/>
+        </w:rPr>
+        <w:t xml:space="preserve">, </w:t>
+      </w:r>
+      <w:r>
+        <w:rPr>
+          <w:rFonts w:eastAsiaTheme="minorEastAsia"/>
+          <w:szCs w:val="28"/>
+          <w:lang w:val="en-US"/>
+        </w:rPr>
+        <w:t>Azure</w:t>
+      </w:r>
+      <w:r>
+        <w:rPr>
+          <w:rFonts w:eastAsiaTheme="minorEastAsia"/>
+          <w:szCs w:val="28"/>
+          <w:lang w:val="en-US"/>
         </w:rPr>
         <w:t xml:space="preserve"> </w:t>
       </w:r>
@@ -11628,13 +12113,15 @@
         <w:rPr>
           <w:rFonts w:eastAsiaTheme="minorEastAsia"/>
           <w:szCs w:val="28"/>
-        </w:rPr>
-        <w:t>решения</w:t>
-      </w:r>
-      <w:r>
-        <w:rPr>
-          <w:rFonts w:eastAsiaTheme="minorEastAsia"/>
-          <w:szCs w:val="28"/>
+          <w:lang w:val="en-US"/>
+        </w:rPr>
+        <w:t>Service</w:t>
+      </w:r>
+      <w:r>
+        <w:rPr>
+          <w:rFonts w:eastAsiaTheme="minorEastAsia"/>
+          <w:szCs w:val="28"/>
+          <w:lang w:val="en-US"/>
         </w:rPr>
         <w:t xml:space="preserve"> </w:t>
       </w:r>
@@ -11642,13 +12129,23 @@
         <w:rPr>
           <w:rFonts w:eastAsiaTheme="minorEastAsia"/>
           <w:szCs w:val="28"/>
-        </w:rPr>
-        <w:t>лабораторной</w:t>
-      </w:r>
-      <w:r>
-        <w:rPr>
-          <w:rFonts w:eastAsiaTheme="minorEastAsia"/>
-          <w:szCs w:val="28"/>
+          <w:lang w:val="en-US"/>
+        </w:rPr>
+        <w:t>Bus</w:t>
+      </w:r>
+      <w:r>
+        <w:rPr>
+          <w:rFonts w:eastAsiaTheme="minorEastAsia"/>
+          <w:szCs w:val="28"/>
+          <w:lang w:val="en-US"/>
+        </w:rPr>
+        <w:t>,</w:t>
+      </w:r>
+      <w:r>
+        <w:rPr>
+          <w:rFonts w:eastAsiaTheme="minorEastAsia"/>
+          <w:szCs w:val="28"/>
+          <w:lang w:val="en-US"/>
         </w:rPr>
         <w:t xml:space="preserve"> </w:t>
       </w:r>
@@ -11656,13 +12153,15 @@
         <w:rPr>
           <w:rFonts w:eastAsiaTheme="minorEastAsia"/>
           <w:szCs w:val="28"/>
-        </w:rPr>
-        <w:t>работы</w:t>
-      </w:r>
-      <w:r>
-        <w:rPr>
-          <w:rFonts w:eastAsiaTheme="minorEastAsia"/>
-          <w:szCs w:val="28"/>
+          <w:lang w:val="en-US"/>
+        </w:rPr>
+        <w:t>Azure</w:t>
+      </w:r>
+      <w:r>
+        <w:rPr>
+          <w:rFonts w:eastAsiaTheme="minorEastAsia"/>
+          <w:szCs w:val="28"/>
+          <w:lang w:val="en-US"/>
         </w:rPr>
         <w:t xml:space="preserve"> </w:t>
       </w:r>
@@ -11670,13 +12169,15 @@
         <w:rPr>
           <w:rFonts w:eastAsiaTheme="minorEastAsia"/>
           <w:szCs w:val="28"/>
-        </w:rPr>
-        <w:t>был</w:t>
-      </w:r>
-      <w:r>
-        <w:rPr>
-          <w:rFonts w:eastAsiaTheme="minorEastAsia"/>
-          <w:szCs w:val="28"/>
+          <w:lang w:val="en-US"/>
+        </w:rPr>
+        <w:t>Functions</w:t>
+      </w:r>
+      <w:r>
+        <w:rPr>
+          <w:rFonts w:eastAsiaTheme="minorEastAsia"/>
+          <w:szCs w:val="28"/>
+          <w:lang w:val="en-US"/>
         </w:rPr>
         <w:t xml:space="preserve"> </w:t>
       </w:r>
@@ -11685,12 +12186,13 @@
           <w:rFonts w:eastAsiaTheme="minorEastAsia"/>
           <w:szCs w:val="28"/>
         </w:rPr>
-        <w:t>выбран</w:t>
-      </w:r>
-      <w:r>
-        <w:rPr>
-          <w:rFonts w:eastAsiaTheme="minorEastAsia"/>
-          <w:szCs w:val="28"/>
+        <w:t>и</w:t>
+      </w:r>
+      <w:r>
+        <w:rPr>
+          <w:rFonts w:eastAsiaTheme="minorEastAsia"/>
+          <w:szCs w:val="28"/>
+          <w:lang w:val="en-US"/>
         </w:rPr>
         <w:t xml:space="preserve"> </w:t>
       </w:r>
@@ -11700,12 +12202,21 @@
           <w:szCs w:val="28"/>
           <w:lang w:val="en-US"/>
         </w:rPr>
-        <w:t>Microsoft</w:t>
-      </w:r>
-      <w:r>
-        <w:rPr>
-          <w:rFonts w:eastAsiaTheme="minorEastAsia"/>
-          <w:szCs w:val="28"/>
+        <w:t>Cosmos DB</w:t>
+      </w:r>
+      <w:r>
+        <w:rPr>
+          <w:rFonts w:eastAsiaTheme="minorEastAsia"/>
+          <w:szCs w:val="28"/>
+          <w:lang w:val="en-US"/>
+        </w:rPr>
+        <w:t>.</w:t>
+      </w:r>
+      <w:r>
+        <w:rPr>
+          <w:rFonts w:eastAsiaTheme="minorEastAsia"/>
+          <w:szCs w:val="28"/>
+          <w:lang w:val="en-US"/>
         </w:rPr>
         <w:t xml:space="preserve"> </w:t>
       </w:r>
@@ -11713,537 +12224,317 @@
         <w:rPr>
           <w:rFonts w:eastAsiaTheme="minorEastAsia"/>
           <w:szCs w:val="28"/>
-          <w:lang w:val="en-US"/>
-        </w:rPr>
-        <w:t>Azure</w:t>
-      </w:r>
-      <w:r>
-        <w:rPr>
-          <w:rFonts w:eastAsiaTheme="minorEastAsia"/>
-          <w:szCs w:val="28"/>
-        </w:rPr>
-        <w:t xml:space="preserve">. В частности, </w:t>
-      </w:r>
-      <w:r>
-        <w:rPr>
-          <w:rFonts w:eastAsiaTheme="minorEastAsia"/>
-          <w:szCs w:val="28"/>
-          <w:lang w:val="en-US"/>
-        </w:rPr>
-        <w:t>Azure</w:t>
-      </w:r>
-      <w:r>
-        <w:rPr>
-          <w:rFonts w:eastAsiaTheme="minorEastAsia"/>
-          <w:szCs w:val="28"/>
-        </w:rPr>
-        <w:t xml:space="preserve"> </w:t>
-      </w:r>
-      <w:r>
-        <w:rPr>
-          <w:rFonts w:eastAsiaTheme="minorEastAsia"/>
-          <w:szCs w:val="28"/>
-          <w:lang w:val="en-US"/>
-        </w:rPr>
-        <w:t>Service</w:t>
-      </w:r>
-      <w:r>
-        <w:rPr>
-          <w:rFonts w:eastAsiaTheme="minorEastAsia"/>
-          <w:szCs w:val="28"/>
-        </w:rPr>
-        <w:t xml:space="preserve"> </w:t>
-      </w:r>
-      <w:r>
-        <w:rPr>
-          <w:rFonts w:eastAsiaTheme="minorEastAsia"/>
-          <w:szCs w:val="28"/>
-          <w:lang w:val="en-US"/>
-        </w:rPr>
-        <w:t>Bus</w:t>
-      </w:r>
-      <w:r>
-        <w:rPr>
-          <w:rFonts w:eastAsiaTheme="minorEastAsia"/>
-          <w:szCs w:val="28"/>
-        </w:rPr>
-        <w:t xml:space="preserve"> </w:t>
-      </w:r>
-      <w:r>
-        <w:rPr>
-          <w:rFonts w:eastAsiaTheme="minorEastAsia"/>
-          <w:szCs w:val="28"/>
-        </w:rPr>
-        <w:t xml:space="preserve">и </w:t>
-      </w:r>
-      <w:r>
-        <w:rPr>
-          <w:rFonts w:eastAsiaTheme="minorEastAsia"/>
-          <w:szCs w:val="28"/>
-          <w:lang w:val="en-US"/>
-        </w:rPr>
-        <w:t>Azure</w:t>
-      </w:r>
-      <w:r>
-        <w:rPr>
-          <w:rFonts w:eastAsiaTheme="minorEastAsia"/>
-          <w:szCs w:val="28"/>
-        </w:rPr>
-        <w:t xml:space="preserve"> </w:t>
-      </w:r>
-      <w:r>
-        <w:rPr>
-          <w:rFonts w:eastAsiaTheme="minorEastAsia"/>
-          <w:szCs w:val="28"/>
-          <w:lang w:val="en-US"/>
-        </w:rPr>
-        <w:t>Functions</w:t>
-      </w:r>
-      <w:r>
-        <w:rPr>
-          <w:rFonts w:eastAsiaTheme="minorEastAsia"/>
-          <w:szCs w:val="28"/>
-        </w:rPr>
-        <w:t>.</w:t>
-      </w:r>
-    </w:p>
-    <w:p>
-      <w:pPr>
-        <w:rPr>
-          <w:rFonts w:eastAsiaTheme="minorEastAsia"/>
-          <w:szCs w:val="28"/>
-        </w:rPr>
-      </w:pPr>
-      <w:r>
-        <w:rPr>
-          <w:rFonts w:eastAsiaTheme="minorEastAsia"/>
-          <w:szCs w:val="28"/>
-        </w:rPr>
-        <w:t xml:space="preserve">С лавинообразным ростом информации в мире и необходимости ее обрабатывать за разумное время встала проблема вертикальной </w:t>
-      </w:r>
-      <w:proofErr w:type="spellStart"/>
-      <w:r>
-        <w:rPr>
-          <w:rFonts w:eastAsiaTheme="minorEastAsia"/>
-          <w:szCs w:val="28"/>
-        </w:rPr>
-        <w:t>масштабируемости</w:t>
-      </w:r>
-      <w:proofErr w:type="spellEnd"/>
-      <w:r>
-        <w:rPr>
-          <w:rFonts w:eastAsiaTheme="minorEastAsia"/>
-          <w:szCs w:val="28"/>
-        </w:rPr>
-        <w:t xml:space="preserve"> </w:t>
-      </w:r>
-      <w:r>
-        <w:rPr>
-          <w:rFonts w:eastAsiaTheme="minorEastAsia"/>
-          <w:szCs w:val="28"/>
-        </w:rPr>
-        <w:t>баз данных –</w:t>
-      </w:r>
-      <w:r>
-        <w:rPr>
-          <w:rFonts w:eastAsiaTheme="minorEastAsia"/>
-          <w:szCs w:val="28"/>
-        </w:rPr>
-        <w:t xml:space="preserve"> рост </w:t>
-      </w:r>
-      <w:r>
-        <w:rPr>
-          <w:rFonts w:eastAsiaTheme="minorEastAsia"/>
-          <w:szCs w:val="28"/>
-        </w:rPr>
-        <w:t xml:space="preserve">частот </w:t>
-      </w:r>
-      <w:r>
-        <w:rPr>
-          <w:rFonts w:eastAsiaTheme="minorEastAsia"/>
-          <w:szCs w:val="28"/>
-        </w:rPr>
-        <w:t xml:space="preserve">процессора </w:t>
-      </w:r>
-      <w:r>
-        <w:rPr>
-          <w:rFonts w:eastAsiaTheme="minorEastAsia"/>
-          <w:szCs w:val="28"/>
-        </w:rPr>
-        <w:t>сильно замедлился</w:t>
-      </w:r>
-      <w:r>
-        <w:rPr>
-          <w:rFonts w:eastAsiaTheme="minorEastAsia"/>
-          <w:szCs w:val="28"/>
-        </w:rPr>
-        <w:t xml:space="preserve">, скорость чтения с диска также растет тихими темпами, плюс цена мощного сервера всегда больше суммарной цены нескольких простых серверов. В этой ситуации обычные реляционные базы, даже </w:t>
-      </w:r>
-      <w:proofErr w:type="spellStart"/>
-      <w:r>
-        <w:rPr>
-          <w:rFonts w:eastAsiaTheme="minorEastAsia"/>
-          <w:szCs w:val="28"/>
-        </w:rPr>
-        <w:t>кластеризованные</w:t>
-      </w:r>
-      <w:proofErr w:type="spellEnd"/>
-      <w:r>
-        <w:rPr>
-          <w:rFonts w:eastAsiaTheme="minorEastAsia"/>
-          <w:szCs w:val="28"/>
-        </w:rPr>
-        <w:t xml:space="preserve"> на массиве дисков, не способны решить проблему скорости, </w:t>
-      </w:r>
-      <w:proofErr w:type="spellStart"/>
-      <w:r>
-        <w:rPr>
-          <w:rFonts w:eastAsiaTheme="minorEastAsia"/>
-          <w:szCs w:val="28"/>
-        </w:rPr>
-        <w:t>масштабируемости</w:t>
-      </w:r>
-      <w:proofErr w:type="spellEnd"/>
-      <w:r>
-        <w:rPr>
-          <w:rFonts w:eastAsiaTheme="minorEastAsia"/>
-          <w:szCs w:val="28"/>
-        </w:rPr>
-        <w:t xml:space="preserve"> и пропускной способности. </w:t>
-      </w:r>
-      <w:r>
-        <w:rPr>
-          <w:rFonts w:eastAsiaTheme="minorEastAsia"/>
-          <w:szCs w:val="28"/>
-        </w:rPr>
-        <w:t>Единственный выход из ситуации –</w:t>
-      </w:r>
-      <w:r>
-        <w:rPr>
-          <w:rFonts w:eastAsiaTheme="minorEastAsia"/>
-          <w:szCs w:val="28"/>
-        </w:rPr>
-        <w:t xml:space="preserve"> горизонтальное масштабирование, когда несколько независимых серверов соединяются быстрой сетью и каждый </w:t>
-      </w:r>
-      <w:proofErr w:type="gramStart"/>
-      <w:r>
-        <w:rPr>
-          <w:rFonts w:eastAsiaTheme="minorEastAsia"/>
-          <w:szCs w:val="28"/>
-        </w:rPr>
-        <w:t>владеет</w:t>
-      </w:r>
-      <w:proofErr w:type="gramEnd"/>
-      <w:r>
-        <w:rPr>
-          <w:rFonts w:eastAsiaTheme="minorEastAsia"/>
-          <w:szCs w:val="28"/>
-        </w:rPr>
-        <w:t>/обрабатывает только часть данных и/или только часть запросов на чтение-обновление. В такой архитектуре для повышения мощности хранилища (емкости, времени отклика, пропускной способности) необходимо лишь д</w:t>
-      </w:r>
-      <w:r>
-        <w:rPr>
-          <w:rFonts w:eastAsiaTheme="minorEastAsia"/>
-          <w:szCs w:val="28"/>
-        </w:rPr>
-        <w:t>обавить новый сервер в кластер –</w:t>
-      </w:r>
-      <w:r>
-        <w:rPr>
-          <w:rFonts w:eastAsiaTheme="minorEastAsia"/>
-          <w:szCs w:val="28"/>
-        </w:rPr>
-        <w:t xml:space="preserve"> и все. </w:t>
-      </w:r>
-      <w:r>
-        <w:rPr>
-          <w:rFonts w:eastAsiaTheme="minorEastAsia"/>
-          <w:szCs w:val="28"/>
-        </w:rPr>
-        <w:t xml:space="preserve">Это стало одной из причин развития </w:t>
-      </w:r>
-      <w:proofErr w:type="spellStart"/>
-      <w:r>
-        <w:rPr>
-          <w:rFonts w:eastAsiaTheme="minorEastAsia"/>
-          <w:szCs w:val="28"/>
-          <w:lang w:val="en-US"/>
-        </w:rPr>
-        <w:t>NoSQL</w:t>
-      </w:r>
-      <w:proofErr w:type="spellEnd"/>
-      <w:r>
-        <w:rPr>
-          <w:rFonts w:eastAsiaTheme="minorEastAsia"/>
-          <w:szCs w:val="28"/>
-        </w:rPr>
-        <w:t xml:space="preserve"> </w:t>
-      </w:r>
-      <w:r>
-        <w:rPr>
-          <w:rFonts w:eastAsiaTheme="minorEastAsia"/>
-          <w:szCs w:val="28"/>
-        </w:rPr>
-        <w:t xml:space="preserve">баз данных. </w:t>
-      </w:r>
-      <w:r>
-        <w:rPr>
-          <w:rFonts w:eastAsiaTheme="minorEastAsia"/>
-          <w:szCs w:val="28"/>
-        </w:rPr>
-        <w:t xml:space="preserve">Процедурами </w:t>
-      </w:r>
-      <w:proofErr w:type="spellStart"/>
-      <w:r>
-        <w:rPr>
-          <w:rFonts w:eastAsiaTheme="minorEastAsia"/>
-          <w:szCs w:val="28"/>
-        </w:rPr>
-        <w:t>шардинга</w:t>
-      </w:r>
-      <w:proofErr w:type="spellEnd"/>
-      <w:r>
-        <w:rPr>
-          <w:rFonts w:eastAsiaTheme="minorEastAsia"/>
-          <w:szCs w:val="28"/>
-        </w:rPr>
-        <w:t xml:space="preserve">, репликации, обеспечением отказоустойчивости (результат будет </w:t>
-      </w:r>
-      <w:proofErr w:type="gramStart"/>
-      <w:r>
-        <w:rPr>
-          <w:rFonts w:eastAsiaTheme="minorEastAsia"/>
-          <w:szCs w:val="28"/>
-        </w:rPr>
-        <w:t>получен</w:t>
-      </w:r>
-      <w:proofErr w:type="gramEnd"/>
-      <w:r>
-        <w:rPr>
-          <w:rFonts w:eastAsiaTheme="minorEastAsia"/>
-          <w:szCs w:val="28"/>
-        </w:rPr>
-        <w:t xml:space="preserve"> даже если </w:t>
-      </w:r>
-      <w:r>
-        <w:rPr>
-          <w:rFonts w:eastAsiaTheme="minorEastAsia"/>
-          <w:szCs w:val="28"/>
-        </w:rPr>
-        <w:t>один</w:t>
-      </w:r>
-      <w:r>
-        <w:rPr>
-          <w:rFonts w:eastAsiaTheme="minorEastAsia"/>
-          <w:szCs w:val="28"/>
-        </w:rPr>
-        <w:t xml:space="preserve"> или несколько серверов перестали отвечать), перераспределения данных в случае добавления </w:t>
-      </w:r>
-      <w:proofErr w:type="spellStart"/>
-      <w:r>
-        <w:rPr>
-          <w:rFonts w:eastAsiaTheme="minorEastAsia"/>
-          <w:szCs w:val="28"/>
-        </w:rPr>
-        <w:t>ноды</w:t>
-      </w:r>
-      <w:proofErr w:type="spellEnd"/>
-      <w:r>
-        <w:rPr>
-          <w:rFonts w:eastAsiaTheme="minorEastAsia"/>
-          <w:szCs w:val="28"/>
-        </w:rPr>
-        <w:t xml:space="preserve"> занимается сама </w:t>
-      </w:r>
-      <w:proofErr w:type="spellStart"/>
-      <w:r>
-        <w:rPr>
-          <w:rFonts w:eastAsiaTheme="minorEastAsia"/>
-          <w:szCs w:val="28"/>
-        </w:rPr>
-        <w:t>NoSQL</w:t>
-      </w:r>
-      <w:proofErr w:type="spellEnd"/>
-      <w:r>
-        <w:rPr>
-          <w:rFonts w:eastAsiaTheme="minorEastAsia"/>
-          <w:szCs w:val="28"/>
-        </w:rPr>
-        <w:t xml:space="preserve"> база.</w:t>
-      </w:r>
-    </w:p>
-    <w:p>
-      <w:pPr>
-        <w:rPr>
-          <w:rFonts w:eastAsiaTheme="minorEastAsia"/>
-          <w:szCs w:val="28"/>
-          <w:lang w:val="en-US"/>
-        </w:rPr>
-      </w:pPr>
-      <w:r>
-        <w:rPr>
-          <w:rFonts w:eastAsiaTheme="minorEastAsia"/>
-          <w:szCs w:val="28"/>
-        </w:rPr>
-        <w:t xml:space="preserve">Существует большое число </w:t>
-      </w:r>
-      <w:proofErr w:type="spellStart"/>
-      <w:r>
-        <w:rPr>
-          <w:rFonts w:eastAsiaTheme="minorEastAsia"/>
-          <w:szCs w:val="28"/>
-          <w:lang w:val="en-US"/>
-        </w:rPr>
-        <w:t>NoSQL</w:t>
-      </w:r>
-      <w:proofErr w:type="spellEnd"/>
-      <w:r>
-        <w:rPr>
-          <w:rFonts w:eastAsiaTheme="minorEastAsia"/>
-          <w:szCs w:val="28"/>
-        </w:rPr>
-        <w:t xml:space="preserve"> </w:t>
-      </w:r>
-      <w:r>
-        <w:rPr>
-          <w:rFonts w:eastAsiaTheme="minorEastAsia"/>
-          <w:szCs w:val="28"/>
-        </w:rPr>
-        <w:t xml:space="preserve">баз данных: </w:t>
-      </w:r>
-      <w:proofErr w:type="spellStart"/>
-      <w:r>
-        <w:rPr>
-          <w:rFonts w:eastAsiaTheme="minorEastAsia"/>
-          <w:szCs w:val="28"/>
-          <w:lang w:val="en-US"/>
-        </w:rPr>
-        <w:t>Voldemort</w:t>
-      </w:r>
-      <w:proofErr w:type="spellEnd"/>
-      <w:r>
-        <w:rPr>
-          <w:rFonts w:eastAsiaTheme="minorEastAsia"/>
-          <w:szCs w:val="28"/>
-        </w:rPr>
-        <w:t xml:space="preserve">, </w:t>
-      </w:r>
-      <w:r>
-        <w:rPr>
-          <w:rFonts w:eastAsiaTheme="minorEastAsia"/>
-          <w:szCs w:val="28"/>
-          <w:lang w:val="en-US"/>
-        </w:rPr>
-        <w:t>Cassandra</w:t>
-      </w:r>
-      <w:r>
-        <w:rPr>
-          <w:rFonts w:eastAsiaTheme="minorEastAsia"/>
-          <w:szCs w:val="28"/>
-        </w:rPr>
-        <w:t xml:space="preserve">, </w:t>
-      </w:r>
-      <w:proofErr w:type="spellStart"/>
-      <w:r>
-        <w:rPr>
-          <w:rFonts w:eastAsiaTheme="minorEastAsia"/>
-          <w:szCs w:val="28"/>
-          <w:lang w:val="en-US"/>
-        </w:rPr>
-        <w:t>Hbase</w:t>
-      </w:r>
-      <w:proofErr w:type="spellEnd"/>
-      <w:r>
-        <w:rPr>
-          <w:rFonts w:eastAsiaTheme="minorEastAsia"/>
-          <w:szCs w:val="28"/>
-        </w:rPr>
-        <w:t xml:space="preserve">, </w:t>
-      </w:r>
-      <w:proofErr w:type="spellStart"/>
-      <w:r>
-        <w:rPr>
-          <w:rFonts w:eastAsiaTheme="minorEastAsia"/>
-          <w:szCs w:val="28"/>
-          <w:lang w:val="en-US"/>
-        </w:rPr>
-        <w:t>Hypertable</w:t>
-      </w:r>
-      <w:proofErr w:type="spellEnd"/>
-      <w:r>
-        <w:rPr>
-          <w:rFonts w:eastAsiaTheme="minorEastAsia"/>
-          <w:szCs w:val="28"/>
-        </w:rPr>
-        <w:t xml:space="preserve">, </w:t>
-      </w:r>
-      <w:proofErr w:type="spellStart"/>
-      <w:r>
-        <w:rPr>
-          <w:rFonts w:eastAsiaTheme="minorEastAsia"/>
-          <w:szCs w:val="28"/>
-          <w:lang w:val="en-US"/>
-        </w:rPr>
-        <w:t>CouchDB</w:t>
-      </w:r>
-      <w:proofErr w:type="spellEnd"/>
-      <w:r>
-        <w:rPr>
-          <w:rFonts w:eastAsiaTheme="minorEastAsia"/>
-          <w:szCs w:val="28"/>
-        </w:rPr>
-        <w:t xml:space="preserve">, </w:t>
-      </w:r>
-      <w:proofErr w:type="spellStart"/>
-      <w:r>
-        <w:rPr>
-          <w:rFonts w:eastAsiaTheme="minorEastAsia"/>
-          <w:szCs w:val="28"/>
-          <w:lang w:val="en-US"/>
-        </w:rPr>
-        <w:t>MongoDB</w:t>
-      </w:r>
-      <w:proofErr w:type="spellEnd"/>
-      <w:r>
-        <w:rPr>
-          <w:rFonts w:eastAsiaTheme="minorEastAsia"/>
-          <w:szCs w:val="28"/>
-        </w:rPr>
-        <w:t xml:space="preserve">. </w:t>
-      </w:r>
-      <w:r>
-        <w:rPr>
-          <w:rFonts w:eastAsiaTheme="minorEastAsia"/>
-          <w:szCs w:val="28"/>
-        </w:rPr>
-        <w:t xml:space="preserve">В рамках лабораторной работы было принято решение использовать </w:t>
-      </w:r>
-      <w:proofErr w:type="spellStart"/>
-      <w:r>
-        <w:rPr>
-          <w:rFonts w:eastAsiaTheme="minorEastAsia"/>
-          <w:szCs w:val="28"/>
-          <w:lang w:val="en-US"/>
-        </w:rPr>
-        <w:t>MongoDB</w:t>
-      </w:r>
-      <w:proofErr w:type="spellEnd"/>
-      <w:r>
-        <w:rPr>
-          <w:rFonts w:eastAsiaTheme="minorEastAsia"/>
-          <w:szCs w:val="28"/>
-          <w:lang w:val="en-US"/>
-        </w:rPr>
-        <w:t>.</w:t>
-      </w:r>
-    </w:p>
-    <w:p>
-      <w:pPr>
-        <w:pStyle w:val="a1"/>
+        </w:rPr>
+        <w:t>Причины выбора:</w:t>
+      </w:r>
+    </w:p>
+    <w:p>
+      <w:pPr>
+        <w:pStyle w:val="aa"/>
         <w:numPr>
           <w:ilvl w:val="0"/>
           <w:numId w:val="37"/>
         </w:numPr>
+        <w:spacing w:after="0" w:line="360" w:lineRule="atLeast"/>
+        <w:ind w:left="0" w:firstLine="709"/>
+        <w:rPr>
+          <w:rFonts w:eastAsiaTheme="minorEastAsia"/>
+        </w:rPr>
+      </w:pPr>
+      <w:r>
+        <w:rPr>
+          <w:rFonts w:eastAsiaTheme="minorEastAsia"/>
+        </w:rPr>
+        <w:t>Новизна технологии</w:t>
+      </w:r>
+      <w:r>
+        <w:rPr>
+          <w:rFonts w:eastAsiaTheme="minorEastAsia"/>
+        </w:rPr>
+        <w:t>.</w:t>
+      </w:r>
+      <w:r>
+        <w:rPr>
+          <w:rFonts w:eastAsiaTheme="minorEastAsia"/>
+        </w:rPr>
+        <w:t xml:space="preserve"> Мне не доводилось ранее работать с </w:t>
+      </w:r>
+      <w:r>
+        <w:rPr>
+          <w:rFonts w:eastAsiaTheme="minorEastAsia"/>
+          <w:lang w:val="en-US"/>
+        </w:rPr>
+        <w:t>Microsoft</w:t>
+      </w:r>
+      <w:r>
+        <w:rPr>
+          <w:rFonts w:eastAsiaTheme="minorEastAsia"/>
+        </w:rPr>
+        <w:t xml:space="preserve"> </w:t>
+      </w:r>
+      <w:r>
+        <w:rPr>
+          <w:rFonts w:eastAsiaTheme="minorEastAsia"/>
+          <w:lang w:val="en-US"/>
+        </w:rPr>
+        <w:t>Azure</w:t>
+      </w:r>
+      <w:r>
+        <w:rPr>
+          <w:rFonts w:eastAsiaTheme="minorEastAsia"/>
+        </w:rPr>
+        <w:t xml:space="preserve">, в отличие </w:t>
+      </w:r>
+      <w:proofErr w:type="gramStart"/>
+      <w:r>
+        <w:rPr>
+          <w:rFonts w:eastAsiaTheme="minorEastAsia"/>
+        </w:rPr>
+        <w:t>от</w:t>
+      </w:r>
+      <w:proofErr w:type="gramEnd"/>
+      <w:r>
+        <w:rPr>
+          <w:rFonts w:eastAsiaTheme="minorEastAsia"/>
+        </w:rPr>
+        <w:t xml:space="preserve">, например, </w:t>
+      </w:r>
+      <w:r>
+        <w:rPr>
+          <w:rFonts w:eastAsiaTheme="minorEastAsia"/>
+          <w:lang w:val="en-US"/>
+        </w:rPr>
+        <w:t>Amazon</w:t>
+      </w:r>
+      <w:r>
+        <w:rPr>
+          <w:rFonts w:eastAsiaTheme="minorEastAsia"/>
+        </w:rPr>
+        <w:t xml:space="preserve"> </w:t>
+      </w:r>
+      <w:r>
+        <w:rPr>
+          <w:rFonts w:eastAsiaTheme="minorEastAsia"/>
+          <w:lang w:val="en-US"/>
+        </w:rPr>
+        <w:t>Web</w:t>
+      </w:r>
+      <w:r>
+        <w:rPr>
+          <w:rFonts w:eastAsiaTheme="minorEastAsia"/>
+        </w:rPr>
+        <w:t xml:space="preserve"> </w:t>
+      </w:r>
+      <w:r>
+        <w:rPr>
+          <w:rFonts w:eastAsiaTheme="minorEastAsia"/>
+          <w:lang w:val="en-US"/>
+        </w:rPr>
+        <w:t>Services</w:t>
+      </w:r>
+      <w:r>
+        <w:rPr>
+          <w:rFonts w:eastAsiaTheme="minorEastAsia"/>
+        </w:rPr>
+        <w:t>.</w:t>
+      </w:r>
+    </w:p>
+    <w:p>
+      <w:pPr>
+        <w:pStyle w:val="aa"/>
+        <w:numPr>
+          <w:ilvl w:val="0"/>
+          <w:numId w:val="37"/>
+        </w:numPr>
+        <w:spacing w:after="0" w:line="360" w:lineRule="atLeast"/>
+        <w:ind w:left="0" w:firstLine="709"/>
+        <w:rPr>
+          <w:rFonts w:eastAsiaTheme="minorEastAsia"/>
+        </w:rPr>
+      </w:pPr>
+      <w:r>
+        <w:rPr>
+          <w:rFonts w:eastAsiaTheme="minorEastAsia"/>
+          <w:lang w:val="en-US"/>
+        </w:rPr>
+        <w:t>Microsoft</w:t>
+      </w:r>
+      <w:r>
+        <w:rPr>
+          <w:rFonts w:eastAsiaTheme="minorEastAsia"/>
+        </w:rPr>
+        <w:t xml:space="preserve"> </w:t>
+      </w:r>
+      <w:r>
+        <w:rPr>
+          <w:rFonts w:eastAsiaTheme="minorEastAsia"/>
+          <w:lang w:val="en-US"/>
+        </w:rPr>
+        <w:t>Azure</w:t>
+      </w:r>
+      <w:r>
+        <w:rPr>
+          <w:rFonts w:eastAsiaTheme="minorEastAsia"/>
+        </w:rPr>
+        <w:t xml:space="preserve"> </w:t>
+      </w:r>
+      <w:r>
+        <w:rPr>
+          <w:rFonts w:eastAsiaTheme="minorEastAsia"/>
+        </w:rPr>
+        <w:t xml:space="preserve">имеет выгодные бесплатные предложения. Так, например, </w:t>
+      </w:r>
+      <w:proofErr w:type="gramStart"/>
+      <w:r>
+        <w:rPr>
+          <w:rFonts w:eastAsiaTheme="minorEastAsia"/>
+        </w:rPr>
+        <w:t>в первые</w:t>
+      </w:r>
+      <w:proofErr w:type="gramEnd"/>
+      <w:r>
+        <w:rPr>
+          <w:rFonts w:eastAsiaTheme="minorEastAsia"/>
+        </w:rPr>
+        <w:t xml:space="preserve"> 12 месяцев доступны 750 часов и 13 миллионов операций в служебной шине, 400 </w:t>
+      </w:r>
+      <w:r>
+        <w:rPr>
+          <w:rFonts w:eastAsiaTheme="minorEastAsia"/>
+          <w:lang w:val="en-US"/>
+        </w:rPr>
+        <w:t>RU</w:t>
+      </w:r>
+      <w:r>
+        <w:rPr>
+          <w:rFonts w:eastAsiaTheme="minorEastAsia"/>
+        </w:rPr>
+        <w:t>/</w:t>
+      </w:r>
+      <w:r>
+        <w:rPr>
+          <w:rFonts w:eastAsiaTheme="minorEastAsia"/>
+          <w:lang w:val="en-US"/>
+        </w:rPr>
+        <w:t>s</w:t>
+      </w:r>
+      <w:r>
+        <w:rPr>
+          <w:rFonts w:eastAsiaTheme="minorEastAsia"/>
+        </w:rPr>
+        <w:t xml:space="preserve"> </w:t>
+      </w:r>
+      <w:r>
+        <w:rPr>
+          <w:rFonts w:eastAsiaTheme="minorEastAsia"/>
+        </w:rPr>
+        <w:t xml:space="preserve">с 25 </w:t>
+      </w:r>
+      <w:r>
+        <w:rPr>
+          <w:rFonts w:eastAsiaTheme="minorEastAsia"/>
+          <w:lang w:val="en-US"/>
+        </w:rPr>
+        <w:t>GB</w:t>
+      </w:r>
+      <w:r>
+        <w:rPr>
+          <w:rFonts w:eastAsiaTheme="minorEastAsia"/>
+        </w:rPr>
+        <w:t xml:space="preserve"> </w:t>
+      </w:r>
+      <w:r>
+        <w:rPr>
+          <w:rFonts w:eastAsiaTheme="minorEastAsia"/>
+        </w:rPr>
+        <w:t xml:space="preserve">места в </w:t>
+      </w:r>
+      <w:r>
+        <w:rPr>
+          <w:rFonts w:eastAsiaTheme="minorEastAsia"/>
+          <w:lang w:val="en-US"/>
+        </w:rPr>
+        <w:t>Azure</w:t>
+      </w:r>
+      <w:r>
+        <w:rPr>
+          <w:rFonts w:eastAsiaTheme="minorEastAsia"/>
+        </w:rPr>
+        <w:t xml:space="preserve"> </w:t>
+      </w:r>
+      <w:r>
+        <w:rPr>
+          <w:rFonts w:eastAsiaTheme="minorEastAsia"/>
+          <w:lang w:val="en-US"/>
+        </w:rPr>
+        <w:t>Cosmos</w:t>
+      </w:r>
+      <w:r>
+        <w:rPr>
+          <w:rFonts w:eastAsiaTheme="minorEastAsia"/>
+        </w:rPr>
+        <w:t xml:space="preserve"> </w:t>
+      </w:r>
+      <w:r>
+        <w:rPr>
+          <w:rFonts w:eastAsiaTheme="minorEastAsia"/>
+          <w:lang w:val="en-US"/>
+        </w:rPr>
+        <w:t>DB</w:t>
+      </w:r>
+      <w:r>
+        <w:rPr>
+          <w:rFonts w:eastAsiaTheme="minorEastAsia"/>
+        </w:rPr>
+        <w:t xml:space="preserve">. </w:t>
+      </w:r>
+      <w:r>
+        <w:rPr>
+          <w:rFonts w:eastAsiaTheme="minorEastAsia"/>
+        </w:rPr>
+        <w:t xml:space="preserve">Также постоянно на бесплатной основе доступен миллион вызовов </w:t>
+      </w:r>
+      <w:r>
+        <w:rPr>
+          <w:rFonts w:eastAsiaTheme="minorEastAsia"/>
+          <w:lang w:val="en-US"/>
+        </w:rPr>
+        <w:t>Azure</w:t>
+      </w:r>
+      <w:r>
+        <w:rPr>
+          <w:rFonts w:eastAsiaTheme="minorEastAsia"/>
+        </w:rPr>
+        <w:t xml:space="preserve"> </w:t>
+      </w:r>
+      <w:r>
+        <w:rPr>
+          <w:rFonts w:eastAsiaTheme="minorEastAsia"/>
+          <w:lang w:val="en-US"/>
+        </w:rPr>
+        <w:t>Functions</w:t>
+      </w:r>
+      <w:r>
+        <w:rPr>
+          <w:rFonts w:eastAsiaTheme="minorEastAsia"/>
+        </w:rPr>
+        <w:t xml:space="preserve"> </w:t>
+      </w:r>
+      <w:r>
+        <w:rPr>
+          <w:rFonts w:eastAsiaTheme="minorEastAsia"/>
+        </w:rPr>
+        <w:t>в месяц.</w:t>
+      </w:r>
+    </w:p>
+    <w:p>
+      <w:pPr>
+        <w:pStyle w:val="a1"/>
+        <w:numPr>
+          <w:ilvl w:val="0"/>
+          <w:numId w:val="0"/>
+        </w:numPr>
+        <w:ind w:left="709"/>
         <w:rPr>
           <w:rFonts w:eastAsiaTheme="minorEastAsia"/>
         </w:rPr>
@@ -12487,17 +12778,34 @@
         <w:rPr>
           <w:rFonts w:eastAsiaTheme="minorEastAsia"/>
         </w:rPr>
-        <w:t xml:space="preserve"> – </w:t>
-      </w:r>
-      <w:proofErr w:type="spellStart"/>
-      <w:r>
-        <w:rPr>
-          <w:rFonts w:eastAsiaTheme="minorEastAsia"/>
-          <w:lang w:val="en-US"/>
-        </w:rPr>
-        <w:t>MongoDB</w:t>
-      </w:r>
-      <w:proofErr w:type="spellEnd"/>
+        <w:t xml:space="preserve"> –</w:t>
+      </w:r>
+      <w:r>
+        <w:rPr>
+          <w:rFonts w:eastAsiaTheme="minorEastAsia"/>
+        </w:rPr>
+        <w:t xml:space="preserve"> </w:t>
+      </w:r>
+      <w:r>
+        <w:rPr>
+          <w:rFonts w:eastAsiaTheme="minorEastAsia"/>
+          <w:lang w:val="en-US"/>
+        </w:rPr>
+        <w:t>Cosmos</w:t>
+      </w:r>
+      <w:r>
+        <w:rPr>
+          <w:rFonts w:eastAsiaTheme="minorEastAsia"/>
+        </w:rPr>
+        <w:t xml:space="preserve"> </w:t>
+      </w:r>
+      <w:r>
+        <w:rPr>
+          <w:rFonts w:eastAsiaTheme="minorEastAsia"/>
+          <w:lang w:val="en-US"/>
+        </w:rPr>
+        <w:t>DB</w:t>
+      </w:r>
       <w:r>
         <w:rPr>
           <w:rFonts w:eastAsiaTheme="minorEastAsia"/>
@@ -12574,7 +12882,13 @@
         <w:rPr>
           <w:rFonts w:eastAsiaTheme="minorEastAsia"/>
         </w:rPr>
-        <w:t>Проведён</w:t>
+        <w:t>Проведе</w:t>
+      </w:r>
+      <w:r>
+        <w:rPr>
+          <w:rFonts w:eastAsiaTheme="minorEastAsia"/>
+        </w:rPr>
+        <w:t>н</w:t>
       </w:r>
       <w:r>
         <w:rPr>
@@ -12595,6 +12909,7 @@
           <w:rFonts w:eastAsiaTheme="minorEastAsia"/>
           <w:szCs w:val="28"/>
         </w:rPr>
+        <w:lastRenderedPageBreak/>
         <w:t>В рамках</w:t>
       </w:r>
       <w:r>
@@ -12616,7 +12931,7 @@
           <w:rFonts w:eastAsiaTheme="minorEastAsia"/>
           <w:szCs w:val="28"/>
         </w:rPr>
-        <w:t xml:space="preserve"> работы получены следующие навыки:</w:t>
+        <w:t xml:space="preserve"> работы:</w:t>
       </w:r>
     </w:p>
     <w:p>
@@ -12726,7 +13041,6 @@
         <w:rPr>
           <w:rFonts w:eastAsiaTheme="minorEastAsia"/>
         </w:rPr>
-        <w:lastRenderedPageBreak/>
         <w:t xml:space="preserve">Научился работать с </w:t>
       </w:r>
       <w:r>
@@ -12964,7 +13278,20 @@
         <w:rPr>
           <w:rFonts w:eastAsiaTheme="minorEastAsia"/>
         </w:rPr>
-        <w:t xml:space="preserve">Научился работать с </w:t>
+        <w:t xml:space="preserve">Изучил </w:t>
+      </w:r>
+      <w:r>
+        <w:rPr>
+          <w:rFonts w:eastAsiaTheme="minorEastAsia"/>
+          <w:lang w:val="en-US"/>
+        </w:rPr>
+        <w:t>API</w:t>
+      </w:r>
+      <w:r>
+        <w:rPr>
+          <w:rFonts w:eastAsiaTheme="minorEastAsia"/>
+        </w:rPr>
+        <w:t xml:space="preserve"> </w:t>
       </w:r>
       <w:proofErr w:type="spellStart"/>
       <w:r>
@@ -12979,7 +13306,45 @@
         <w:rPr>
           <w:rFonts w:eastAsiaTheme="minorEastAsia"/>
         </w:rPr>
-        <w:t xml:space="preserve"> на </w:t>
+        <w:t xml:space="preserve"> </w:t>
+      </w:r>
+      <w:r>
+        <w:rPr>
+          <w:rFonts w:eastAsiaTheme="minorEastAsia"/>
+        </w:rPr>
+        <w:t xml:space="preserve">и научился работать с </w:t>
+      </w:r>
+      <w:r>
+        <w:rPr>
+          <w:rFonts w:eastAsiaTheme="minorEastAsia"/>
+          <w:lang w:val="en-US"/>
+        </w:rPr>
+        <w:t>Cosmos</w:t>
+      </w:r>
+      <w:r>
+        <w:rPr>
+          <w:rFonts w:eastAsiaTheme="minorEastAsia"/>
+        </w:rPr>
+        <w:t xml:space="preserve"> </w:t>
+      </w:r>
+      <w:r>
+        <w:rPr>
+          <w:rFonts w:eastAsiaTheme="minorEastAsia"/>
+          <w:lang w:val="en-US"/>
+        </w:rPr>
+        <w:t>DB</w:t>
+      </w:r>
+      <w:r>
+        <w:rPr>
+          <w:rFonts w:eastAsiaTheme="minorEastAsia"/>
+        </w:rPr>
+        <w:t xml:space="preserve"> </w:t>
+      </w:r>
+      <w:r>
+        <w:rPr>
+          <w:rFonts w:eastAsiaTheme="minorEastAsia"/>
+        </w:rPr>
+        <w:t xml:space="preserve">на </w:t>
       </w:r>
       <w:proofErr w:type="gramStart"/>
       <w:r>
@@ -13143,7 +13508,7 @@
         <w:rPr>
           <w:noProof/>
         </w:rPr>
-        <w:t>2</w:t>
+        <w:t>16</w:t>
       </w:r>
     </w:fldSimple>
   </w:p>
@@ -17646,6 +18011,21 @@
   </w:num>
   <w:num w:numId="45">
     <w:abstractNumId w:val="43"/>
+  </w:num>
+  <w:num w:numId="46">
+    <w:abstractNumId w:val="39"/>
+  </w:num>
+  <w:num w:numId="47">
+    <w:abstractNumId w:val="39"/>
+  </w:num>
+  <w:num w:numId="48">
+    <w:abstractNumId w:val="39"/>
+  </w:num>
+  <w:num w:numId="49">
+    <w:abstractNumId w:val="39"/>
+  </w:num>
+  <w:num w:numId="50">
+    <w:abstractNumId w:val="39"/>
   </w:num>
   <w:numIdMacAtCleanup w:val="24"/>
 </w:numbering>
@@ -18063,6 +18443,7 @@
   <w:style w:type="character" w:default="1" w:styleId="a4">
     <w:name w:val="Default Paragraph Font"/>
     <w:uiPriority w:val="1"/>
+    <w:semiHidden/>
     <w:unhideWhenUsed/>
   </w:style>
   <w:style w:type="table" w:default="1" w:styleId="a5">
@@ -18954,7 +19335,6 @@
         <w:numId w:val="6"/>
       </w:numPr>
       <w:spacing w:before="540" w:after="720"/>
-      <w:ind w:left="0" w:firstLine="709"/>
     </w:pPr>
   </w:style>
   <w:style w:type="paragraph" w:customStyle="1" w:styleId="afff">
@@ -19628,7 +20008,7 @@
 </file>
 
 <file path=customXml/itemProps1.xml><?xml version="1.0" encoding="utf-8"?>
-<ds:datastoreItem xmlns:ds="http://schemas.openxmlformats.org/officeDocument/2006/customXml" ds:itemID="{E4219506-1FFF-41E2-92F7-168CC77296F7}">
+<ds:datastoreItem xmlns:ds="http://schemas.openxmlformats.org/officeDocument/2006/customXml" ds:itemID="{87F157D5-6AD1-4B46-BA03-C10A38DB3358}">
   <ds:schemaRefs>
     <ds:schemaRef ds:uri="http://schemas.openxmlformats.org/officeDocument/2006/bibliography"/>
   </ds:schemaRefs>

--- a/Зязюлькин ППСОБОИ.docx
+++ b/Зязюлькин ППСОБОИ.docx
@@ -829,6 +829,26 @@
         <w:rPr>
           <w:rFonts w:eastAsiaTheme="minorEastAsia"/>
         </w:rPr>
+        <w:t>Покрыть созданный код тестами.</w:t>
+      </w:r>
+    </w:p>
+    <w:p>
+      <w:pPr>
+        <w:pStyle w:val="aa"/>
+        <w:numPr>
+          <w:ilvl w:val="0"/>
+          <w:numId w:val="35"/>
+        </w:numPr>
+        <w:spacing w:after="0" w:line="360" w:lineRule="atLeast"/>
+        <w:ind w:left="0" w:firstLine="709"/>
+        <w:rPr>
+          <w:rFonts w:eastAsiaTheme="minorEastAsia"/>
+        </w:rPr>
+      </w:pPr>
+      <w:r>
+        <w:rPr>
+          <w:rFonts w:eastAsiaTheme="minorEastAsia"/>
+        </w:rPr>
         <w:t>Провести анализ предметной среды и обосновать выбор решения.</w:t>
       </w:r>
     </w:p>
@@ -1001,7 +1021,13 @@
         <w:rPr>
           <w:rFonts w:eastAsiaTheme="minorEastAsia"/>
         </w:rPr>
-        <w:t>Провести анализ предметной среды и обосновать выбор решения.</w:t>
+        <w:t>Написать тесты</w:t>
+      </w:r>
+      <w:r>
+        <w:rPr>
+          <w:rFonts w:eastAsiaTheme="minorEastAsia"/>
+        </w:rPr>
+        <w:t>.</w:t>
       </w:r>
     </w:p>
     <w:p>
@@ -1021,6 +1047,26 @@
         <w:rPr>
           <w:rFonts w:eastAsiaTheme="minorEastAsia"/>
         </w:rPr>
+        <w:t>Провести анализ предметной среды и обосновать выбор решения.</w:t>
+      </w:r>
+    </w:p>
+    <w:p>
+      <w:pPr>
+        <w:pStyle w:val="aa"/>
+        <w:numPr>
+          <w:ilvl w:val="0"/>
+          <w:numId w:val="40"/>
+        </w:numPr>
+        <w:spacing w:after="0" w:line="360" w:lineRule="atLeast"/>
+        <w:ind w:left="0" w:firstLine="709"/>
+        <w:rPr>
+          <w:rFonts w:eastAsiaTheme="minorEastAsia"/>
+        </w:rPr>
+      </w:pPr>
+      <w:r>
+        <w:rPr>
+          <w:rFonts w:eastAsiaTheme="minorEastAsia"/>
+        </w:rPr>
         <w:t>Сделать выводы.</w:t>
       </w:r>
     </w:p>
@@ -1383,7 +1429,15 @@
           <w:rFonts w:eastAsiaTheme="minorEastAsia"/>
           <w:szCs w:val="28"/>
         </w:rPr>
-        <w:t xml:space="preserve">представляет собой многогранную сложную систему, которая обеспечивает поддержку множества различных услуг, языков программирования и </w:t>
+        <w:t xml:space="preserve">представляет собой многогранную сложную систему, которая обеспечивает поддержку множества различных услуг, языков </w:t>
+      </w:r>
+      <w:r>
+        <w:rPr>
+          <w:rFonts w:eastAsiaTheme="minorEastAsia"/>
+          <w:szCs w:val="28"/>
+        </w:rPr>
+        <w:lastRenderedPageBreak/>
+        <w:t xml:space="preserve">программирования и </w:t>
       </w:r>
       <w:proofErr w:type="spellStart"/>
       <w:r>
@@ -1407,15 +1461,7 @@
           <w:rFonts w:eastAsiaTheme="minorEastAsia"/>
           <w:szCs w:val="28"/>
         </w:rPr>
-        <w:t xml:space="preserve"> Система была запущена в 2010 году и </w:t>
-      </w:r>
-      <w:r>
-        <w:rPr>
-          <w:rFonts w:eastAsiaTheme="minorEastAsia"/>
-          <w:szCs w:val="28"/>
-        </w:rPr>
-        <w:lastRenderedPageBreak/>
-        <w:t>развивается очень быстрыми темпами. В составе облака более 60 служб и центров обработки данных в 38 различных географических регионах.</w:t>
+        <w:t xml:space="preserve"> Система была запущена в 2010 году и развивается очень быстрыми темпами. В составе облака более 60 служб и центров обработки данных в 38 различных географических регионах.</w:t>
       </w:r>
     </w:p>
     <w:p>
@@ -1720,7 +1766,6 @@
         <w:rPr>
           <w:rFonts w:eastAsiaTheme="minorEastAsia"/>
           <w:szCs w:val="28"/>
-          <w:lang w:val="en-US"/>
         </w:rPr>
       </w:pPr>
       <w:r>
@@ -1821,25 +1866,22 @@
         <w:rPr>
           <w:rFonts w:eastAsiaTheme="minorEastAsia"/>
           <w:szCs w:val="28"/>
-          <w:lang w:val="en-US"/>
-        </w:rPr>
-      </w:pPr>
-    </w:p>
-    <w:p>
-      <w:pPr>
-        <w:rPr>
-          <w:rFonts w:eastAsiaTheme="minorEastAsia"/>
-          <w:szCs w:val="28"/>
-          <w:lang w:val="en-US"/>
-        </w:rPr>
-      </w:pPr>
-    </w:p>
-    <w:p>
-      <w:pPr>
-        <w:rPr>
-          <w:rFonts w:eastAsiaTheme="minorEastAsia"/>
-          <w:szCs w:val="28"/>
-          <w:lang w:val="en-US"/>
+        </w:rPr>
+      </w:pPr>
+    </w:p>
+    <w:p>
+      <w:pPr>
+        <w:rPr>
+          <w:rFonts w:eastAsiaTheme="minorEastAsia"/>
+          <w:szCs w:val="28"/>
+        </w:rPr>
+      </w:pPr>
+    </w:p>
+    <w:p>
+      <w:pPr>
+        <w:rPr>
+          <w:rFonts w:eastAsiaTheme="minorEastAsia"/>
+          <w:szCs w:val="28"/>
         </w:rPr>
       </w:pPr>
     </w:p>
@@ -8643,16 +8685,14 @@
         <w:rPr>
           <w:rFonts w:eastAsiaTheme="minorEastAsia"/>
           <w:szCs w:val="28"/>
-          <w:lang w:val="en-US"/>
-        </w:rPr>
-      </w:pPr>
-    </w:p>
-    <w:p>
-      <w:pPr>
-        <w:rPr>
-          <w:rFonts w:eastAsiaTheme="minorEastAsia"/>
-          <w:szCs w:val="28"/>
-          <w:lang w:val="en-US"/>
+        </w:rPr>
+      </w:pPr>
+    </w:p>
+    <w:p>
+      <w:pPr>
+        <w:rPr>
+          <w:rFonts w:eastAsiaTheme="minorEastAsia"/>
+          <w:szCs w:val="28"/>
         </w:rPr>
       </w:pPr>
     </w:p>
@@ -8664,14 +8704,12 @@
         <w:rPr>
           <w:rFonts w:ascii="Consolas" w:eastAsiaTheme="minorEastAsia" w:hAnsi="Consolas"/>
           <w:sz w:val="22"/>
-          <w:lang w:val="en-US"/>
-        </w:rPr>
-      </w:pPr>
-      <w:r>
-        <w:rPr>
-          <w:rFonts w:ascii="Consolas" w:eastAsiaTheme="minorEastAsia" w:hAnsi="Consolas"/>
-          <w:sz w:val="22"/>
-          <w:lang w:val="en-US"/>
+        </w:rPr>
+      </w:pPr>
+      <w:r>
+        <w:rPr>
+          <w:rFonts w:ascii="Consolas" w:eastAsiaTheme="minorEastAsia" w:hAnsi="Consolas"/>
+          <w:sz w:val="22"/>
         </w:rPr>
         <w:lastRenderedPageBreak/>
         <w:t>2021-03-21</w:t>
@@ -8688,7 +8726,6 @@
         <w:rPr>
           <w:rFonts w:ascii="Consolas" w:eastAsiaTheme="minorEastAsia" w:hAnsi="Consolas"/>
           <w:sz w:val="22"/>
-          <w:lang w:val="en-US"/>
         </w:rPr>
         <w:t>20:37:27.501 [</w:t>
       </w:r>
@@ -8704,7 +8741,6 @@
         <w:rPr>
           <w:rFonts w:ascii="Consolas" w:eastAsiaTheme="minorEastAsia" w:hAnsi="Consolas"/>
           <w:sz w:val="22"/>
-          <w:lang w:val="en-US"/>
         </w:rPr>
         <w:t xml:space="preserve">] </w:t>
       </w:r>
@@ -8720,7 +8756,6 @@
         <w:rPr>
           <w:rFonts w:ascii="Consolas" w:eastAsiaTheme="minorEastAsia" w:hAnsi="Consolas"/>
           <w:sz w:val="22"/>
-          <w:lang w:val="en-US"/>
         </w:rPr>
         <w:t xml:space="preserve"> </w:t>
       </w:r>
@@ -8736,7 +8771,6 @@
         <w:rPr>
           <w:rFonts w:ascii="Consolas" w:eastAsiaTheme="minorEastAsia" w:hAnsi="Consolas"/>
           <w:sz w:val="22"/>
-          <w:lang w:val="en-US"/>
         </w:rPr>
         <w:t xml:space="preserve"> '</w:t>
       </w:r>
@@ -8751,7 +8785,6 @@
         <w:rPr>
           <w:rFonts w:ascii="Consolas" w:eastAsiaTheme="minorEastAsia" w:hAnsi="Consolas"/>
           <w:sz w:val="22"/>
-          <w:lang w:val="en-US"/>
         </w:rPr>
         <w:t>'...</w:t>
       </w:r>
@@ -9817,7 +9850,26 @@
           <w:szCs w:val="28"/>
           <w:lang w:val="en-US"/>
         </w:rPr>
-        <w:t>Cosmos DB</w:t>
+        <w:t>Cosmos</w:t>
+      </w:r>
+      <w:r>
+        <w:rPr>
+          <w:rFonts w:eastAsiaTheme="minorEastAsia"/>
+          <w:b/>
+          <w:sz w:val="24"/>
+          <w:szCs w:val="28"/>
+        </w:rPr>
+        <w:t xml:space="preserve"> </w:t>
+      </w:r>
+      <w:r>
+        <w:rPr>
+          <w:rFonts w:eastAsiaTheme="minorEastAsia"/>
+          <w:b/>
+          <w:sz w:val="24"/>
+          <w:szCs w:val="28"/>
+          <w:lang w:val="en-US"/>
+        </w:rPr>
+        <w:t>DB</w:t>
       </w:r>
     </w:p>
     <w:p>
@@ -10332,6 +10384,2730 @@
         <w:ind w:left="709"/>
       </w:pPr>
       <w:r>
+        <w:t>Тесты</w:t>
+      </w:r>
+    </w:p>
+    <w:p>
+      <w:pPr>
+        <w:rPr>
+          <w:rFonts w:eastAsiaTheme="minorEastAsia"/>
+          <w:szCs w:val="28"/>
+          <w:lang w:val="en-US"/>
+        </w:rPr>
+      </w:pPr>
+      <w:r>
+        <w:rPr>
+          <w:rFonts w:eastAsiaTheme="minorEastAsia"/>
+          <w:szCs w:val="28"/>
+        </w:rPr>
+        <w:t xml:space="preserve">Код лабораторной работы написан на двух </w:t>
+      </w:r>
+      <w:proofErr w:type="gramStart"/>
+      <w:r>
+        <w:rPr>
+          <w:rFonts w:eastAsiaTheme="minorEastAsia"/>
+          <w:szCs w:val="28"/>
+        </w:rPr>
+        <w:t>ЯП</w:t>
+      </w:r>
+      <w:proofErr w:type="gramEnd"/>
+      <w:r>
+        <w:rPr>
+          <w:rFonts w:eastAsiaTheme="minorEastAsia"/>
+          <w:szCs w:val="28"/>
+        </w:rPr>
+        <w:t xml:space="preserve">: </w:t>
+      </w:r>
+      <w:r>
+        <w:rPr>
+          <w:rFonts w:eastAsiaTheme="minorEastAsia"/>
+          <w:szCs w:val="28"/>
+          <w:lang w:val="en-US"/>
+        </w:rPr>
+        <w:t>Python</w:t>
+      </w:r>
+      <w:r>
+        <w:rPr>
+          <w:rFonts w:eastAsiaTheme="minorEastAsia"/>
+          <w:szCs w:val="28"/>
+        </w:rPr>
+        <w:t xml:space="preserve">, </w:t>
+      </w:r>
+      <w:r>
+        <w:rPr>
+          <w:rFonts w:eastAsiaTheme="minorEastAsia"/>
+          <w:szCs w:val="28"/>
+          <w:lang w:val="en-US"/>
+        </w:rPr>
+        <w:t>Java</w:t>
+      </w:r>
+      <w:r>
+        <w:rPr>
+          <w:rFonts w:eastAsiaTheme="minorEastAsia"/>
+          <w:szCs w:val="28"/>
+        </w:rPr>
+        <w:t>.</w:t>
+      </w:r>
+      <w:r>
+        <w:rPr>
+          <w:rFonts w:eastAsiaTheme="minorEastAsia"/>
+          <w:szCs w:val="28"/>
+        </w:rPr>
+        <w:t xml:space="preserve"> </w:t>
+      </w:r>
+    </w:p>
+    <w:p>
+      <w:pPr>
+        <w:rPr>
+          <w:rFonts w:eastAsiaTheme="minorEastAsia"/>
+          <w:szCs w:val="28"/>
+        </w:rPr>
+      </w:pPr>
+      <w:r>
+        <w:rPr>
+          <w:rFonts w:eastAsiaTheme="minorEastAsia"/>
+          <w:szCs w:val="28"/>
+        </w:rPr>
+        <w:t xml:space="preserve">Для тестирования кода, написанного на </w:t>
+      </w:r>
+      <w:proofErr w:type="spellStart"/>
+      <w:r>
+        <w:rPr>
+          <w:rFonts w:eastAsiaTheme="minorEastAsia"/>
+          <w:szCs w:val="28"/>
+        </w:rPr>
+        <w:t>Python</w:t>
+      </w:r>
+      <w:proofErr w:type="spellEnd"/>
+      <w:r>
+        <w:rPr>
+          <w:rFonts w:eastAsiaTheme="minorEastAsia"/>
+          <w:szCs w:val="28"/>
+        </w:rPr>
+        <w:t xml:space="preserve">, </w:t>
+      </w:r>
+      <w:r>
+        <w:rPr>
+          <w:rFonts w:eastAsiaTheme="minorEastAsia"/>
+          <w:szCs w:val="28"/>
+        </w:rPr>
+        <w:t xml:space="preserve">используется модуль </w:t>
+      </w:r>
+      <w:proofErr w:type="spellStart"/>
+      <w:r>
+        <w:rPr>
+          <w:rFonts w:eastAsiaTheme="minorEastAsia"/>
+          <w:szCs w:val="28"/>
+        </w:rPr>
+        <w:t>unittest</w:t>
+      </w:r>
+      <w:proofErr w:type="spellEnd"/>
+      <w:r>
+        <w:rPr>
+          <w:rFonts w:eastAsiaTheme="minorEastAsia"/>
+          <w:szCs w:val="28"/>
+        </w:rPr>
+        <w:t xml:space="preserve">. </w:t>
+      </w:r>
+      <w:r>
+        <w:rPr>
+          <w:rFonts w:eastAsiaTheme="minorEastAsia"/>
+          <w:szCs w:val="28"/>
+        </w:rPr>
+        <w:t>Этот модуль</w:t>
+      </w:r>
+      <w:r>
+        <w:rPr>
+          <w:rFonts w:eastAsiaTheme="minorEastAsia"/>
+          <w:szCs w:val="28"/>
+        </w:rPr>
+        <w:t xml:space="preserve"> поддерживает автоматизацию тестов, использование </w:t>
+      </w:r>
+      <w:r>
+        <w:rPr>
+          <w:rFonts w:eastAsiaTheme="minorEastAsia"/>
+          <w:szCs w:val="28"/>
+        </w:rPr>
+        <w:lastRenderedPageBreak/>
+        <w:t xml:space="preserve">общего кода для настройки и завершения тестов, объединение тестов в группы, а также позволяет отделять тесты от </w:t>
+      </w:r>
+      <w:proofErr w:type="spellStart"/>
+      <w:r>
+        <w:rPr>
+          <w:rFonts w:eastAsiaTheme="minorEastAsia"/>
+          <w:szCs w:val="28"/>
+        </w:rPr>
+        <w:t>фреймворка</w:t>
+      </w:r>
+      <w:proofErr w:type="spellEnd"/>
+      <w:r>
+        <w:rPr>
+          <w:rFonts w:eastAsiaTheme="minorEastAsia"/>
+          <w:szCs w:val="28"/>
+        </w:rPr>
+        <w:t xml:space="preserve"> для вывода информации.</w:t>
+      </w:r>
+    </w:p>
+    <w:p>
+      <w:pPr>
+        <w:rPr>
+          <w:rFonts w:eastAsiaTheme="minorEastAsia"/>
+          <w:szCs w:val="28"/>
+        </w:rPr>
+      </w:pPr>
+      <w:r>
+        <w:rPr>
+          <w:rFonts w:eastAsiaTheme="minorEastAsia"/>
+          <w:szCs w:val="28"/>
+        </w:rPr>
+        <w:t xml:space="preserve">Код одного из тестов, проверяющего отправку </w:t>
+      </w:r>
+      <w:r>
+        <w:rPr>
+          <w:rFonts w:eastAsiaTheme="minorEastAsia"/>
+          <w:szCs w:val="28"/>
+          <w:lang w:val="en-US"/>
+        </w:rPr>
+        <w:t>batch</w:t>
+      </w:r>
+      <w:r>
+        <w:rPr>
+          <w:rFonts w:eastAsiaTheme="minorEastAsia"/>
+          <w:szCs w:val="28"/>
+        </w:rPr>
+        <w:t>-</w:t>
+      </w:r>
+      <w:r>
+        <w:rPr>
+          <w:rFonts w:eastAsiaTheme="minorEastAsia"/>
+          <w:szCs w:val="28"/>
+        </w:rPr>
+        <w:t>а сообщений в сервисную шину, представлен ниже.</w:t>
+      </w:r>
+    </w:p>
+    <w:p>
+      <w:pPr>
+        <w:rPr>
+          <w:rFonts w:eastAsiaTheme="minorEastAsia"/>
+          <w:szCs w:val="28"/>
+        </w:rPr>
+      </w:pPr>
+    </w:p>
+    <w:p>
+      <w:pPr>
+        <w:spacing w:line="240" w:lineRule="auto"/>
+        <w:ind w:firstLine="0"/>
+        <w:jc w:val="left"/>
+        <w:rPr>
+          <w:rFonts w:ascii="Consolas" w:eastAsiaTheme="minorEastAsia" w:hAnsi="Consolas"/>
+          <w:sz w:val="22"/>
+          <w:lang w:val="en-US"/>
+        </w:rPr>
+      </w:pPr>
+      <w:proofErr w:type="gramStart"/>
+      <w:r>
+        <w:rPr>
+          <w:rFonts w:ascii="Consolas" w:eastAsiaTheme="minorEastAsia" w:hAnsi="Consolas"/>
+          <w:sz w:val="22"/>
+          <w:lang w:val="en-US"/>
+        </w:rPr>
+        <w:t>def</w:t>
+      </w:r>
+      <w:proofErr w:type="gramEnd"/>
+      <w:r>
+        <w:rPr>
+          <w:rFonts w:ascii="Consolas" w:eastAsiaTheme="minorEastAsia" w:hAnsi="Consolas"/>
+          <w:sz w:val="22"/>
+          <w:lang w:val="en-US"/>
+        </w:rPr>
+        <w:t xml:space="preserve"> </w:t>
+      </w:r>
+      <w:proofErr w:type="spellStart"/>
+      <w:r>
+        <w:rPr>
+          <w:rFonts w:ascii="Consolas" w:eastAsiaTheme="minorEastAsia" w:hAnsi="Consolas"/>
+          <w:sz w:val="22"/>
+          <w:lang w:val="en-US"/>
+        </w:rPr>
+        <w:t>test_sending_batch_message</w:t>
+      </w:r>
+      <w:proofErr w:type="spellEnd"/>
+      <w:r>
+        <w:rPr>
+          <w:rFonts w:ascii="Consolas" w:eastAsiaTheme="minorEastAsia" w:hAnsi="Consolas"/>
+          <w:sz w:val="22"/>
+          <w:lang w:val="en-US"/>
+        </w:rPr>
+        <w:t>(self):</w:t>
+      </w:r>
+    </w:p>
+    <w:p>
+      <w:pPr>
+        <w:spacing w:line="240" w:lineRule="auto"/>
+        <w:ind w:firstLine="0"/>
+        <w:jc w:val="left"/>
+        <w:rPr>
+          <w:rFonts w:ascii="Consolas" w:eastAsiaTheme="minorEastAsia" w:hAnsi="Consolas"/>
+          <w:sz w:val="22"/>
+          <w:lang w:val="en-US"/>
+        </w:rPr>
+      </w:pPr>
+      <w:r>
+        <w:rPr>
+          <w:rFonts w:ascii="Consolas" w:eastAsiaTheme="minorEastAsia" w:hAnsi="Consolas"/>
+          <w:sz w:val="22"/>
+          <w:lang w:val="en-US"/>
+        </w:rPr>
+        <w:t xml:space="preserve">    </w:t>
+      </w:r>
+      <w:proofErr w:type="gramStart"/>
+      <w:r>
+        <w:rPr>
+          <w:rFonts w:ascii="Consolas" w:eastAsiaTheme="minorEastAsia" w:hAnsi="Consolas"/>
+          <w:sz w:val="22"/>
+          <w:lang w:val="en-US"/>
+        </w:rPr>
+        <w:t>with</w:t>
+      </w:r>
+      <w:proofErr w:type="gramEnd"/>
+      <w:r>
+        <w:rPr>
+          <w:rFonts w:ascii="Consolas" w:eastAsiaTheme="minorEastAsia" w:hAnsi="Consolas"/>
+          <w:sz w:val="22"/>
+          <w:lang w:val="en-US"/>
+        </w:rPr>
+        <w:t xml:space="preserve"> </w:t>
+      </w:r>
+      <w:proofErr w:type="spellStart"/>
+      <w:r>
+        <w:rPr>
+          <w:rFonts w:ascii="Consolas" w:eastAsiaTheme="minorEastAsia" w:hAnsi="Consolas"/>
+          <w:sz w:val="22"/>
+          <w:lang w:val="en-US"/>
+        </w:rPr>
+        <w:t>self.servicebus_client</w:t>
+      </w:r>
+      <w:proofErr w:type="spellEnd"/>
+      <w:r>
+        <w:rPr>
+          <w:rFonts w:ascii="Consolas" w:eastAsiaTheme="minorEastAsia" w:hAnsi="Consolas"/>
+          <w:sz w:val="22"/>
+          <w:lang w:val="en-US"/>
+        </w:rPr>
+        <w:t>:</w:t>
+      </w:r>
+    </w:p>
+    <w:p>
+      <w:pPr>
+        <w:spacing w:line="240" w:lineRule="auto"/>
+        <w:ind w:firstLine="0"/>
+        <w:jc w:val="left"/>
+        <w:rPr>
+          <w:rFonts w:ascii="Consolas" w:eastAsiaTheme="minorEastAsia" w:hAnsi="Consolas"/>
+          <w:sz w:val="22"/>
+          <w:lang w:val="en-US"/>
+        </w:rPr>
+      </w:pPr>
+      <w:r>
+        <w:rPr>
+          <w:rFonts w:ascii="Consolas" w:eastAsiaTheme="minorEastAsia" w:hAnsi="Consolas"/>
+          <w:sz w:val="22"/>
+          <w:lang w:val="en-US"/>
+        </w:rPr>
+        <w:t xml:space="preserve">        </w:t>
+      </w:r>
+      <w:proofErr w:type="gramStart"/>
+      <w:r>
+        <w:rPr>
+          <w:rFonts w:ascii="Consolas" w:eastAsiaTheme="minorEastAsia" w:hAnsi="Consolas"/>
+          <w:sz w:val="22"/>
+          <w:lang w:val="en-US"/>
+        </w:rPr>
+        <w:t>sender</w:t>
+      </w:r>
+      <w:proofErr w:type="gramEnd"/>
+      <w:r>
+        <w:rPr>
+          <w:rFonts w:ascii="Consolas" w:eastAsiaTheme="minorEastAsia" w:hAnsi="Consolas"/>
+          <w:sz w:val="22"/>
+          <w:lang w:val="en-US"/>
+        </w:rPr>
+        <w:t xml:space="preserve"> = </w:t>
+      </w:r>
+      <w:proofErr w:type="spellStart"/>
+      <w:r>
+        <w:rPr>
+          <w:rFonts w:ascii="Consolas" w:eastAsiaTheme="minorEastAsia" w:hAnsi="Consolas"/>
+          <w:sz w:val="22"/>
+          <w:lang w:val="en-US"/>
+        </w:rPr>
+        <w:t>self.servicebus_client.get_queue_sender</w:t>
+      </w:r>
+      <w:proofErr w:type="spellEnd"/>
+      <w:r>
+        <w:rPr>
+          <w:rFonts w:ascii="Consolas" w:eastAsiaTheme="minorEastAsia" w:hAnsi="Consolas"/>
+          <w:sz w:val="22"/>
+          <w:lang w:val="en-US"/>
+        </w:rPr>
+        <w:t>(</w:t>
+      </w:r>
+      <w:proofErr w:type="spellStart"/>
+      <w:r>
+        <w:rPr>
+          <w:rFonts w:ascii="Consolas" w:eastAsiaTheme="minorEastAsia" w:hAnsi="Consolas"/>
+          <w:sz w:val="22"/>
+          <w:lang w:val="en-US"/>
+        </w:rPr>
+        <w:t>queue_name</w:t>
+      </w:r>
+      <w:proofErr w:type="spellEnd"/>
+      <w:r>
+        <w:rPr>
+          <w:rFonts w:ascii="Consolas" w:eastAsiaTheme="minorEastAsia" w:hAnsi="Consolas"/>
+          <w:sz w:val="22"/>
+          <w:lang w:val="en-US"/>
+        </w:rPr>
+        <w:t>=QUEUE_NAME)</w:t>
+      </w:r>
+    </w:p>
+    <w:p>
+      <w:pPr>
+        <w:spacing w:line="240" w:lineRule="auto"/>
+        <w:ind w:firstLine="0"/>
+        <w:jc w:val="left"/>
+        <w:rPr>
+          <w:rFonts w:ascii="Consolas" w:eastAsiaTheme="minorEastAsia" w:hAnsi="Consolas"/>
+          <w:sz w:val="22"/>
+          <w:lang w:val="en-US"/>
+        </w:rPr>
+      </w:pPr>
+      <w:r>
+        <w:rPr>
+          <w:rFonts w:ascii="Consolas" w:eastAsiaTheme="minorEastAsia" w:hAnsi="Consolas"/>
+          <w:sz w:val="22"/>
+          <w:lang w:val="en-US"/>
+        </w:rPr>
+        <w:t xml:space="preserve">        </w:t>
+      </w:r>
+      <w:proofErr w:type="gramStart"/>
+      <w:r>
+        <w:rPr>
+          <w:rFonts w:ascii="Consolas" w:eastAsiaTheme="minorEastAsia" w:hAnsi="Consolas"/>
+          <w:sz w:val="22"/>
+          <w:lang w:val="en-US"/>
+        </w:rPr>
+        <w:t>with</w:t>
+      </w:r>
+      <w:proofErr w:type="gramEnd"/>
+      <w:r>
+        <w:rPr>
+          <w:rFonts w:ascii="Consolas" w:eastAsiaTheme="minorEastAsia" w:hAnsi="Consolas"/>
+          <w:sz w:val="22"/>
+          <w:lang w:val="en-US"/>
+        </w:rPr>
+        <w:t xml:space="preserve"> sender:</w:t>
+      </w:r>
+    </w:p>
+    <w:p>
+      <w:pPr>
+        <w:spacing w:line="240" w:lineRule="auto"/>
+        <w:ind w:firstLine="0"/>
+        <w:jc w:val="left"/>
+        <w:rPr>
+          <w:rFonts w:ascii="Consolas" w:eastAsiaTheme="minorEastAsia" w:hAnsi="Consolas"/>
+          <w:sz w:val="22"/>
+          <w:lang w:val="en-US"/>
+        </w:rPr>
+      </w:pPr>
+      <w:r>
+        <w:rPr>
+          <w:rFonts w:ascii="Consolas" w:eastAsiaTheme="minorEastAsia" w:hAnsi="Consolas"/>
+          <w:sz w:val="22"/>
+          <w:lang w:val="en-US"/>
+        </w:rPr>
+        <w:t xml:space="preserve">            </w:t>
+      </w:r>
+      <w:proofErr w:type="spellStart"/>
+      <w:r>
+        <w:rPr>
+          <w:rFonts w:ascii="Consolas" w:eastAsiaTheme="minorEastAsia" w:hAnsi="Consolas"/>
+          <w:sz w:val="22"/>
+          <w:lang w:val="en-US"/>
+        </w:rPr>
+        <w:t>batch_message</w:t>
+      </w:r>
+      <w:proofErr w:type="spellEnd"/>
+      <w:r>
+        <w:rPr>
+          <w:rFonts w:ascii="Consolas" w:eastAsiaTheme="minorEastAsia" w:hAnsi="Consolas"/>
+          <w:sz w:val="22"/>
+          <w:lang w:val="en-US"/>
+        </w:rPr>
+        <w:t xml:space="preserve"> = </w:t>
+      </w:r>
+      <w:proofErr w:type="spellStart"/>
+      <w:r>
+        <w:rPr>
+          <w:rFonts w:ascii="Consolas" w:eastAsiaTheme="minorEastAsia" w:hAnsi="Consolas"/>
+          <w:sz w:val="22"/>
+          <w:lang w:val="en-US"/>
+        </w:rPr>
+        <w:t>sender.create_message_</w:t>
+      </w:r>
+      <w:proofErr w:type="gramStart"/>
+      <w:r>
+        <w:rPr>
+          <w:rFonts w:ascii="Consolas" w:eastAsiaTheme="minorEastAsia" w:hAnsi="Consolas"/>
+          <w:sz w:val="22"/>
+          <w:lang w:val="en-US"/>
+        </w:rPr>
+        <w:t>batch</w:t>
+      </w:r>
+      <w:proofErr w:type="spellEnd"/>
+      <w:r>
+        <w:rPr>
+          <w:rFonts w:ascii="Consolas" w:eastAsiaTheme="minorEastAsia" w:hAnsi="Consolas"/>
+          <w:sz w:val="22"/>
+          <w:lang w:val="en-US"/>
+        </w:rPr>
+        <w:t>()</w:t>
+      </w:r>
+      <w:proofErr w:type="gramEnd"/>
+    </w:p>
+    <w:p>
+      <w:pPr>
+        <w:spacing w:line="240" w:lineRule="auto"/>
+        <w:ind w:firstLine="0"/>
+        <w:jc w:val="left"/>
+        <w:rPr>
+          <w:rFonts w:ascii="Consolas" w:eastAsiaTheme="minorEastAsia" w:hAnsi="Consolas"/>
+          <w:sz w:val="22"/>
+          <w:lang w:val="en-US"/>
+        </w:rPr>
+      </w:pPr>
+      <w:r>
+        <w:rPr>
+          <w:rFonts w:ascii="Consolas" w:eastAsiaTheme="minorEastAsia" w:hAnsi="Consolas"/>
+          <w:sz w:val="22"/>
+          <w:lang w:val="en-US"/>
+        </w:rPr>
+        <w:t xml:space="preserve">            </w:t>
+      </w:r>
+      <w:proofErr w:type="gramStart"/>
+      <w:r>
+        <w:rPr>
+          <w:rFonts w:ascii="Consolas" w:eastAsiaTheme="minorEastAsia" w:hAnsi="Consolas"/>
+          <w:sz w:val="22"/>
+          <w:lang w:val="en-US"/>
+        </w:rPr>
+        <w:t>for</w:t>
+      </w:r>
+      <w:proofErr w:type="gramEnd"/>
+      <w:r>
+        <w:rPr>
+          <w:rFonts w:ascii="Consolas" w:eastAsiaTheme="minorEastAsia" w:hAnsi="Consolas"/>
+          <w:sz w:val="22"/>
+          <w:lang w:val="en-US"/>
+        </w:rPr>
+        <w:t xml:space="preserve"> _ in range(5):</w:t>
+      </w:r>
+    </w:p>
+    <w:p>
+      <w:pPr>
+        <w:spacing w:line="240" w:lineRule="auto"/>
+        <w:ind w:firstLine="0"/>
+        <w:jc w:val="left"/>
+        <w:rPr>
+          <w:rFonts w:ascii="Consolas" w:eastAsiaTheme="minorEastAsia" w:hAnsi="Consolas"/>
+          <w:sz w:val="22"/>
+          <w:lang w:val="en-US"/>
+        </w:rPr>
+      </w:pPr>
+      <w:r>
+        <w:rPr>
+          <w:rFonts w:ascii="Consolas" w:eastAsiaTheme="minorEastAsia" w:hAnsi="Consolas"/>
+          <w:sz w:val="22"/>
+          <w:lang w:val="en-US"/>
+        </w:rPr>
+        <w:t xml:space="preserve">                </w:t>
+      </w:r>
+      <w:proofErr w:type="spellStart"/>
+      <w:r>
+        <w:rPr>
+          <w:rFonts w:ascii="Consolas" w:eastAsiaTheme="minorEastAsia" w:hAnsi="Consolas"/>
+          <w:sz w:val="22"/>
+          <w:lang w:val="en-US"/>
+        </w:rPr>
+        <w:t>batch_message.add_</w:t>
+      </w:r>
+      <w:proofErr w:type="gramStart"/>
+      <w:r>
+        <w:rPr>
+          <w:rFonts w:ascii="Consolas" w:eastAsiaTheme="minorEastAsia" w:hAnsi="Consolas"/>
+          <w:sz w:val="22"/>
+          <w:lang w:val="en-US"/>
+        </w:rPr>
+        <w:t>message</w:t>
+      </w:r>
+      <w:proofErr w:type="spellEnd"/>
+      <w:r>
+        <w:rPr>
+          <w:rFonts w:ascii="Consolas" w:eastAsiaTheme="minorEastAsia" w:hAnsi="Consolas"/>
+          <w:sz w:val="22"/>
+          <w:lang w:val="en-US"/>
+        </w:rPr>
+        <w:t>(</w:t>
+      </w:r>
+      <w:proofErr w:type="spellStart"/>
+      <w:proofErr w:type="gramEnd"/>
+      <w:r>
+        <w:rPr>
+          <w:rFonts w:ascii="Consolas" w:eastAsiaTheme="minorEastAsia" w:hAnsi="Consolas"/>
+          <w:sz w:val="22"/>
+          <w:lang w:val="en-US"/>
+        </w:rPr>
+        <w:t>ServiceBusMessage</w:t>
+      </w:r>
+      <w:proofErr w:type="spellEnd"/>
+      <w:r>
+        <w:rPr>
+          <w:rFonts w:ascii="Consolas" w:eastAsiaTheme="minorEastAsia" w:hAnsi="Consolas"/>
+          <w:sz w:val="22"/>
+          <w:lang w:val="en-US"/>
+        </w:rPr>
+        <w:t>("{}"))</w:t>
+      </w:r>
+    </w:p>
+    <w:p>
+      <w:pPr>
+        <w:spacing w:line="240" w:lineRule="auto"/>
+        <w:ind w:firstLine="0"/>
+        <w:jc w:val="left"/>
+        <w:rPr>
+          <w:rFonts w:ascii="Consolas" w:eastAsiaTheme="minorEastAsia" w:hAnsi="Consolas"/>
+          <w:sz w:val="22"/>
+          <w:lang w:val="en-US"/>
+        </w:rPr>
+      </w:pPr>
+      <w:r>
+        <w:rPr>
+          <w:rFonts w:ascii="Consolas" w:eastAsiaTheme="minorEastAsia" w:hAnsi="Consolas"/>
+          <w:sz w:val="22"/>
+          <w:lang w:val="en-US"/>
+        </w:rPr>
+        <w:t xml:space="preserve">            </w:t>
+      </w:r>
+      <w:proofErr w:type="spellStart"/>
+      <w:r>
+        <w:rPr>
+          <w:rFonts w:ascii="Consolas" w:eastAsiaTheme="minorEastAsia" w:hAnsi="Consolas"/>
+          <w:sz w:val="22"/>
+          <w:lang w:val="en-US"/>
+        </w:rPr>
+        <w:t>sender.send_</w:t>
+      </w:r>
+      <w:proofErr w:type="gramStart"/>
+      <w:r>
+        <w:rPr>
+          <w:rFonts w:ascii="Consolas" w:eastAsiaTheme="minorEastAsia" w:hAnsi="Consolas"/>
+          <w:sz w:val="22"/>
+          <w:lang w:val="en-US"/>
+        </w:rPr>
+        <w:t>messages</w:t>
+      </w:r>
+      <w:proofErr w:type="spellEnd"/>
+      <w:r>
+        <w:rPr>
+          <w:rFonts w:ascii="Consolas" w:eastAsiaTheme="minorEastAsia" w:hAnsi="Consolas"/>
+          <w:sz w:val="22"/>
+          <w:lang w:val="en-US"/>
+        </w:rPr>
+        <w:t>(</w:t>
+      </w:r>
+      <w:proofErr w:type="spellStart"/>
+      <w:proofErr w:type="gramEnd"/>
+      <w:r>
+        <w:rPr>
+          <w:rFonts w:ascii="Consolas" w:eastAsiaTheme="minorEastAsia" w:hAnsi="Consolas"/>
+          <w:sz w:val="22"/>
+          <w:lang w:val="en-US"/>
+        </w:rPr>
+        <w:t>batch_message</w:t>
+      </w:r>
+      <w:proofErr w:type="spellEnd"/>
+      <w:r>
+        <w:rPr>
+          <w:rFonts w:ascii="Consolas" w:eastAsiaTheme="minorEastAsia" w:hAnsi="Consolas"/>
+          <w:sz w:val="22"/>
+          <w:lang w:val="en-US"/>
+        </w:rPr>
+        <w:t>)</w:t>
+      </w:r>
+    </w:p>
+    <w:p>
+      <w:pPr>
+        <w:rPr>
+          <w:rFonts w:eastAsiaTheme="minorEastAsia"/>
+          <w:szCs w:val="28"/>
+        </w:rPr>
+      </w:pPr>
+    </w:p>
+    <w:p>
+      <w:pPr>
+        <w:rPr>
+          <w:rFonts w:eastAsiaTheme="minorEastAsia"/>
+          <w:szCs w:val="28"/>
+        </w:rPr>
+      </w:pPr>
+      <w:r>
+        <w:rPr>
+          <w:rFonts w:eastAsiaTheme="minorEastAsia"/>
+          <w:szCs w:val="28"/>
+        </w:rPr>
+        <w:t xml:space="preserve">Для тестирования кода, написанного на </w:t>
+      </w:r>
+      <w:r>
+        <w:rPr>
+          <w:rFonts w:eastAsiaTheme="minorEastAsia"/>
+          <w:szCs w:val="28"/>
+        </w:rPr>
+        <w:t xml:space="preserve">Java, </w:t>
+      </w:r>
+      <w:r>
+        <w:rPr>
+          <w:rFonts w:eastAsiaTheme="minorEastAsia"/>
+          <w:szCs w:val="28"/>
+        </w:rPr>
+        <w:t xml:space="preserve">используется библиотека </w:t>
+      </w:r>
+      <w:proofErr w:type="spellStart"/>
+      <w:r>
+        <w:rPr>
+          <w:rFonts w:eastAsiaTheme="minorEastAsia"/>
+          <w:szCs w:val="28"/>
+        </w:rPr>
+        <w:t>JUnit</w:t>
+      </w:r>
+      <w:proofErr w:type="spellEnd"/>
+      <w:r>
+        <w:rPr>
+          <w:rFonts w:eastAsiaTheme="minorEastAsia"/>
+          <w:szCs w:val="28"/>
+        </w:rPr>
+        <w:t xml:space="preserve">. </w:t>
+      </w:r>
+      <w:proofErr w:type="spellStart"/>
+      <w:r>
+        <w:rPr>
+          <w:rFonts w:eastAsiaTheme="minorEastAsia"/>
+          <w:szCs w:val="28"/>
+        </w:rPr>
+        <w:t>JUnit</w:t>
+      </w:r>
+      <w:proofErr w:type="spellEnd"/>
+      <w:r>
+        <w:rPr>
+          <w:rFonts w:eastAsiaTheme="minorEastAsia"/>
+          <w:szCs w:val="28"/>
+        </w:rPr>
+        <w:t xml:space="preserve"> </w:t>
+      </w:r>
+      <w:r>
+        <w:rPr>
+          <w:rFonts w:eastAsiaTheme="minorEastAsia"/>
+          <w:szCs w:val="28"/>
+        </w:rPr>
+        <w:t>–</w:t>
+      </w:r>
+      <w:r>
+        <w:rPr>
+          <w:rFonts w:eastAsiaTheme="minorEastAsia"/>
+          <w:szCs w:val="28"/>
+        </w:rPr>
+        <w:t xml:space="preserve"> библиотека для модульного тестирования программ </w:t>
+      </w:r>
+      <w:proofErr w:type="spellStart"/>
+      <w:r>
+        <w:rPr>
+          <w:rFonts w:eastAsiaTheme="minorEastAsia"/>
+          <w:szCs w:val="28"/>
+        </w:rPr>
+        <w:t>Java</w:t>
+      </w:r>
+      <w:proofErr w:type="spellEnd"/>
+      <w:r>
+        <w:rPr>
+          <w:rFonts w:eastAsiaTheme="minorEastAsia"/>
+          <w:szCs w:val="28"/>
+        </w:rPr>
+        <w:t xml:space="preserve">. </w:t>
+      </w:r>
+      <w:proofErr w:type="gramStart"/>
+      <w:r>
+        <w:rPr>
+          <w:rFonts w:eastAsiaTheme="minorEastAsia"/>
+          <w:szCs w:val="28"/>
+        </w:rPr>
+        <w:t>Созданный</w:t>
+      </w:r>
+      <w:proofErr w:type="gramEnd"/>
+      <w:r>
+        <w:rPr>
+          <w:rFonts w:eastAsiaTheme="minorEastAsia"/>
+          <w:szCs w:val="28"/>
+        </w:rPr>
+        <w:t xml:space="preserve"> Кентом Беком и Эриком Гаммой, </w:t>
+      </w:r>
+      <w:proofErr w:type="spellStart"/>
+      <w:r>
+        <w:rPr>
+          <w:rFonts w:eastAsiaTheme="minorEastAsia"/>
+          <w:szCs w:val="28"/>
+        </w:rPr>
+        <w:t>JUnit</w:t>
+      </w:r>
+      <w:proofErr w:type="spellEnd"/>
+      <w:r>
+        <w:rPr>
+          <w:rFonts w:eastAsiaTheme="minorEastAsia"/>
+          <w:szCs w:val="28"/>
+        </w:rPr>
+        <w:t xml:space="preserve"> принадлежит семье </w:t>
+      </w:r>
+      <w:proofErr w:type="spellStart"/>
+      <w:r>
+        <w:rPr>
+          <w:rFonts w:eastAsiaTheme="minorEastAsia"/>
+          <w:szCs w:val="28"/>
+        </w:rPr>
+        <w:t>фреймворков</w:t>
+      </w:r>
+      <w:proofErr w:type="spellEnd"/>
+      <w:r>
+        <w:rPr>
+          <w:rFonts w:eastAsiaTheme="minorEastAsia"/>
+          <w:szCs w:val="28"/>
+        </w:rPr>
+        <w:t xml:space="preserve"> </w:t>
+      </w:r>
+      <w:proofErr w:type="spellStart"/>
+      <w:r>
+        <w:rPr>
+          <w:rFonts w:eastAsiaTheme="minorEastAsia"/>
+          <w:szCs w:val="28"/>
+        </w:rPr>
+        <w:t>xUnit</w:t>
+      </w:r>
+      <w:proofErr w:type="spellEnd"/>
+      <w:r>
+        <w:rPr>
+          <w:rFonts w:eastAsiaTheme="minorEastAsia"/>
+          <w:szCs w:val="28"/>
+        </w:rPr>
+        <w:t xml:space="preserve"> для разных языков программирования, берущей начало в </w:t>
+      </w:r>
+      <w:proofErr w:type="spellStart"/>
+      <w:r>
+        <w:rPr>
+          <w:rFonts w:eastAsiaTheme="minorEastAsia"/>
+          <w:szCs w:val="28"/>
+        </w:rPr>
+        <w:t>SUnit</w:t>
+      </w:r>
+      <w:proofErr w:type="spellEnd"/>
+      <w:r>
+        <w:rPr>
+          <w:rFonts w:eastAsiaTheme="minorEastAsia"/>
+          <w:szCs w:val="28"/>
+        </w:rPr>
+        <w:t xml:space="preserve"> Кента Бека для </w:t>
+      </w:r>
+      <w:proofErr w:type="spellStart"/>
+      <w:r>
+        <w:rPr>
+          <w:rFonts w:eastAsiaTheme="minorEastAsia"/>
+          <w:szCs w:val="28"/>
+        </w:rPr>
+        <w:t>Smalltalk</w:t>
+      </w:r>
+      <w:proofErr w:type="spellEnd"/>
+      <w:r>
+        <w:rPr>
+          <w:rFonts w:eastAsiaTheme="minorEastAsia"/>
+          <w:szCs w:val="28"/>
+        </w:rPr>
+        <w:t xml:space="preserve">. </w:t>
+      </w:r>
+      <w:proofErr w:type="spellStart"/>
+      <w:r>
+        <w:rPr>
+          <w:rFonts w:eastAsiaTheme="minorEastAsia"/>
+          <w:szCs w:val="28"/>
+        </w:rPr>
+        <w:t>JUnit</w:t>
+      </w:r>
+      <w:proofErr w:type="spellEnd"/>
+      <w:r>
+        <w:rPr>
+          <w:rFonts w:eastAsiaTheme="minorEastAsia"/>
+          <w:szCs w:val="28"/>
+        </w:rPr>
+        <w:t xml:space="preserve"> породил экосистему расширений </w:t>
+      </w:r>
+      <w:r>
+        <w:rPr>
+          <w:rFonts w:eastAsiaTheme="minorEastAsia"/>
+          <w:szCs w:val="28"/>
+        </w:rPr>
+        <w:t>–</w:t>
+      </w:r>
+      <w:r>
+        <w:rPr>
+          <w:rFonts w:eastAsiaTheme="minorEastAsia"/>
+          <w:szCs w:val="28"/>
+        </w:rPr>
+        <w:t xml:space="preserve"> </w:t>
+      </w:r>
+      <w:proofErr w:type="spellStart"/>
+      <w:r>
+        <w:rPr>
+          <w:rFonts w:eastAsiaTheme="minorEastAsia"/>
+          <w:szCs w:val="28"/>
+        </w:rPr>
+        <w:t>J</w:t>
+      </w:r>
+      <w:r>
+        <w:rPr>
+          <w:rFonts w:eastAsiaTheme="minorEastAsia"/>
+          <w:szCs w:val="28"/>
+        </w:rPr>
+        <w:t>m</w:t>
+      </w:r>
+      <w:r>
+        <w:rPr>
+          <w:rFonts w:eastAsiaTheme="minorEastAsia"/>
+          <w:szCs w:val="28"/>
+        </w:rPr>
+        <w:t>ock</w:t>
+      </w:r>
+      <w:proofErr w:type="spellEnd"/>
+      <w:r>
+        <w:rPr>
+          <w:rFonts w:eastAsiaTheme="minorEastAsia"/>
+          <w:szCs w:val="28"/>
+        </w:rPr>
+        <w:t xml:space="preserve">, </w:t>
+      </w:r>
+      <w:proofErr w:type="spellStart"/>
+      <w:r>
+        <w:rPr>
+          <w:rFonts w:eastAsiaTheme="minorEastAsia"/>
+          <w:szCs w:val="28"/>
+        </w:rPr>
+        <w:t>EasyMock</w:t>
+      </w:r>
+      <w:proofErr w:type="spellEnd"/>
+      <w:r>
+        <w:rPr>
+          <w:rFonts w:eastAsiaTheme="minorEastAsia"/>
+          <w:szCs w:val="28"/>
+        </w:rPr>
+        <w:t xml:space="preserve">, </w:t>
+      </w:r>
+      <w:proofErr w:type="spellStart"/>
+      <w:r>
+        <w:rPr>
+          <w:rFonts w:eastAsiaTheme="minorEastAsia"/>
+          <w:szCs w:val="28"/>
+        </w:rPr>
+        <w:t>DbUnit</w:t>
+      </w:r>
+      <w:proofErr w:type="spellEnd"/>
+      <w:r>
+        <w:rPr>
+          <w:rFonts w:eastAsiaTheme="minorEastAsia"/>
+          <w:szCs w:val="28"/>
+        </w:rPr>
+        <w:t xml:space="preserve">, </w:t>
+      </w:r>
+      <w:proofErr w:type="spellStart"/>
+      <w:r>
+        <w:rPr>
+          <w:rFonts w:eastAsiaTheme="minorEastAsia"/>
+          <w:szCs w:val="28"/>
+        </w:rPr>
+        <w:t>HttpUnit</w:t>
+      </w:r>
+      <w:proofErr w:type="spellEnd"/>
+      <w:r>
+        <w:rPr>
+          <w:rFonts w:eastAsiaTheme="minorEastAsia"/>
+          <w:szCs w:val="28"/>
+        </w:rPr>
+        <w:t xml:space="preserve"> и т. д.</w:t>
+      </w:r>
+    </w:p>
+    <w:p>
+      <w:pPr>
+        <w:rPr>
+          <w:rFonts w:eastAsiaTheme="minorEastAsia"/>
+          <w:szCs w:val="28"/>
+        </w:rPr>
+      </w:pPr>
+      <w:r>
+        <w:rPr>
+          <w:rFonts w:eastAsiaTheme="minorEastAsia"/>
+          <w:szCs w:val="28"/>
+        </w:rPr>
+        <w:t xml:space="preserve">Также для написания тестов на </w:t>
+      </w:r>
+      <w:r>
+        <w:rPr>
+          <w:rFonts w:eastAsiaTheme="minorEastAsia"/>
+          <w:szCs w:val="28"/>
+          <w:lang w:val="en-US"/>
+        </w:rPr>
+        <w:t>Java</w:t>
+      </w:r>
+      <w:r>
+        <w:rPr>
+          <w:rFonts w:eastAsiaTheme="minorEastAsia"/>
+          <w:szCs w:val="28"/>
+        </w:rPr>
+        <w:t xml:space="preserve"> </w:t>
+      </w:r>
+      <w:r>
+        <w:rPr>
+          <w:rFonts w:eastAsiaTheme="minorEastAsia"/>
+          <w:szCs w:val="28"/>
+        </w:rPr>
+        <w:t xml:space="preserve">понадобился </w:t>
+      </w:r>
+      <w:proofErr w:type="spellStart"/>
+      <w:r>
+        <w:rPr>
+          <w:rFonts w:eastAsiaTheme="minorEastAsia"/>
+          <w:szCs w:val="28"/>
+        </w:rPr>
+        <w:t>фреймворк</w:t>
+      </w:r>
+      <w:proofErr w:type="spellEnd"/>
+      <w:r>
+        <w:rPr>
+          <w:rFonts w:eastAsiaTheme="minorEastAsia"/>
+          <w:szCs w:val="28"/>
+        </w:rPr>
+        <w:t xml:space="preserve"> </w:t>
+      </w:r>
+      <w:proofErr w:type="spellStart"/>
+      <w:r>
+        <w:rPr>
+          <w:rFonts w:eastAsiaTheme="minorEastAsia"/>
+          <w:szCs w:val="28"/>
+          <w:lang w:val="en-US"/>
+        </w:rPr>
+        <w:t>Mockito</w:t>
+      </w:r>
+      <w:proofErr w:type="spellEnd"/>
+      <w:r>
+        <w:rPr>
+          <w:rFonts w:eastAsiaTheme="minorEastAsia"/>
+          <w:szCs w:val="28"/>
+        </w:rPr>
+        <w:t>.</w:t>
+      </w:r>
+      <w:r>
+        <w:rPr>
+          <w:rFonts w:eastAsiaTheme="minorEastAsia"/>
+          <w:szCs w:val="28"/>
+        </w:rPr>
+        <w:t xml:space="preserve"> </w:t>
+      </w:r>
+      <w:r>
+        <w:rPr>
+          <w:rFonts w:eastAsiaTheme="minorEastAsia"/>
+          <w:szCs w:val="28"/>
+        </w:rPr>
+        <w:t>П</w:t>
+      </w:r>
+      <w:r>
+        <w:rPr>
+          <w:rFonts w:eastAsiaTheme="minorEastAsia"/>
+          <w:szCs w:val="28"/>
+        </w:rPr>
+        <w:t xml:space="preserve">ри тестировании кода (прежде всего </w:t>
+      </w:r>
+      <w:proofErr w:type="spellStart"/>
+      <w:r>
+        <w:rPr>
+          <w:rFonts w:eastAsiaTheme="minorEastAsia"/>
+          <w:szCs w:val="28"/>
+        </w:rPr>
+        <w:t>юнит-тестировании</w:t>
+      </w:r>
+      <w:proofErr w:type="spellEnd"/>
+      <w:r>
+        <w:rPr>
+          <w:rFonts w:eastAsiaTheme="minorEastAsia"/>
+          <w:szCs w:val="28"/>
+        </w:rPr>
+        <w:t>, но не только) тестируемому элементу часто требуется предоставить экземпляры классов, которыми он должен пользоваться при работе. При этом часто они не до</w:t>
+      </w:r>
+      <w:r>
+        <w:rPr>
+          <w:rFonts w:eastAsiaTheme="minorEastAsia"/>
+          <w:szCs w:val="28"/>
+        </w:rPr>
+        <w:t>лжны быть полнофункциональными –</w:t>
+      </w:r>
+      <w:r>
+        <w:rPr>
+          <w:rFonts w:eastAsiaTheme="minorEastAsia"/>
+          <w:szCs w:val="28"/>
+        </w:rPr>
+        <w:t xml:space="preserve"> наоборот, от них требуется вести себя жёстко заданным образом, так, чтобы их поведение было простым и полностью предсказуемым. </w:t>
+      </w:r>
+      <w:r>
+        <w:rPr>
+          <w:rFonts w:eastAsiaTheme="minorEastAsia"/>
+          <w:szCs w:val="28"/>
+        </w:rPr>
+        <w:t xml:space="preserve">Такие объекты </w:t>
+      </w:r>
+      <w:r>
+        <w:rPr>
+          <w:rFonts w:eastAsiaTheme="minorEastAsia"/>
+          <w:szCs w:val="28"/>
+        </w:rPr>
+        <w:t>называются заглушками (</w:t>
+      </w:r>
+      <w:proofErr w:type="spellStart"/>
+      <w:r>
+        <w:rPr>
+          <w:rFonts w:eastAsiaTheme="minorEastAsia"/>
+          <w:szCs w:val="28"/>
+        </w:rPr>
+        <w:t>stub</w:t>
+      </w:r>
+      <w:proofErr w:type="spellEnd"/>
+      <w:r>
+        <w:rPr>
+          <w:rFonts w:eastAsiaTheme="minorEastAsia"/>
+          <w:szCs w:val="28"/>
+        </w:rPr>
+        <w:t>).</w:t>
+      </w:r>
+      <w:r>
+        <w:rPr>
+          <w:rFonts w:eastAsiaTheme="minorEastAsia"/>
+          <w:szCs w:val="28"/>
+        </w:rPr>
+        <w:t xml:space="preserve"> </w:t>
+      </w:r>
+      <w:r>
+        <w:rPr>
+          <w:rFonts w:eastAsiaTheme="minorEastAsia"/>
+          <w:szCs w:val="28"/>
+        </w:rPr>
+        <w:t xml:space="preserve">Чтобы их получить, можно создавать альтернативные тестовые реализации интерфейсов, наследовать нужные классы с переопределением функционала и так далее, но всё это достаточно неудобно, избыточно и чревато ошибками. </w:t>
+      </w:r>
+      <w:proofErr w:type="gramStart"/>
+      <w:r>
+        <w:rPr>
+          <w:rFonts w:eastAsiaTheme="minorEastAsia"/>
+          <w:szCs w:val="28"/>
+        </w:rPr>
+        <w:t>Более у</w:t>
+      </w:r>
+      <w:r>
+        <w:rPr>
+          <w:rFonts w:eastAsiaTheme="minorEastAsia"/>
+          <w:szCs w:val="28"/>
+        </w:rPr>
+        <w:t>добное во всех смыслах решение –</w:t>
+      </w:r>
+      <w:r>
+        <w:rPr>
+          <w:rFonts w:eastAsiaTheme="minorEastAsia"/>
+          <w:szCs w:val="28"/>
+        </w:rPr>
+        <w:t xml:space="preserve"> специализированные </w:t>
+      </w:r>
+      <w:proofErr w:type="spellStart"/>
+      <w:r>
+        <w:rPr>
+          <w:rFonts w:eastAsiaTheme="minorEastAsia"/>
+          <w:szCs w:val="28"/>
+        </w:rPr>
+        <w:t>фреймворки</w:t>
+      </w:r>
+      <w:proofErr w:type="spellEnd"/>
+      <w:r>
+        <w:rPr>
+          <w:rFonts w:eastAsiaTheme="minorEastAsia"/>
+          <w:szCs w:val="28"/>
+        </w:rPr>
+        <w:t xml:space="preserve"> для созд</w:t>
+      </w:r>
+      <w:r>
+        <w:rPr>
+          <w:rFonts w:eastAsiaTheme="minorEastAsia"/>
+          <w:szCs w:val="28"/>
+        </w:rPr>
+        <w:t>ания заглушек.</w:t>
+      </w:r>
+      <w:proofErr w:type="gramEnd"/>
+      <w:r>
+        <w:rPr>
+          <w:rFonts w:eastAsiaTheme="minorEastAsia"/>
+          <w:szCs w:val="28"/>
+        </w:rPr>
+        <w:t xml:space="preserve"> Одним из таковых</w:t>
+      </w:r>
+      <w:r>
+        <w:rPr>
+          <w:rFonts w:eastAsiaTheme="minorEastAsia"/>
+          <w:szCs w:val="28"/>
+        </w:rPr>
+        <w:t xml:space="preserve"> и является </w:t>
+      </w:r>
+      <w:proofErr w:type="spellStart"/>
+      <w:r>
+        <w:rPr>
+          <w:rFonts w:eastAsiaTheme="minorEastAsia"/>
+          <w:szCs w:val="28"/>
+        </w:rPr>
+        <w:t>Mockito</w:t>
+      </w:r>
+      <w:proofErr w:type="spellEnd"/>
+      <w:r>
+        <w:rPr>
+          <w:rFonts w:eastAsiaTheme="minorEastAsia"/>
+          <w:szCs w:val="28"/>
+        </w:rPr>
+        <w:t>.</w:t>
+      </w:r>
+      <w:r>
+        <w:rPr>
+          <w:rFonts w:eastAsiaTheme="minorEastAsia"/>
+          <w:szCs w:val="28"/>
+        </w:rPr>
+        <w:t xml:space="preserve"> </w:t>
+      </w:r>
+      <w:r>
+        <w:rPr>
+          <w:rFonts w:eastAsiaTheme="minorEastAsia"/>
+          <w:szCs w:val="28"/>
+        </w:rPr>
+        <w:t xml:space="preserve">В частности, при написании тестов понадобилось добавить заглушки для входных и выходных объектов </w:t>
+      </w:r>
+      <w:r>
+        <w:rPr>
+          <w:rFonts w:eastAsiaTheme="minorEastAsia"/>
+          <w:szCs w:val="28"/>
+          <w:lang w:val="en-US"/>
+        </w:rPr>
+        <w:t>Azure</w:t>
+      </w:r>
+      <w:r>
+        <w:rPr>
+          <w:rFonts w:eastAsiaTheme="minorEastAsia"/>
+          <w:szCs w:val="28"/>
+        </w:rPr>
+        <w:t xml:space="preserve"> </w:t>
+      </w:r>
+      <w:r>
+        <w:rPr>
+          <w:rFonts w:eastAsiaTheme="minorEastAsia"/>
+          <w:szCs w:val="28"/>
+          <w:lang w:val="en-US"/>
+        </w:rPr>
+        <w:t>Functions</w:t>
+      </w:r>
+      <w:r>
+        <w:rPr>
+          <w:rFonts w:eastAsiaTheme="minorEastAsia"/>
+          <w:szCs w:val="28"/>
+        </w:rPr>
+        <w:t>.</w:t>
+      </w:r>
+    </w:p>
+    <w:p>
+      <w:pPr>
+        <w:rPr>
+          <w:rFonts w:eastAsiaTheme="minorEastAsia"/>
+          <w:szCs w:val="28"/>
+        </w:rPr>
+      </w:pPr>
+      <w:r>
+        <w:rPr>
+          <w:rFonts w:eastAsiaTheme="minorEastAsia"/>
+          <w:szCs w:val="28"/>
+        </w:rPr>
+        <w:t xml:space="preserve">Код одного из тестов, проверяющего корректность обработки запроса аналитики при помощи </w:t>
+      </w:r>
+      <w:r>
+        <w:rPr>
+          <w:rFonts w:eastAsiaTheme="minorEastAsia"/>
+          <w:szCs w:val="28"/>
+          <w:lang w:val="en-US"/>
+        </w:rPr>
+        <w:t>Azure</w:t>
+      </w:r>
+      <w:r>
+        <w:rPr>
+          <w:rFonts w:eastAsiaTheme="minorEastAsia"/>
+          <w:szCs w:val="28"/>
+        </w:rPr>
+        <w:t xml:space="preserve"> </w:t>
+      </w:r>
+      <w:r>
+        <w:rPr>
+          <w:rFonts w:eastAsiaTheme="minorEastAsia"/>
+          <w:szCs w:val="28"/>
+          <w:lang w:val="en-US"/>
+        </w:rPr>
+        <w:t>Functions</w:t>
+      </w:r>
+      <w:r>
+        <w:rPr>
+          <w:rFonts w:eastAsiaTheme="minorEastAsia"/>
+          <w:szCs w:val="28"/>
+        </w:rPr>
+        <w:t>, представлен ниже.</w:t>
+      </w:r>
+    </w:p>
+    <w:p>
+      <w:pPr>
+        <w:rPr>
+          <w:rFonts w:eastAsiaTheme="minorEastAsia"/>
+          <w:szCs w:val="28"/>
+        </w:rPr>
+      </w:pPr>
+    </w:p>
+    <w:p>
+      <w:pPr>
+        <w:spacing w:line="240" w:lineRule="auto"/>
+        <w:ind w:firstLine="0"/>
+        <w:jc w:val="left"/>
+        <w:rPr>
+          <w:rFonts w:ascii="Consolas" w:eastAsiaTheme="minorEastAsia" w:hAnsi="Consolas"/>
+          <w:sz w:val="22"/>
+          <w:lang w:val="en-US"/>
+        </w:rPr>
+      </w:pPr>
+      <w:r>
+        <w:rPr>
+          <w:rFonts w:ascii="Consolas" w:eastAsiaTheme="minorEastAsia" w:hAnsi="Consolas"/>
+          <w:sz w:val="22"/>
+          <w:lang w:val="en-US"/>
+        </w:rPr>
+        <w:t>@Test</w:t>
+      </w:r>
+    </w:p>
+    <w:p>
+      <w:pPr>
+        <w:spacing w:line="240" w:lineRule="auto"/>
+        <w:ind w:firstLine="0"/>
+        <w:jc w:val="left"/>
+        <w:rPr>
+          <w:rFonts w:ascii="Consolas" w:eastAsiaTheme="minorEastAsia" w:hAnsi="Consolas"/>
+          <w:sz w:val="22"/>
+          <w:lang w:val="en-US"/>
+        </w:rPr>
+      </w:pPr>
+      <w:proofErr w:type="gramStart"/>
+      <w:r>
+        <w:rPr>
+          <w:rFonts w:ascii="Consolas" w:eastAsiaTheme="minorEastAsia" w:hAnsi="Consolas"/>
+          <w:sz w:val="22"/>
+          <w:lang w:val="en-US"/>
+        </w:rPr>
+        <w:t>public</w:t>
+      </w:r>
+      <w:proofErr w:type="gramEnd"/>
+      <w:r>
+        <w:rPr>
+          <w:rFonts w:ascii="Consolas" w:eastAsiaTheme="minorEastAsia" w:hAnsi="Consolas"/>
+          <w:sz w:val="22"/>
+          <w:lang w:val="en-US"/>
+        </w:rPr>
+        <w:t xml:space="preserve"> void </w:t>
+      </w:r>
+      <w:proofErr w:type="spellStart"/>
+      <w:r>
+        <w:rPr>
+          <w:rFonts w:ascii="Consolas" w:eastAsiaTheme="minorEastAsia" w:hAnsi="Consolas"/>
+          <w:sz w:val="22"/>
+          <w:lang w:val="en-US"/>
+        </w:rPr>
+        <w:t>testCorrectRequest</w:t>
+      </w:r>
+      <w:proofErr w:type="spellEnd"/>
+      <w:r>
+        <w:rPr>
+          <w:rFonts w:ascii="Consolas" w:eastAsiaTheme="minorEastAsia" w:hAnsi="Consolas"/>
+          <w:sz w:val="22"/>
+          <w:lang w:val="en-US"/>
+        </w:rPr>
+        <w:t>() {</w:t>
+      </w:r>
+    </w:p>
+    <w:p>
+      <w:pPr>
+        <w:spacing w:line="240" w:lineRule="auto"/>
+        <w:ind w:firstLine="0"/>
+        <w:jc w:val="left"/>
+        <w:rPr>
+          <w:rFonts w:ascii="Consolas" w:eastAsiaTheme="minorEastAsia" w:hAnsi="Consolas"/>
+          <w:sz w:val="22"/>
+          <w:lang w:val="en-US"/>
+        </w:rPr>
+      </w:pPr>
+      <w:r>
+        <w:rPr>
+          <w:rFonts w:ascii="Consolas" w:eastAsiaTheme="minorEastAsia" w:hAnsi="Consolas"/>
+          <w:sz w:val="22"/>
+          <w:lang w:val="en-US"/>
+        </w:rPr>
+        <w:t xml:space="preserve">    </w:t>
+      </w:r>
+      <w:proofErr w:type="gramStart"/>
+      <w:r>
+        <w:rPr>
+          <w:rFonts w:ascii="Consolas" w:eastAsiaTheme="minorEastAsia" w:hAnsi="Consolas"/>
+          <w:sz w:val="22"/>
+          <w:lang w:val="en-US"/>
+        </w:rPr>
+        <w:t>final</w:t>
+      </w:r>
+      <w:proofErr w:type="gramEnd"/>
+      <w:r>
+        <w:rPr>
+          <w:rFonts w:ascii="Consolas" w:eastAsiaTheme="minorEastAsia" w:hAnsi="Consolas"/>
+          <w:sz w:val="22"/>
+          <w:lang w:val="en-US"/>
+        </w:rPr>
+        <w:t xml:space="preserve"> </w:t>
+      </w:r>
+      <w:proofErr w:type="spellStart"/>
+      <w:r>
+        <w:rPr>
+          <w:rFonts w:ascii="Consolas" w:eastAsiaTheme="minorEastAsia" w:hAnsi="Consolas"/>
+          <w:sz w:val="22"/>
+          <w:lang w:val="en-US"/>
+        </w:rPr>
+        <w:t>HttpResponseMessage</w:t>
+      </w:r>
+      <w:proofErr w:type="spellEnd"/>
+      <w:r>
+        <w:rPr>
+          <w:rFonts w:ascii="Consolas" w:eastAsiaTheme="minorEastAsia" w:hAnsi="Consolas"/>
+          <w:sz w:val="22"/>
+          <w:lang w:val="en-US"/>
+        </w:rPr>
+        <w:t xml:space="preserve"> </w:t>
+      </w:r>
+      <w:proofErr w:type="spellStart"/>
+      <w:r>
+        <w:rPr>
+          <w:rFonts w:ascii="Consolas" w:eastAsiaTheme="minorEastAsia" w:hAnsi="Consolas"/>
+          <w:sz w:val="22"/>
+          <w:lang w:val="en-US"/>
+        </w:rPr>
+        <w:t>correctResponse</w:t>
+      </w:r>
+      <w:proofErr w:type="spellEnd"/>
+      <w:r>
+        <w:rPr>
+          <w:rFonts w:ascii="Consolas" w:eastAsiaTheme="minorEastAsia" w:hAnsi="Consolas"/>
+          <w:sz w:val="22"/>
+          <w:lang w:val="en-US"/>
+        </w:rPr>
+        <w:t xml:space="preserve"> = </w:t>
+      </w:r>
+      <w:proofErr w:type="spellStart"/>
+      <w:r>
+        <w:rPr>
+          <w:rFonts w:ascii="Consolas" w:eastAsiaTheme="minorEastAsia" w:hAnsi="Consolas"/>
+          <w:sz w:val="22"/>
+          <w:lang w:val="en-US"/>
+        </w:rPr>
+        <w:t>Mockito.mock</w:t>
+      </w:r>
+      <w:proofErr w:type="spellEnd"/>
+      <w:r>
+        <w:rPr>
+          <w:rFonts w:ascii="Consolas" w:eastAsiaTheme="minorEastAsia" w:hAnsi="Consolas"/>
+          <w:sz w:val="22"/>
+          <w:lang w:val="en-US"/>
+        </w:rPr>
+        <w:t>(</w:t>
+      </w:r>
+      <w:proofErr w:type="spellStart"/>
+      <w:r>
+        <w:rPr>
+          <w:rFonts w:ascii="Consolas" w:eastAsiaTheme="minorEastAsia" w:hAnsi="Consolas"/>
+          <w:sz w:val="22"/>
+          <w:lang w:val="en-US"/>
+        </w:rPr>
+        <w:t>HttpResponseMessage.class</w:t>
+      </w:r>
+      <w:proofErr w:type="spellEnd"/>
+      <w:r>
+        <w:rPr>
+          <w:rFonts w:ascii="Consolas" w:eastAsiaTheme="minorEastAsia" w:hAnsi="Consolas"/>
+          <w:sz w:val="22"/>
+          <w:lang w:val="en-US"/>
+        </w:rPr>
+        <w:t>);</w:t>
+      </w:r>
+    </w:p>
+    <w:p>
+      <w:pPr>
+        <w:spacing w:line="240" w:lineRule="auto"/>
+        <w:ind w:firstLine="0"/>
+        <w:jc w:val="left"/>
+        <w:rPr>
+          <w:rFonts w:ascii="Consolas" w:eastAsiaTheme="minorEastAsia" w:hAnsi="Consolas"/>
+          <w:sz w:val="22"/>
+          <w:lang w:val="en-US"/>
+        </w:rPr>
+      </w:pPr>
+      <w:r>
+        <w:rPr>
+          <w:rFonts w:ascii="Consolas" w:eastAsiaTheme="minorEastAsia" w:hAnsi="Consolas"/>
+          <w:sz w:val="22"/>
+          <w:lang w:val="en-US"/>
+        </w:rPr>
+        <w:t xml:space="preserve">    </w:t>
+      </w:r>
+      <w:proofErr w:type="gramStart"/>
+      <w:r>
+        <w:rPr>
+          <w:rFonts w:ascii="Consolas" w:eastAsiaTheme="minorEastAsia" w:hAnsi="Consolas"/>
+          <w:sz w:val="22"/>
+          <w:lang w:val="en-US"/>
+        </w:rPr>
+        <w:t>final</w:t>
+      </w:r>
+      <w:proofErr w:type="gramEnd"/>
+      <w:r>
+        <w:rPr>
+          <w:rFonts w:ascii="Consolas" w:eastAsiaTheme="minorEastAsia" w:hAnsi="Consolas"/>
+          <w:sz w:val="22"/>
+          <w:lang w:val="en-US"/>
+        </w:rPr>
+        <w:t xml:space="preserve"> </w:t>
+      </w:r>
+      <w:proofErr w:type="spellStart"/>
+      <w:r>
+        <w:rPr>
+          <w:rFonts w:ascii="Consolas" w:eastAsiaTheme="minorEastAsia" w:hAnsi="Consolas"/>
+          <w:sz w:val="22"/>
+          <w:lang w:val="en-US"/>
+        </w:rPr>
+        <w:t>HttpResponseMessage</w:t>
+      </w:r>
+      <w:proofErr w:type="spellEnd"/>
+      <w:r>
+        <w:rPr>
+          <w:rFonts w:ascii="Consolas" w:eastAsiaTheme="minorEastAsia" w:hAnsi="Consolas"/>
+          <w:sz w:val="22"/>
+          <w:lang w:val="en-US"/>
+        </w:rPr>
+        <w:t xml:space="preserve"> </w:t>
+      </w:r>
+      <w:proofErr w:type="spellStart"/>
+      <w:r>
+        <w:rPr>
+          <w:rFonts w:ascii="Consolas" w:eastAsiaTheme="minorEastAsia" w:hAnsi="Consolas"/>
+          <w:sz w:val="22"/>
+          <w:lang w:val="en-US"/>
+        </w:rPr>
+        <w:t>incorrectResponse</w:t>
+      </w:r>
+      <w:proofErr w:type="spellEnd"/>
+      <w:r>
+        <w:rPr>
+          <w:rFonts w:ascii="Consolas" w:eastAsiaTheme="minorEastAsia" w:hAnsi="Consolas"/>
+          <w:sz w:val="22"/>
+          <w:lang w:val="en-US"/>
+        </w:rPr>
+        <w:t xml:space="preserve"> = </w:t>
+      </w:r>
+      <w:proofErr w:type="spellStart"/>
+      <w:r>
+        <w:rPr>
+          <w:rFonts w:ascii="Consolas" w:eastAsiaTheme="minorEastAsia" w:hAnsi="Consolas"/>
+          <w:sz w:val="22"/>
+          <w:lang w:val="en-US"/>
+        </w:rPr>
+        <w:t>Mockito.mock</w:t>
+      </w:r>
+      <w:proofErr w:type="spellEnd"/>
+      <w:r>
+        <w:rPr>
+          <w:rFonts w:ascii="Consolas" w:eastAsiaTheme="minorEastAsia" w:hAnsi="Consolas"/>
+          <w:sz w:val="22"/>
+          <w:lang w:val="en-US"/>
+        </w:rPr>
+        <w:t>(</w:t>
+      </w:r>
+      <w:proofErr w:type="spellStart"/>
+      <w:r>
+        <w:rPr>
+          <w:rFonts w:ascii="Consolas" w:eastAsiaTheme="minorEastAsia" w:hAnsi="Consolas"/>
+          <w:sz w:val="22"/>
+          <w:lang w:val="en-US"/>
+        </w:rPr>
+        <w:t>HttpResponseMessage.class</w:t>
+      </w:r>
+      <w:proofErr w:type="spellEnd"/>
+      <w:r>
+        <w:rPr>
+          <w:rFonts w:ascii="Consolas" w:eastAsiaTheme="minorEastAsia" w:hAnsi="Consolas"/>
+          <w:sz w:val="22"/>
+          <w:lang w:val="en-US"/>
+        </w:rPr>
+        <w:t>);</w:t>
+      </w:r>
+    </w:p>
+    <w:p>
+      <w:pPr>
+        <w:spacing w:line="240" w:lineRule="auto"/>
+        <w:ind w:firstLine="0"/>
+        <w:jc w:val="left"/>
+        <w:rPr>
+          <w:rFonts w:ascii="Consolas" w:eastAsiaTheme="minorEastAsia" w:hAnsi="Consolas"/>
+          <w:sz w:val="22"/>
+          <w:lang w:val="en-US"/>
+        </w:rPr>
+      </w:pPr>
+    </w:p>
+    <w:p>
+      <w:pPr>
+        <w:spacing w:line="240" w:lineRule="auto"/>
+        <w:ind w:firstLine="0"/>
+        <w:jc w:val="left"/>
+        <w:rPr>
+          <w:rFonts w:ascii="Consolas" w:eastAsiaTheme="minorEastAsia" w:hAnsi="Consolas"/>
+          <w:sz w:val="22"/>
+          <w:lang w:val="en-US"/>
+        </w:rPr>
+      </w:pPr>
+      <w:r>
+        <w:rPr>
+          <w:rFonts w:ascii="Consolas" w:eastAsiaTheme="minorEastAsia" w:hAnsi="Consolas"/>
+          <w:sz w:val="22"/>
+          <w:lang w:val="en-US"/>
+        </w:rPr>
+        <w:lastRenderedPageBreak/>
+        <w:t xml:space="preserve">    </w:t>
+      </w:r>
+      <w:proofErr w:type="gramStart"/>
+      <w:r>
+        <w:rPr>
+          <w:rFonts w:ascii="Consolas" w:eastAsiaTheme="minorEastAsia" w:hAnsi="Consolas"/>
+          <w:sz w:val="22"/>
+          <w:lang w:val="en-US"/>
+        </w:rPr>
+        <w:t>final</w:t>
+      </w:r>
+      <w:proofErr w:type="gramEnd"/>
+      <w:r>
+        <w:rPr>
+          <w:rFonts w:ascii="Consolas" w:eastAsiaTheme="minorEastAsia" w:hAnsi="Consolas"/>
+          <w:sz w:val="22"/>
+          <w:lang w:val="en-US"/>
+        </w:rPr>
+        <w:t xml:space="preserve"> </w:t>
+      </w:r>
+      <w:proofErr w:type="spellStart"/>
+      <w:r>
+        <w:rPr>
+          <w:rFonts w:ascii="Consolas" w:eastAsiaTheme="minorEastAsia" w:hAnsi="Consolas"/>
+          <w:sz w:val="22"/>
+          <w:lang w:val="en-US"/>
+        </w:rPr>
+        <w:t>HttpResponseMessage.Builder</w:t>
+      </w:r>
+      <w:proofErr w:type="spellEnd"/>
+      <w:r>
+        <w:rPr>
+          <w:rFonts w:ascii="Consolas" w:eastAsiaTheme="minorEastAsia" w:hAnsi="Consolas"/>
+          <w:sz w:val="22"/>
+          <w:lang w:val="en-US"/>
+        </w:rPr>
+        <w:t xml:space="preserve"> </w:t>
+      </w:r>
+      <w:proofErr w:type="spellStart"/>
+      <w:r>
+        <w:rPr>
+          <w:rFonts w:ascii="Consolas" w:eastAsiaTheme="minorEastAsia" w:hAnsi="Consolas"/>
+          <w:sz w:val="22"/>
+          <w:lang w:val="en-US"/>
+        </w:rPr>
+        <w:t>correctResponseBuilder</w:t>
+      </w:r>
+      <w:proofErr w:type="spellEnd"/>
+      <w:r>
+        <w:rPr>
+          <w:rFonts w:ascii="Consolas" w:eastAsiaTheme="minorEastAsia" w:hAnsi="Consolas"/>
+          <w:sz w:val="22"/>
+          <w:lang w:val="en-US"/>
+        </w:rPr>
+        <w:t xml:space="preserve"> = </w:t>
+      </w:r>
+      <w:proofErr w:type="spellStart"/>
+      <w:r>
+        <w:rPr>
+          <w:rFonts w:ascii="Consolas" w:eastAsiaTheme="minorEastAsia" w:hAnsi="Consolas"/>
+          <w:sz w:val="22"/>
+          <w:lang w:val="en-US"/>
+        </w:rPr>
+        <w:t>Mockito.mock</w:t>
+      </w:r>
+      <w:proofErr w:type="spellEnd"/>
+      <w:r>
+        <w:rPr>
+          <w:rFonts w:ascii="Consolas" w:eastAsiaTheme="minorEastAsia" w:hAnsi="Consolas"/>
+          <w:sz w:val="22"/>
+          <w:lang w:val="en-US"/>
+        </w:rPr>
+        <w:t>(</w:t>
+      </w:r>
+      <w:proofErr w:type="spellStart"/>
+      <w:r>
+        <w:rPr>
+          <w:rFonts w:ascii="Consolas" w:eastAsiaTheme="minorEastAsia" w:hAnsi="Consolas"/>
+          <w:sz w:val="22"/>
+          <w:lang w:val="en-US"/>
+        </w:rPr>
+        <w:t>HttpResponseMessage.Builder.class</w:t>
+      </w:r>
+      <w:proofErr w:type="spellEnd"/>
+      <w:r>
+        <w:rPr>
+          <w:rFonts w:ascii="Consolas" w:eastAsiaTheme="minorEastAsia" w:hAnsi="Consolas"/>
+          <w:sz w:val="22"/>
+          <w:lang w:val="en-US"/>
+        </w:rPr>
+        <w:t>);</w:t>
+      </w:r>
+    </w:p>
+    <w:p>
+      <w:pPr>
+        <w:spacing w:line="240" w:lineRule="auto"/>
+        <w:ind w:firstLine="0"/>
+        <w:jc w:val="left"/>
+        <w:rPr>
+          <w:rFonts w:ascii="Consolas" w:eastAsiaTheme="minorEastAsia" w:hAnsi="Consolas"/>
+          <w:sz w:val="22"/>
+          <w:lang w:val="en-US"/>
+        </w:rPr>
+      </w:pPr>
+      <w:r>
+        <w:rPr>
+          <w:rFonts w:ascii="Consolas" w:eastAsiaTheme="minorEastAsia" w:hAnsi="Consolas"/>
+          <w:sz w:val="22"/>
+          <w:lang w:val="en-US"/>
+        </w:rPr>
+        <w:t xml:space="preserve">    </w:t>
+      </w:r>
+      <w:proofErr w:type="gramStart"/>
+      <w:r>
+        <w:rPr>
+          <w:rFonts w:ascii="Consolas" w:eastAsiaTheme="minorEastAsia" w:hAnsi="Consolas"/>
+          <w:sz w:val="22"/>
+          <w:lang w:val="en-US"/>
+        </w:rPr>
+        <w:t>Mockito.doReturn(</w:t>
+      </w:r>
+      <w:proofErr w:type="gramEnd"/>
+      <w:r>
+        <w:rPr>
+          <w:rFonts w:ascii="Consolas" w:eastAsiaTheme="minorEastAsia" w:hAnsi="Consolas"/>
+          <w:sz w:val="22"/>
+          <w:lang w:val="en-US"/>
+        </w:rPr>
+        <w:t>correctResponseBuilder).when(correctResponseBuilder).body(Mockito.anyString());</w:t>
+      </w:r>
+    </w:p>
+    <w:p>
+      <w:pPr>
+        <w:spacing w:line="240" w:lineRule="auto"/>
+        <w:ind w:firstLine="0"/>
+        <w:jc w:val="left"/>
+        <w:rPr>
+          <w:rFonts w:ascii="Consolas" w:eastAsiaTheme="minorEastAsia" w:hAnsi="Consolas"/>
+          <w:sz w:val="22"/>
+          <w:lang w:val="en-US"/>
+        </w:rPr>
+      </w:pPr>
+      <w:r>
+        <w:rPr>
+          <w:rFonts w:ascii="Consolas" w:eastAsiaTheme="minorEastAsia" w:hAnsi="Consolas"/>
+          <w:sz w:val="22"/>
+          <w:lang w:val="en-US"/>
+        </w:rPr>
+        <w:t xml:space="preserve">    </w:t>
+      </w:r>
+      <w:proofErr w:type="gramStart"/>
+      <w:r>
+        <w:rPr>
+          <w:rFonts w:ascii="Consolas" w:eastAsiaTheme="minorEastAsia" w:hAnsi="Consolas"/>
+          <w:sz w:val="22"/>
+          <w:lang w:val="en-US"/>
+        </w:rPr>
+        <w:t>Mockito.doReturn(</w:t>
+      </w:r>
+      <w:proofErr w:type="gramEnd"/>
+      <w:r>
+        <w:rPr>
+          <w:rFonts w:ascii="Consolas" w:eastAsiaTheme="minorEastAsia" w:hAnsi="Consolas"/>
+          <w:sz w:val="22"/>
+          <w:lang w:val="en-US"/>
+        </w:rPr>
+        <w:t>correctResponse).when(correctResponseBuilder).build();</w:t>
+      </w:r>
+    </w:p>
+    <w:p>
+      <w:pPr>
+        <w:spacing w:line="240" w:lineRule="auto"/>
+        <w:ind w:firstLine="0"/>
+        <w:jc w:val="left"/>
+        <w:rPr>
+          <w:rFonts w:ascii="Consolas" w:eastAsiaTheme="minorEastAsia" w:hAnsi="Consolas"/>
+          <w:sz w:val="22"/>
+          <w:lang w:val="en-US"/>
+        </w:rPr>
+      </w:pPr>
+    </w:p>
+    <w:p>
+      <w:pPr>
+        <w:spacing w:line="240" w:lineRule="auto"/>
+        <w:ind w:firstLine="0"/>
+        <w:jc w:val="left"/>
+        <w:rPr>
+          <w:rFonts w:ascii="Consolas" w:eastAsiaTheme="minorEastAsia" w:hAnsi="Consolas"/>
+          <w:sz w:val="22"/>
+          <w:lang w:val="en-US"/>
+        </w:rPr>
+      </w:pPr>
+      <w:r>
+        <w:rPr>
+          <w:rFonts w:ascii="Consolas" w:eastAsiaTheme="minorEastAsia" w:hAnsi="Consolas"/>
+          <w:sz w:val="22"/>
+          <w:lang w:val="en-US"/>
+        </w:rPr>
+        <w:t xml:space="preserve">    </w:t>
+      </w:r>
+      <w:proofErr w:type="gramStart"/>
+      <w:r>
+        <w:rPr>
+          <w:rFonts w:ascii="Consolas" w:eastAsiaTheme="minorEastAsia" w:hAnsi="Consolas"/>
+          <w:sz w:val="22"/>
+          <w:lang w:val="en-US"/>
+        </w:rPr>
+        <w:t>final</w:t>
+      </w:r>
+      <w:proofErr w:type="gramEnd"/>
+      <w:r>
+        <w:rPr>
+          <w:rFonts w:ascii="Consolas" w:eastAsiaTheme="minorEastAsia" w:hAnsi="Consolas"/>
+          <w:sz w:val="22"/>
+          <w:lang w:val="en-US"/>
+        </w:rPr>
+        <w:t xml:space="preserve"> </w:t>
+      </w:r>
+      <w:proofErr w:type="spellStart"/>
+      <w:r>
+        <w:rPr>
+          <w:rFonts w:ascii="Consolas" w:eastAsiaTheme="minorEastAsia" w:hAnsi="Consolas"/>
+          <w:sz w:val="22"/>
+          <w:lang w:val="en-US"/>
+        </w:rPr>
+        <w:t>HttpResponseMessage.Builder</w:t>
+      </w:r>
+      <w:proofErr w:type="spellEnd"/>
+      <w:r>
+        <w:rPr>
+          <w:rFonts w:ascii="Consolas" w:eastAsiaTheme="minorEastAsia" w:hAnsi="Consolas"/>
+          <w:sz w:val="22"/>
+          <w:lang w:val="en-US"/>
+        </w:rPr>
+        <w:t xml:space="preserve"> </w:t>
+      </w:r>
+      <w:proofErr w:type="spellStart"/>
+      <w:r>
+        <w:rPr>
+          <w:rFonts w:ascii="Consolas" w:eastAsiaTheme="minorEastAsia" w:hAnsi="Consolas"/>
+          <w:sz w:val="22"/>
+          <w:lang w:val="en-US"/>
+        </w:rPr>
+        <w:t>incorrectResponseBuilder</w:t>
+      </w:r>
+      <w:proofErr w:type="spellEnd"/>
+      <w:r>
+        <w:rPr>
+          <w:rFonts w:ascii="Consolas" w:eastAsiaTheme="minorEastAsia" w:hAnsi="Consolas"/>
+          <w:sz w:val="22"/>
+          <w:lang w:val="en-US"/>
+        </w:rPr>
+        <w:t xml:space="preserve"> = </w:t>
+      </w:r>
+      <w:proofErr w:type="spellStart"/>
+      <w:r>
+        <w:rPr>
+          <w:rFonts w:ascii="Consolas" w:eastAsiaTheme="minorEastAsia" w:hAnsi="Consolas"/>
+          <w:sz w:val="22"/>
+          <w:lang w:val="en-US"/>
+        </w:rPr>
+        <w:t>Mockito.mock</w:t>
+      </w:r>
+      <w:proofErr w:type="spellEnd"/>
+      <w:r>
+        <w:rPr>
+          <w:rFonts w:ascii="Consolas" w:eastAsiaTheme="minorEastAsia" w:hAnsi="Consolas"/>
+          <w:sz w:val="22"/>
+          <w:lang w:val="en-US"/>
+        </w:rPr>
+        <w:t>(</w:t>
+      </w:r>
+      <w:proofErr w:type="spellStart"/>
+      <w:r>
+        <w:rPr>
+          <w:rFonts w:ascii="Consolas" w:eastAsiaTheme="minorEastAsia" w:hAnsi="Consolas"/>
+          <w:sz w:val="22"/>
+          <w:lang w:val="en-US"/>
+        </w:rPr>
+        <w:t>HttpResponseMessage.Builder.class</w:t>
+      </w:r>
+      <w:proofErr w:type="spellEnd"/>
+      <w:r>
+        <w:rPr>
+          <w:rFonts w:ascii="Consolas" w:eastAsiaTheme="minorEastAsia" w:hAnsi="Consolas"/>
+          <w:sz w:val="22"/>
+          <w:lang w:val="en-US"/>
+        </w:rPr>
+        <w:t>);</w:t>
+      </w:r>
+    </w:p>
+    <w:p>
+      <w:pPr>
+        <w:spacing w:line="240" w:lineRule="auto"/>
+        <w:ind w:firstLine="0"/>
+        <w:jc w:val="left"/>
+        <w:rPr>
+          <w:rFonts w:ascii="Consolas" w:eastAsiaTheme="minorEastAsia" w:hAnsi="Consolas"/>
+          <w:sz w:val="22"/>
+          <w:lang w:val="en-US"/>
+        </w:rPr>
+      </w:pPr>
+      <w:r>
+        <w:rPr>
+          <w:rFonts w:ascii="Consolas" w:eastAsiaTheme="minorEastAsia" w:hAnsi="Consolas"/>
+          <w:sz w:val="22"/>
+          <w:lang w:val="en-US"/>
+        </w:rPr>
+        <w:t xml:space="preserve">    </w:t>
+      </w:r>
+      <w:proofErr w:type="gramStart"/>
+      <w:r>
+        <w:rPr>
+          <w:rFonts w:ascii="Consolas" w:eastAsiaTheme="minorEastAsia" w:hAnsi="Consolas"/>
+          <w:sz w:val="22"/>
+          <w:lang w:val="en-US"/>
+        </w:rPr>
+        <w:t>Mockito.doReturn(</w:t>
+      </w:r>
+      <w:proofErr w:type="gramEnd"/>
+      <w:r>
+        <w:rPr>
+          <w:rFonts w:ascii="Consolas" w:eastAsiaTheme="minorEastAsia" w:hAnsi="Consolas"/>
+          <w:sz w:val="22"/>
+          <w:lang w:val="en-US"/>
+        </w:rPr>
+        <w:t>incorrectResponseBuilder).when(incorrectResponseBuilder).body(Mockito.anyString());</w:t>
+      </w:r>
+    </w:p>
+    <w:p>
+      <w:pPr>
+        <w:spacing w:line="240" w:lineRule="auto"/>
+        <w:ind w:firstLine="0"/>
+        <w:jc w:val="left"/>
+        <w:rPr>
+          <w:rFonts w:ascii="Consolas" w:eastAsiaTheme="minorEastAsia" w:hAnsi="Consolas"/>
+          <w:sz w:val="22"/>
+          <w:lang w:val="en-US"/>
+        </w:rPr>
+      </w:pPr>
+      <w:r>
+        <w:rPr>
+          <w:rFonts w:ascii="Consolas" w:eastAsiaTheme="minorEastAsia" w:hAnsi="Consolas"/>
+          <w:sz w:val="22"/>
+          <w:lang w:val="en-US"/>
+        </w:rPr>
+        <w:t xml:space="preserve">    </w:t>
+      </w:r>
+      <w:proofErr w:type="gramStart"/>
+      <w:r>
+        <w:rPr>
+          <w:rFonts w:ascii="Consolas" w:eastAsiaTheme="minorEastAsia" w:hAnsi="Consolas"/>
+          <w:sz w:val="22"/>
+          <w:lang w:val="en-US"/>
+        </w:rPr>
+        <w:t>Mockito.doReturn(</w:t>
+      </w:r>
+      <w:proofErr w:type="gramEnd"/>
+      <w:r>
+        <w:rPr>
+          <w:rFonts w:ascii="Consolas" w:eastAsiaTheme="minorEastAsia" w:hAnsi="Consolas"/>
+          <w:sz w:val="22"/>
+          <w:lang w:val="en-US"/>
+        </w:rPr>
+        <w:t>incorrectResponse).when(incorrectResponseBuilder).build();</w:t>
+      </w:r>
+    </w:p>
+    <w:p>
+      <w:pPr>
+        <w:spacing w:line="240" w:lineRule="auto"/>
+        <w:ind w:firstLine="0"/>
+        <w:jc w:val="left"/>
+        <w:rPr>
+          <w:rFonts w:ascii="Consolas" w:eastAsiaTheme="minorEastAsia" w:hAnsi="Consolas"/>
+          <w:sz w:val="22"/>
+          <w:lang w:val="en-US"/>
+        </w:rPr>
+      </w:pPr>
+    </w:p>
+    <w:p>
+      <w:pPr>
+        <w:spacing w:line="240" w:lineRule="auto"/>
+        <w:ind w:firstLine="0"/>
+        <w:jc w:val="left"/>
+        <w:rPr>
+          <w:rFonts w:ascii="Consolas" w:eastAsiaTheme="minorEastAsia" w:hAnsi="Consolas"/>
+          <w:sz w:val="22"/>
+          <w:lang w:val="en-US"/>
+        </w:rPr>
+      </w:pPr>
+      <w:r>
+        <w:rPr>
+          <w:rFonts w:ascii="Consolas" w:eastAsiaTheme="minorEastAsia" w:hAnsi="Consolas"/>
+          <w:sz w:val="22"/>
+          <w:lang w:val="en-US"/>
+        </w:rPr>
+        <w:t xml:space="preserve">    </w:t>
+      </w:r>
+      <w:proofErr w:type="gramStart"/>
+      <w:r>
+        <w:rPr>
+          <w:rFonts w:ascii="Consolas" w:eastAsiaTheme="minorEastAsia" w:hAnsi="Consolas"/>
+          <w:sz w:val="22"/>
+          <w:lang w:val="en-US"/>
+        </w:rPr>
+        <w:t>final</w:t>
+      </w:r>
+      <w:proofErr w:type="gramEnd"/>
+      <w:r>
+        <w:rPr>
+          <w:rFonts w:ascii="Consolas" w:eastAsiaTheme="minorEastAsia" w:hAnsi="Consolas"/>
+          <w:sz w:val="22"/>
+          <w:lang w:val="en-US"/>
+        </w:rPr>
+        <w:t xml:space="preserve"> </w:t>
+      </w:r>
+      <w:proofErr w:type="spellStart"/>
+      <w:r>
+        <w:rPr>
+          <w:rFonts w:ascii="Consolas" w:eastAsiaTheme="minorEastAsia" w:hAnsi="Consolas"/>
+          <w:sz w:val="22"/>
+          <w:lang w:val="en-US"/>
+        </w:rPr>
+        <w:t>HttpRequestMessage</w:t>
+      </w:r>
+      <w:proofErr w:type="spellEnd"/>
+      <w:r>
+        <w:rPr>
+          <w:rFonts w:ascii="Consolas" w:eastAsiaTheme="minorEastAsia" w:hAnsi="Consolas"/>
+          <w:sz w:val="22"/>
+          <w:lang w:val="en-US"/>
+        </w:rPr>
+        <w:t>&lt;Optional&lt;</w:t>
+      </w:r>
+      <w:proofErr w:type="spellStart"/>
+      <w:r>
+        <w:rPr>
+          <w:rFonts w:ascii="Consolas" w:eastAsiaTheme="minorEastAsia" w:hAnsi="Consolas"/>
+          <w:sz w:val="22"/>
+          <w:lang w:val="en-US"/>
+        </w:rPr>
+        <w:t>HttpTriggerFunction.Request</w:t>
+      </w:r>
+      <w:proofErr w:type="spellEnd"/>
+      <w:r>
+        <w:rPr>
+          <w:rFonts w:ascii="Consolas" w:eastAsiaTheme="minorEastAsia" w:hAnsi="Consolas"/>
+          <w:sz w:val="22"/>
+          <w:lang w:val="en-US"/>
+        </w:rPr>
+        <w:t>&gt;&gt; request =</w:t>
+      </w:r>
+    </w:p>
+    <w:p>
+      <w:pPr>
+        <w:spacing w:line="240" w:lineRule="auto"/>
+        <w:ind w:firstLine="0"/>
+        <w:jc w:val="left"/>
+        <w:rPr>
+          <w:rFonts w:ascii="Consolas" w:eastAsiaTheme="minorEastAsia" w:hAnsi="Consolas"/>
+          <w:sz w:val="22"/>
+          <w:lang w:val="en-US"/>
+        </w:rPr>
+      </w:pPr>
+      <w:r>
+        <w:rPr>
+          <w:rFonts w:ascii="Consolas" w:eastAsiaTheme="minorEastAsia" w:hAnsi="Consolas"/>
+          <w:sz w:val="22"/>
+          <w:lang w:val="en-US"/>
+        </w:rPr>
+        <w:t xml:space="preserve">            </w:t>
+      </w:r>
+      <w:proofErr w:type="spellStart"/>
+      <w:proofErr w:type="gramStart"/>
+      <w:r>
+        <w:rPr>
+          <w:rFonts w:ascii="Consolas" w:eastAsiaTheme="minorEastAsia" w:hAnsi="Consolas"/>
+          <w:sz w:val="22"/>
+          <w:lang w:val="en-US"/>
+        </w:rPr>
+        <w:t>Mockito.mock</w:t>
+      </w:r>
+      <w:proofErr w:type="spellEnd"/>
+      <w:r>
+        <w:rPr>
+          <w:rFonts w:ascii="Consolas" w:eastAsiaTheme="minorEastAsia" w:hAnsi="Consolas"/>
+          <w:sz w:val="22"/>
+          <w:lang w:val="en-US"/>
+        </w:rPr>
+        <w:t>(</w:t>
+      </w:r>
+      <w:proofErr w:type="spellStart"/>
+      <w:proofErr w:type="gramEnd"/>
+      <w:r>
+        <w:rPr>
+          <w:rFonts w:ascii="Consolas" w:eastAsiaTheme="minorEastAsia" w:hAnsi="Consolas"/>
+          <w:sz w:val="22"/>
+          <w:lang w:val="en-US"/>
+        </w:rPr>
+        <w:t>HttpRequestMessage.class</w:t>
+      </w:r>
+      <w:proofErr w:type="spellEnd"/>
+      <w:r>
+        <w:rPr>
+          <w:rFonts w:ascii="Consolas" w:eastAsiaTheme="minorEastAsia" w:hAnsi="Consolas"/>
+          <w:sz w:val="22"/>
+          <w:lang w:val="en-US"/>
+        </w:rPr>
+        <w:t>);</w:t>
+      </w:r>
+    </w:p>
+    <w:p>
+      <w:pPr>
+        <w:spacing w:line="240" w:lineRule="auto"/>
+        <w:ind w:firstLine="0"/>
+        <w:jc w:val="left"/>
+        <w:rPr>
+          <w:rFonts w:ascii="Consolas" w:eastAsiaTheme="minorEastAsia" w:hAnsi="Consolas"/>
+          <w:sz w:val="22"/>
+          <w:lang w:val="en-US"/>
+        </w:rPr>
+      </w:pPr>
+    </w:p>
+    <w:p>
+      <w:pPr>
+        <w:spacing w:line="240" w:lineRule="auto"/>
+        <w:ind w:firstLine="0"/>
+        <w:jc w:val="left"/>
+        <w:rPr>
+          <w:rFonts w:ascii="Consolas" w:eastAsiaTheme="minorEastAsia" w:hAnsi="Consolas"/>
+          <w:sz w:val="22"/>
+          <w:lang w:val="en-US"/>
+        </w:rPr>
+      </w:pPr>
+      <w:r>
+        <w:rPr>
+          <w:rFonts w:ascii="Consolas" w:eastAsiaTheme="minorEastAsia" w:hAnsi="Consolas"/>
+          <w:sz w:val="22"/>
+          <w:lang w:val="en-US"/>
+        </w:rPr>
+        <w:t xml:space="preserve">    </w:t>
+      </w:r>
+      <w:proofErr w:type="gramStart"/>
+      <w:r>
+        <w:rPr>
+          <w:rFonts w:ascii="Consolas" w:eastAsiaTheme="minorEastAsia" w:hAnsi="Consolas"/>
+          <w:sz w:val="22"/>
+          <w:lang w:val="en-US"/>
+        </w:rPr>
+        <w:t>final</w:t>
+      </w:r>
+      <w:proofErr w:type="gramEnd"/>
+      <w:r>
+        <w:rPr>
+          <w:rFonts w:ascii="Consolas" w:eastAsiaTheme="minorEastAsia" w:hAnsi="Consolas"/>
+          <w:sz w:val="22"/>
+          <w:lang w:val="en-US"/>
+        </w:rPr>
+        <w:t xml:space="preserve"> </w:t>
+      </w:r>
+      <w:proofErr w:type="spellStart"/>
+      <w:r>
+        <w:rPr>
+          <w:rFonts w:ascii="Consolas" w:eastAsiaTheme="minorEastAsia" w:hAnsi="Consolas"/>
+          <w:sz w:val="22"/>
+          <w:lang w:val="en-US"/>
+        </w:rPr>
+        <w:t>HttpTriggerFunction.Request</w:t>
+      </w:r>
+      <w:proofErr w:type="spellEnd"/>
+      <w:r>
+        <w:rPr>
+          <w:rFonts w:ascii="Consolas" w:eastAsiaTheme="minorEastAsia" w:hAnsi="Consolas"/>
+          <w:sz w:val="22"/>
+          <w:lang w:val="en-US"/>
+        </w:rPr>
+        <w:t xml:space="preserve"> </w:t>
+      </w:r>
+      <w:proofErr w:type="spellStart"/>
+      <w:r>
+        <w:rPr>
+          <w:rFonts w:ascii="Consolas" w:eastAsiaTheme="minorEastAsia" w:hAnsi="Consolas"/>
+          <w:sz w:val="22"/>
+          <w:lang w:val="en-US"/>
+        </w:rPr>
+        <w:t>requestData</w:t>
+      </w:r>
+      <w:proofErr w:type="spellEnd"/>
+      <w:r>
+        <w:rPr>
+          <w:rFonts w:ascii="Consolas" w:eastAsiaTheme="minorEastAsia" w:hAnsi="Consolas"/>
+          <w:sz w:val="22"/>
+          <w:lang w:val="en-US"/>
+        </w:rPr>
+        <w:t xml:space="preserve"> = new </w:t>
+      </w:r>
+      <w:proofErr w:type="spellStart"/>
+      <w:r>
+        <w:rPr>
+          <w:rFonts w:ascii="Consolas" w:eastAsiaTheme="minorEastAsia" w:hAnsi="Consolas"/>
+          <w:sz w:val="22"/>
+          <w:lang w:val="en-US"/>
+        </w:rPr>
+        <w:t>HttpTriggerFunction.Request</w:t>
+      </w:r>
+      <w:proofErr w:type="spellEnd"/>
+      <w:r>
+        <w:rPr>
+          <w:rFonts w:ascii="Consolas" w:eastAsiaTheme="minorEastAsia" w:hAnsi="Consolas"/>
+          <w:sz w:val="22"/>
+          <w:lang w:val="en-US"/>
+        </w:rPr>
+        <w:t>("name", 2);</w:t>
+      </w:r>
+    </w:p>
+    <w:p>
+      <w:pPr>
+        <w:spacing w:line="240" w:lineRule="auto"/>
+        <w:ind w:firstLine="0"/>
+        <w:jc w:val="left"/>
+        <w:rPr>
+          <w:rFonts w:ascii="Consolas" w:eastAsiaTheme="minorEastAsia" w:hAnsi="Consolas"/>
+          <w:sz w:val="22"/>
+          <w:lang w:val="en-US"/>
+        </w:rPr>
+      </w:pPr>
+      <w:r>
+        <w:rPr>
+          <w:rFonts w:ascii="Consolas" w:eastAsiaTheme="minorEastAsia" w:hAnsi="Consolas"/>
+          <w:sz w:val="22"/>
+          <w:lang w:val="en-US"/>
+        </w:rPr>
+        <w:t xml:space="preserve">    </w:t>
+      </w:r>
+      <w:proofErr w:type="gramStart"/>
+      <w:r>
+        <w:rPr>
+          <w:rFonts w:ascii="Consolas" w:eastAsiaTheme="minorEastAsia" w:hAnsi="Consolas"/>
+          <w:sz w:val="22"/>
+          <w:lang w:val="en-US"/>
+        </w:rPr>
+        <w:t>Mockito.doReturn(</w:t>
+      </w:r>
+      <w:proofErr w:type="gramEnd"/>
+      <w:r>
+        <w:rPr>
+          <w:rFonts w:ascii="Consolas" w:eastAsiaTheme="minorEastAsia" w:hAnsi="Consolas"/>
+          <w:sz w:val="22"/>
+          <w:lang w:val="en-US"/>
+        </w:rPr>
+        <w:t>Optional.of(requestData)).when(request).getBody();</w:t>
+      </w:r>
+    </w:p>
+    <w:p>
+      <w:pPr>
+        <w:spacing w:line="240" w:lineRule="auto"/>
+        <w:ind w:firstLine="0"/>
+        <w:jc w:val="left"/>
+        <w:rPr>
+          <w:rFonts w:ascii="Consolas" w:eastAsiaTheme="minorEastAsia" w:hAnsi="Consolas"/>
+          <w:sz w:val="22"/>
+          <w:lang w:val="en-US"/>
+        </w:rPr>
+      </w:pPr>
+      <w:r>
+        <w:rPr>
+          <w:rFonts w:ascii="Consolas" w:eastAsiaTheme="minorEastAsia" w:hAnsi="Consolas"/>
+          <w:sz w:val="22"/>
+          <w:lang w:val="en-US"/>
+        </w:rPr>
+        <w:t xml:space="preserve">    </w:t>
+      </w:r>
+      <w:proofErr w:type="gramStart"/>
+      <w:r>
+        <w:rPr>
+          <w:rFonts w:ascii="Consolas" w:eastAsiaTheme="minorEastAsia" w:hAnsi="Consolas"/>
+          <w:sz w:val="22"/>
+          <w:lang w:val="en-US"/>
+        </w:rPr>
+        <w:t>Mockito.doReturn(</w:t>
+      </w:r>
+      <w:proofErr w:type="gramEnd"/>
+      <w:r>
+        <w:rPr>
+          <w:rFonts w:ascii="Consolas" w:eastAsiaTheme="minorEastAsia" w:hAnsi="Consolas"/>
+          <w:sz w:val="22"/>
+          <w:lang w:val="en-US"/>
+        </w:rPr>
+        <w:t>incorrectResponseBuilder).when(request).createResponseBuilder(Mockito.any(HttpStatus.class));</w:t>
+      </w:r>
+    </w:p>
+    <w:p>
+      <w:pPr>
+        <w:spacing w:line="240" w:lineRule="auto"/>
+        <w:ind w:firstLine="0"/>
+        <w:jc w:val="left"/>
+        <w:rPr>
+          <w:rFonts w:ascii="Consolas" w:eastAsiaTheme="minorEastAsia" w:hAnsi="Consolas"/>
+          <w:sz w:val="22"/>
+          <w:lang w:val="en-US"/>
+        </w:rPr>
+      </w:pPr>
+      <w:r>
+        <w:rPr>
+          <w:rFonts w:ascii="Consolas" w:eastAsiaTheme="minorEastAsia" w:hAnsi="Consolas"/>
+          <w:sz w:val="22"/>
+          <w:lang w:val="en-US"/>
+        </w:rPr>
+        <w:t xml:space="preserve">    </w:t>
+      </w:r>
+      <w:proofErr w:type="gramStart"/>
+      <w:r>
+        <w:rPr>
+          <w:rFonts w:ascii="Consolas" w:eastAsiaTheme="minorEastAsia" w:hAnsi="Consolas"/>
+          <w:sz w:val="22"/>
+          <w:lang w:val="en-US"/>
+        </w:rPr>
+        <w:t>Mockito.doReturn(</w:t>
+      </w:r>
+      <w:proofErr w:type="gramEnd"/>
+      <w:r>
+        <w:rPr>
+          <w:rFonts w:ascii="Consolas" w:eastAsiaTheme="minorEastAsia" w:hAnsi="Consolas"/>
+          <w:sz w:val="22"/>
+          <w:lang w:val="en-US"/>
+        </w:rPr>
+        <w:t>correctResponseBuilder).when(request).createResponseBuilder(HttpStatus.OK);</w:t>
+      </w:r>
+    </w:p>
+    <w:p>
+      <w:pPr>
+        <w:spacing w:line="240" w:lineRule="auto"/>
+        <w:ind w:firstLine="0"/>
+        <w:jc w:val="left"/>
+        <w:rPr>
+          <w:rFonts w:ascii="Consolas" w:eastAsiaTheme="minorEastAsia" w:hAnsi="Consolas"/>
+          <w:sz w:val="22"/>
+          <w:lang w:val="en-US"/>
+        </w:rPr>
+      </w:pPr>
+    </w:p>
+    <w:p>
+      <w:pPr>
+        <w:spacing w:line="240" w:lineRule="auto"/>
+        <w:ind w:firstLine="0"/>
+        <w:jc w:val="left"/>
+        <w:rPr>
+          <w:rFonts w:ascii="Consolas" w:eastAsiaTheme="minorEastAsia" w:hAnsi="Consolas"/>
+          <w:sz w:val="22"/>
+          <w:lang w:val="en-US"/>
+        </w:rPr>
+      </w:pPr>
+      <w:r>
+        <w:rPr>
+          <w:rFonts w:ascii="Consolas" w:eastAsiaTheme="minorEastAsia" w:hAnsi="Consolas"/>
+          <w:sz w:val="22"/>
+          <w:lang w:val="en-US"/>
+        </w:rPr>
+        <w:t xml:space="preserve">    </w:t>
+      </w:r>
+      <w:proofErr w:type="gramStart"/>
+      <w:r>
+        <w:rPr>
+          <w:rFonts w:ascii="Consolas" w:eastAsiaTheme="minorEastAsia" w:hAnsi="Consolas"/>
+          <w:sz w:val="22"/>
+          <w:lang w:val="en-US"/>
+        </w:rPr>
+        <w:t>final</w:t>
+      </w:r>
+      <w:proofErr w:type="gramEnd"/>
+      <w:r>
+        <w:rPr>
+          <w:rFonts w:ascii="Consolas" w:eastAsiaTheme="minorEastAsia" w:hAnsi="Consolas"/>
+          <w:sz w:val="22"/>
+          <w:lang w:val="en-US"/>
+        </w:rPr>
+        <w:t xml:space="preserve"> </w:t>
+      </w:r>
+      <w:proofErr w:type="spellStart"/>
+      <w:r>
+        <w:rPr>
+          <w:rFonts w:ascii="Consolas" w:eastAsiaTheme="minorEastAsia" w:hAnsi="Consolas"/>
+          <w:sz w:val="22"/>
+          <w:lang w:val="en-US"/>
+        </w:rPr>
+        <w:t>ExecutionContext</w:t>
+      </w:r>
+      <w:proofErr w:type="spellEnd"/>
+      <w:r>
+        <w:rPr>
+          <w:rFonts w:ascii="Consolas" w:eastAsiaTheme="minorEastAsia" w:hAnsi="Consolas"/>
+          <w:sz w:val="22"/>
+          <w:lang w:val="en-US"/>
+        </w:rPr>
+        <w:t xml:space="preserve"> context = </w:t>
+      </w:r>
+      <w:proofErr w:type="spellStart"/>
+      <w:r>
+        <w:rPr>
+          <w:rFonts w:ascii="Consolas" w:eastAsiaTheme="minorEastAsia" w:hAnsi="Consolas"/>
+          <w:sz w:val="22"/>
+          <w:lang w:val="en-US"/>
+        </w:rPr>
+        <w:t>Mockito.mock</w:t>
+      </w:r>
+      <w:proofErr w:type="spellEnd"/>
+      <w:r>
+        <w:rPr>
+          <w:rFonts w:ascii="Consolas" w:eastAsiaTheme="minorEastAsia" w:hAnsi="Consolas"/>
+          <w:sz w:val="22"/>
+          <w:lang w:val="en-US"/>
+        </w:rPr>
+        <w:t>(</w:t>
+      </w:r>
+      <w:proofErr w:type="spellStart"/>
+      <w:r>
+        <w:rPr>
+          <w:rFonts w:ascii="Consolas" w:eastAsiaTheme="minorEastAsia" w:hAnsi="Consolas"/>
+          <w:sz w:val="22"/>
+          <w:lang w:val="en-US"/>
+        </w:rPr>
+        <w:t>ExecutionContext.class</w:t>
+      </w:r>
+      <w:proofErr w:type="spellEnd"/>
+      <w:r>
+        <w:rPr>
+          <w:rFonts w:ascii="Consolas" w:eastAsiaTheme="minorEastAsia" w:hAnsi="Consolas"/>
+          <w:sz w:val="22"/>
+          <w:lang w:val="en-US"/>
+        </w:rPr>
+        <w:t>);</w:t>
+      </w:r>
+    </w:p>
+    <w:p>
+      <w:pPr>
+        <w:spacing w:line="240" w:lineRule="auto"/>
+        <w:ind w:firstLine="0"/>
+        <w:jc w:val="left"/>
+        <w:rPr>
+          <w:rFonts w:ascii="Consolas" w:eastAsiaTheme="minorEastAsia" w:hAnsi="Consolas"/>
+          <w:sz w:val="22"/>
+          <w:lang w:val="en-US"/>
+        </w:rPr>
+      </w:pPr>
+      <w:r>
+        <w:rPr>
+          <w:rFonts w:ascii="Consolas" w:eastAsiaTheme="minorEastAsia" w:hAnsi="Consolas"/>
+          <w:sz w:val="22"/>
+          <w:lang w:val="en-US"/>
+        </w:rPr>
+        <w:t xml:space="preserve">    </w:t>
+      </w:r>
+      <w:proofErr w:type="spellStart"/>
+      <w:proofErr w:type="gramStart"/>
+      <w:r>
+        <w:rPr>
+          <w:rFonts w:ascii="Consolas" w:eastAsiaTheme="minorEastAsia" w:hAnsi="Consolas"/>
+          <w:sz w:val="22"/>
+          <w:lang w:val="en-US"/>
+        </w:rPr>
+        <w:t>Mockito.doReturn</w:t>
+      </w:r>
+      <w:proofErr w:type="spellEnd"/>
+      <w:r>
+        <w:rPr>
+          <w:rFonts w:ascii="Consolas" w:eastAsiaTheme="minorEastAsia" w:hAnsi="Consolas"/>
+          <w:sz w:val="22"/>
+          <w:lang w:val="en-US"/>
+        </w:rPr>
+        <w:t>(</w:t>
+      </w:r>
+      <w:proofErr w:type="spellStart"/>
+      <w:proofErr w:type="gramEnd"/>
+      <w:r>
+        <w:rPr>
+          <w:rFonts w:ascii="Consolas" w:eastAsiaTheme="minorEastAsia" w:hAnsi="Consolas"/>
+          <w:sz w:val="22"/>
+          <w:lang w:val="en-US"/>
+        </w:rPr>
+        <w:t>Logger.getGlobal</w:t>
+      </w:r>
+      <w:proofErr w:type="spellEnd"/>
+      <w:r>
+        <w:rPr>
+          <w:rFonts w:ascii="Consolas" w:eastAsiaTheme="minorEastAsia" w:hAnsi="Consolas"/>
+          <w:sz w:val="22"/>
+          <w:lang w:val="en-US"/>
+        </w:rPr>
+        <w:t>()).when(context).</w:t>
+      </w:r>
+      <w:proofErr w:type="spellStart"/>
+      <w:r>
+        <w:rPr>
+          <w:rFonts w:ascii="Consolas" w:eastAsiaTheme="minorEastAsia" w:hAnsi="Consolas"/>
+          <w:sz w:val="22"/>
+          <w:lang w:val="en-US"/>
+        </w:rPr>
+        <w:t>getLogger</w:t>
+      </w:r>
+      <w:proofErr w:type="spellEnd"/>
+      <w:r>
+        <w:rPr>
+          <w:rFonts w:ascii="Consolas" w:eastAsiaTheme="minorEastAsia" w:hAnsi="Consolas"/>
+          <w:sz w:val="22"/>
+          <w:lang w:val="en-US"/>
+        </w:rPr>
+        <w:t>();</w:t>
+      </w:r>
+    </w:p>
+    <w:p>
+      <w:pPr>
+        <w:spacing w:line="240" w:lineRule="auto"/>
+        <w:ind w:firstLine="0"/>
+        <w:jc w:val="left"/>
+        <w:rPr>
+          <w:rFonts w:ascii="Consolas" w:eastAsiaTheme="minorEastAsia" w:hAnsi="Consolas"/>
+          <w:sz w:val="22"/>
+          <w:lang w:val="en-US"/>
+        </w:rPr>
+      </w:pPr>
+    </w:p>
+    <w:p>
+      <w:pPr>
+        <w:spacing w:line="240" w:lineRule="auto"/>
+        <w:ind w:firstLine="0"/>
+        <w:jc w:val="left"/>
+        <w:rPr>
+          <w:rFonts w:ascii="Consolas" w:eastAsiaTheme="minorEastAsia" w:hAnsi="Consolas"/>
+          <w:sz w:val="22"/>
+          <w:lang w:val="en-US"/>
+        </w:rPr>
+      </w:pPr>
+      <w:r>
+        <w:rPr>
+          <w:rFonts w:ascii="Consolas" w:eastAsiaTheme="minorEastAsia" w:hAnsi="Consolas"/>
+          <w:sz w:val="22"/>
+          <w:lang w:val="en-US"/>
+        </w:rPr>
+        <w:t xml:space="preserve">    </w:t>
+      </w:r>
+      <w:proofErr w:type="gramStart"/>
+      <w:r>
+        <w:rPr>
+          <w:rFonts w:ascii="Consolas" w:eastAsiaTheme="minorEastAsia" w:hAnsi="Consolas"/>
+          <w:sz w:val="22"/>
+          <w:lang w:val="en-US"/>
+        </w:rPr>
+        <w:t>final</w:t>
+      </w:r>
+      <w:proofErr w:type="gramEnd"/>
+      <w:r>
+        <w:rPr>
+          <w:rFonts w:ascii="Consolas" w:eastAsiaTheme="minorEastAsia" w:hAnsi="Consolas"/>
+          <w:sz w:val="22"/>
+          <w:lang w:val="en-US"/>
+        </w:rPr>
+        <w:t xml:space="preserve"> </w:t>
+      </w:r>
+      <w:proofErr w:type="spellStart"/>
+      <w:r>
+        <w:rPr>
+          <w:rFonts w:ascii="Consolas" w:eastAsiaTheme="minorEastAsia" w:hAnsi="Consolas"/>
+          <w:sz w:val="22"/>
+          <w:lang w:val="en-US"/>
+        </w:rPr>
+        <w:t>HttpResponseMessage</w:t>
+      </w:r>
+      <w:proofErr w:type="spellEnd"/>
+      <w:r>
+        <w:rPr>
+          <w:rFonts w:ascii="Consolas" w:eastAsiaTheme="minorEastAsia" w:hAnsi="Consolas"/>
+          <w:sz w:val="22"/>
+          <w:lang w:val="en-US"/>
+        </w:rPr>
+        <w:t xml:space="preserve"> response = new </w:t>
+      </w:r>
+      <w:proofErr w:type="spellStart"/>
+      <w:r>
+        <w:rPr>
+          <w:rFonts w:ascii="Consolas" w:eastAsiaTheme="minorEastAsia" w:hAnsi="Consolas"/>
+          <w:sz w:val="22"/>
+          <w:lang w:val="en-US"/>
+        </w:rPr>
+        <w:t>HttpTriggerFunction</w:t>
+      </w:r>
+      <w:proofErr w:type="spellEnd"/>
+      <w:r>
+        <w:rPr>
+          <w:rFonts w:ascii="Consolas" w:eastAsiaTheme="minorEastAsia" w:hAnsi="Consolas"/>
+          <w:sz w:val="22"/>
+          <w:lang w:val="en-US"/>
+        </w:rPr>
+        <w:t>().run(request, context);</w:t>
+      </w:r>
+    </w:p>
+    <w:p>
+      <w:pPr>
+        <w:spacing w:line="240" w:lineRule="auto"/>
+        <w:ind w:firstLine="0"/>
+        <w:jc w:val="left"/>
+        <w:rPr>
+          <w:rFonts w:ascii="Consolas" w:eastAsiaTheme="minorEastAsia" w:hAnsi="Consolas"/>
+          <w:sz w:val="22"/>
+          <w:lang w:val="en-US"/>
+        </w:rPr>
+      </w:pPr>
+      <w:r>
+        <w:rPr>
+          <w:rFonts w:ascii="Consolas" w:eastAsiaTheme="minorEastAsia" w:hAnsi="Consolas"/>
+          <w:sz w:val="22"/>
+          <w:lang w:val="en-US"/>
+        </w:rPr>
+        <w:t xml:space="preserve">    </w:t>
+      </w:r>
+      <w:proofErr w:type="spellStart"/>
+      <w:r>
+        <w:rPr>
+          <w:rFonts w:ascii="Consolas" w:eastAsiaTheme="minorEastAsia" w:hAnsi="Consolas"/>
+          <w:sz w:val="22"/>
+          <w:lang w:val="en-US"/>
+        </w:rPr>
+        <w:t>Assert.assertSame</w:t>
+      </w:r>
+      <w:proofErr w:type="spellEnd"/>
+      <w:r>
+        <w:rPr>
+          <w:rFonts w:ascii="Consolas" w:eastAsiaTheme="minorEastAsia" w:hAnsi="Consolas"/>
+          <w:sz w:val="22"/>
+          <w:lang w:val="en-US"/>
+        </w:rPr>
+        <w:t>(</w:t>
+      </w:r>
+      <w:proofErr w:type="spellStart"/>
+      <w:r>
+        <w:rPr>
+          <w:rFonts w:ascii="Consolas" w:eastAsiaTheme="minorEastAsia" w:hAnsi="Consolas"/>
+          <w:sz w:val="22"/>
+          <w:lang w:val="en-US"/>
+        </w:rPr>
+        <w:t>correctResponse</w:t>
+      </w:r>
+      <w:proofErr w:type="spellEnd"/>
+      <w:r>
+        <w:rPr>
+          <w:rFonts w:ascii="Consolas" w:eastAsiaTheme="minorEastAsia" w:hAnsi="Consolas"/>
+          <w:sz w:val="22"/>
+          <w:lang w:val="en-US"/>
+        </w:rPr>
+        <w:t>, response);</w:t>
+      </w:r>
+    </w:p>
+    <w:p>
+      <w:pPr>
+        <w:spacing w:line="240" w:lineRule="auto"/>
+        <w:ind w:firstLine="0"/>
+        <w:jc w:val="left"/>
+        <w:rPr>
+          <w:rFonts w:ascii="Consolas" w:eastAsiaTheme="minorEastAsia" w:hAnsi="Consolas"/>
+          <w:sz w:val="22"/>
+          <w:lang w:val="en-US"/>
+        </w:rPr>
+      </w:pPr>
+      <w:r>
+        <w:rPr>
+          <w:rFonts w:ascii="Consolas" w:eastAsiaTheme="minorEastAsia" w:hAnsi="Consolas"/>
+          <w:sz w:val="22"/>
+          <w:lang w:val="en-US"/>
+        </w:rPr>
+        <w:t>}</w:t>
+      </w:r>
+    </w:p>
+    <w:p>
+      <w:pPr>
+        <w:rPr>
+          <w:rFonts w:eastAsiaTheme="minorEastAsia"/>
+          <w:szCs w:val="28"/>
+        </w:rPr>
+      </w:pPr>
+    </w:p>
+    <w:p>
+      <w:pPr>
+        <w:rPr>
+          <w:rFonts w:eastAsiaTheme="minorEastAsia"/>
+          <w:szCs w:val="28"/>
+        </w:rPr>
+      </w:pPr>
+      <w:r>
+        <w:rPr>
+          <w:rFonts w:eastAsiaTheme="minorEastAsia"/>
+          <w:szCs w:val="28"/>
+        </w:rPr>
+        <w:t>Все написанные тесты успешно проходят.</w:t>
+      </w:r>
+    </w:p>
+    <w:p>
+      <w:pPr>
+        <w:pStyle w:val="a1"/>
+        <w:numPr>
+          <w:ilvl w:val="0"/>
+          <w:numId w:val="0"/>
+        </w:numPr>
+        <w:ind w:left="709"/>
+      </w:pPr>
+      <w:r>
         <w:t>Анализ предметной среды</w:t>
       </w:r>
     </w:p>
@@ -10429,170 +13205,177 @@
           <w:rFonts w:eastAsiaTheme="minorEastAsia"/>
           <w:szCs w:val="28"/>
         </w:rPr>
+        <w:t xml:space="preserve">Сегодня объемы информации превосходят возможности их обработки у любого даже самого талантливого человека или </w:t>
+      </w:r>
+      <w:proofErr w:type="spellStart"/>
+      <w:r>
+        <w:rPr>
+          <w:rFonts w:eastAsiaTheme="minorEastAsia"/>
+          <w:szCs w:val="28"/>
+        </w:rPr>
+        <w:t>узкопрофильного</w:t>
+      </w:r>
+      <w:proofErr w:type="spellEnd"/>
+      <w:r>
+        <w:rPr>
+          <w:rFonts w:eastAsiaTheme="minorEastAsia"/>
+          <w:szCs w:val="28"/>
+        </w:rPr>
+        <w:t xml:space="preserve"> специалиста. Поэтому для автоматического сбора и обработки больших объемов информаци</w:t>
+      </w:r>
+      <w:r>
+        <w:rPr>
+          <w:rFonts w:eastAsiaTheme="minorEastAsia"/>
+          <w:szCs w:val="28"/>
+        </w:rPr>
+        <w:t xml:space="preserve">и был придуман </w:t>
+      </w:r>
+      <w:proofErr w:type="spellStart"/>
+      <w:r>
+        <w:rPr>
+          <w:rFonts w:eastAsiaTheme="minorEastAsia"/>
+          <w:szCs w:val="28"/>
+        </w:rPr>
+        <w:t>скрапинг</w:t>
+      </w:r>
+      <w:proofErr w:type="spellEnd"/>
+      <w:r>
+        <w:rPr>
+          <w:rFonts w:eastAsiaTheme="minorEastAsia"/>
+          <w:szCs w:val="28"/>
+        </w:rPr>
+        <w:t xml:space="preserve"> (он же –</w:t>
+      </w:r>
+      <w:r>
+        <w:rPr>
+          <w:rFonts w:eastAsiaTheme="minorEastAsia"/>
+          <w:szCs w:val="28"/>
+        </w:rPr>
+        <w:t xml:space="preserve"> </w:t>
+      </w:r>
+      <w:proofErr w:type="spellStart"/>
+      <w:r>
+        <w:rPr>
+          <w:rFonts w:eastAsiaTheme="minorEastAsia"/>
+          <w:szCs w:val="28"/>
+        </w:rPr>
+        <w:t>парсинг</w:t>
+      </w:r>
+      <w:proofErr w:type="spellEnd"/>
+      <w:r>
+        <w:rPr>
+          <w:rFonts w:eastAsiaTheme="minorEastAsia"/>
+          <w:szCs w:val="28"/>
+        </w:rPr>
+        <w:t xml:space="preserve">) </w:t>
+      </w:r>
+      <w:proofErr w:type="spellStart"/>
+      <w:r>
+        <w:rPr>
+          <w:rFonts w:eastAsiaTheme="minorEastAsia"/>
+          <w:szCs w:val="28"/>
+        </w:rPr>
+        <w:t>веб-</w:t>
+      </w:r>
+      <w:r>
+        <w:rPr>
+          <w:rFonts w:eastAsiaTheme="minorEastAsia"/>
+          <w:szCs w:val="28"/>
+        </w:rPr>
+        <w:t>сайтов</w:t>
+      </w:r>
+      <w:proofErr w:type="spellEnd"/>
+      <w:r>
+        <w:rPr>
+          <w:rFonts w:eastAsiaTheme="minorEastAsia"/>
+          <w:szCs w:val="28"/>
+        </w:rPr>
+        <w:t>.</w:t>
+      </w:r>
+    </w:p>
+    <w:p>
+      <w:pPr>
+        <w:rPr>
+          <w:rFonts w:eastAsiaTheme="minorEastAsia"/>
+          <w:szCs w:val="28"/>
+        </w:rPr>
+      </w:pPr>
+      <w:r>
+        <w:rPr>
+          <w:rFonts w:eastAsiaTheme="minorEastAsia"/>
+          <w:szCs w:val="28"/>
+        </w:rPr>
+        <w:t xml:space="preserve">В широком понимании </w:t>
+      </w:r>
+      <w:proofErr w:type="spellStart"/>
+      <w:r>
+        <w:rPr>
+          <w:rFonts w:eastAsiaTheme="minorEastAsia"/>
+          <w:szCs w:val="28"/>
+        </w:rPr>
+        <w:t>веб-скрапинг</w:t>
+      </w:r>
+      <w:proofErr w:type="spellEnd"/>
+      <w:r>
+        <w:rPr>
+          <w:rFonts w:eastAsiaTheme="minorEastAsia"/>
+          <w:szCs w:val="28"/>
+        </w:rPr>
+        <w:t xml:space="preserve"> </w:t>
+      </w:r>
+      <w:r>
+        <w:rPr>
+          <w:rFonts w:eastAsiaTheme="minorEastAsia"/>
+          <w:szCs w:val="28"/>
+        </w:rPr>
+        <w:t>–</w:t>
+      </w:r>
+      <w:r>
+        <w:rPr>
+          <w:rFonts w:eastAsiaTheme="minorEastAsia"/>
+          <w:szCs w:val="28"/>
+        </w:rPr>
+        <w:t xml:space="preserve"> это сбор данных </w:t>
+      </w:r>
+      <w:proofErr w:type="gramStart"/>
+      <w:r>
+        <w:rPr>
+          <w:rFonts w:eastAsiaTheme="minorEastAsia"/>
+          <w:szCs w:val="28"/>
+        </w:rPr>
+        <w:t>с</w:t>
+      </w:r>
+      <w:proofErr w:type="gramEnd"/>
+      <w:r>
+        <w:rPr>
+          <w:rFonts w:eastAsiaTheme="minorEastAsia"/>
+          <w:szCs w:val="28"/>
+        </w:rPr>
+        <w:t xml:space="preserve"> различных </w:t>
+      </w:r>
+      <w:proofErr w:type="spellStart"/>
+      <w:r>
+        <w:rPr>
+          <w:rFonts w:eastAsiaTheme="minorEastAsia"/>
+          <w:szCs w:val="28"/>
+        </w:rPr>
+        <w:t>интернет-ресурсов</w:t>
+      </w:r>
+      <w:proofErr w:type="spellEnd"/>
+      <w:r>
+        <w:rPr>
+          <w:rFonts w:eastAsiaTheme="minorEastAsia"/>
+          <w:szCs w:val="28"/>
+        </w:rPr>
+        <w:t xml:space="preserve">. Общий принцип его работы можно объяснить следующим </w:t>
+      </w:r>
+      <w:r>
+        <w:rPr>
+          <w:rFonts w:eastAsiaTheme="minorEastAsia"/>
+          <w:szCs w:val="28"/>
+        </w:rPr>
         <w:lastRenderedPageBreak/>
-        <w:t xml:space="preserve">Сегодня объемы информации превосходят возможности их обработки у любого даже самого талантливого человека или </w:t>
-      </w:r>
-      <w:proofErr w:type="spellStart"/>
-      <w:r>
-        <w:rPr>
-          <w:rFonts w:eastAsiaTheme="minorEastAsia"/>
-          <w:szCs w:val="28"/>
-        </w:rPr>
-        <w:t>узкопрофильного</w:t>
-      </w:r>
-      <w:proofErr w:type="spellEnd"/>
-      <w:r>
-        <w:rPr>
-          <w:rFonts w:eastAsiaTheme="minorEastAsia"/>
-          <w:szCs w:val="28"/>
-        </w:rPr>
-        <w:t xml:space="preserve"> специалиста. Поэтому для автоматического сбора и обработки больших объемов информаци</w:t>
-      </w:r>
-      <w:r>
-        <w:rPr>
-          <w:rFonts w:eastAsiaTheme="minorEastAsia"/>
-          <w:szCs w:val="28"/>
-        </w:rPr>
-        <w:t xml:space="preserve">и был придуман </w:t>
-      </w:r>
-      <w:proofErr w:type="spellStart"/>
-      <w:r>
-        <w:rPr>
-          <w:rFonts w:eastAsiaTheme="minorEastAsia"/>
-          <w:szCs w:val="28"/>
-        </w:rPr>
-        <w:t>скрапинг</w:t>
-      </w:r>
-      <w:proofErr w:type="spellEnd"/>
-      <w:r>
-        <w:rPr>
-          <w:rFonts w:eastAsiaTheme="minorEastAsia"/>
-          <w:szCs w:val="28"/>
-        </w:rPr>
-        <w:t xml:space="preserve"> (он же –</w:t>
-      </w:r>
-      <w:r>
-        <w:rPr>
-          <w:rFonts w:eastAsiaTheme="minorEastAsia"/>
-          <w:szCs w:val="28"/>
-        </w:rPr>
-        <w:t xml:space="preserve"> </w:t>
-      </w:r>
-      <w:proofErr w:type="spellStart"/>
-      <w:r>
-        <w:rPr>
-          <w:rFonts w:eastAsiaTheme="minorEastAsia"/>
-          <w:szCs w:val="28"/>
-        </w:rPr>
-        <w:t>парсинг</w:t>
-      </w:r>
-      <w:proofErr w:type="spellEnd"/>
-      <w:r>
-        <w:rPr>
-          <w:rFonts w:eastAsiaTheme="minorEastAsia"/>
-          <w:szCs w:val="28"/>
-        </w:rPr>
-        <w:t xml:space="preserve">) </w:t>
-      </w:r>
-      <w:proofErr w:type="spellStart"/>
-      <w:r>
-        <w:rPr>
-          <w:rFonts w:eastAsiaTheme="minorEastAsia"/>
-          <w:szCs w:val="28"/>
-        </w:rPr>
-        <w:t>веб-</w:t>
-      </w:r>
-      <w:r>
-        <w:rPr>
-          <w:rFonts w:eastAsiaTheme="minorEastAsia"/>
-          <w:szCs w:val="28"/>
-        </w:rPr>
-        <w:t>сайтов</w:t>
-      </w:r>
-      <w:proofErr w:type="spellEnd"/>
-      <w:r>
-        <w:rPr>
-          <w:rFonts w:eastAsiaTheme="minorEastAsia"/>
-          <w:szCs w:val="28"/>
-        </w:rPr>
-        <w:t>.</w:t>
-      </w:r>
-    </w:p>
-    <w:p>
-      <w:pPr>
-        <w:rPr>
-          <w:rFonts w:eastAsiaTheme="minorEastAsia"/>
-          <w:szCs w:val="28"/>
-        </w:rPr>
-      </w:pPr>
-      <w:r>
-        <w:rPr>
-          <w:rFonts w:eastAsiaTheme="minorEastAsia"/>
-          <w:szCs w:val="28"/>
-        </w:rPr>
-        <w:t xml:space="preserve">В широком понимании </w:t>
-      </w:r>
-      <w:proofErr w:type="spellStart"/>
-      <w:r>
-        <w:rPr>
-          <w:rFonts w:eastAsiaTheme="minorEastAsia"/>
-          <w:szCs w:val="28"/>
-        </w:rPr>
-        <w:t>веб-скрапинг</w:t>
-      </w:r>
-      <w:proofErr w:type="spellEnd"/>
-      <w:r>
-        <w:rPr>
-          <w:rFonts w:eastAsiaTheme="minorEastAsia"/>
-          <w:szCs w:val="28"/>
-        </w:rPr>
-        <w:t xml:space="preserve"> </w:t>
-      </w:r>
-      <w:r>
-        <w:rPr>
-          <w:rFonts w:eastAsiaTheme="minorEastAsia"/>
-          <w:szCs w:val="28"/>
-        </w:rPr>
-        <w:t>–</w:t>
-      </w:r>
-      <w:r>
-        <w:rPr>
-          <w:rFonts w:eastAsiaTheme="minorEastAsia"/>
-          <w:szCs w:val="28"/>
-        </w:rPr>
-        <w:t xml:space="preserve"> это сбор данных </w:t>
-      </w:r>
-      <w:proofErr w:type="gramStart"/>
-      <w:r>
-        <w:rPr>
-          <w:rFonts w:eastAsiaTheme="minorEastAsia"/>
-          <w:szCs w:val="28"/>
-        </w:rPr>
-        <w:t>с</w:t>
-      </w:r>
-      <w:proofErr w:type="gramEnd"/>
-      <w:r>
-        <w:rPr>
-          <w:rFonts w:eastAsiaTheme="minorEastAsia"/>
-          <w:szCs w:val="28"/>
-        </w:rPr>
-        <w:t xml:space="preserve"> различных </w:t>
-      </w:r>
-      <w:proofErr w:type="spellStart"/>
-      <w:r>
-        <w:rPr>
-          <w:rFonts w:eastAsiaTheme="minorEastAsia"/>
-          <w:szCs w:val="28"/>
-        </w:rPr>
-        <w:t>интернет-ресурсов</w:t>
-      </w:r>
-      <w:proofErr w:type="spellEnd"/>
-      <w:r>
-        <w:rPr>
-          <w:rFonts w:eastAsiaTheme="minorEastAsia"/>
-          <w:szCs w:val="28"/>
-        </w:rPr>
-        <w:t>. Общий принцип его работы можно объяснить следующим образом: некий автоматизированный код выполняет GET</w:t>
+        <w:t>образом: некий автоматизированный код выполняет GET</w:t>
       </w:r>
       <w:r>
         <w:rPr>
@@ -11405,96 +14188,103 @@
           <w:rFonts w:eastAsiaTheme="minorEastAsia"/>
           <w:szCs w:val="28"/>
         </w:rPr>
+        <w:t xml:space="preserve">С лавинообразным ростом информации в мире и необходимости ее обрабатывать за разумное время встала проблема вертикальной </w:t>
+      </w:r>
+      <w:proofErr w:type="spellStart"/>
+      <w:r>
+        <w:rPr>
+          <w:rFonts w:eastAsiaTheme="minorEastAsia"/>
+          <w:szCs w:val="28"/>
+        </w:rPr>
+        <w:t>масштабируемости</w:t>
+      </w:r>
+      <w:proofErr w:type="spellEnd"/>
+      <w:r>
+        <w:rPr>
+          <w:rFonts w:eastAsiaTheme="minorEastAsia"/>
+          <w:szCs w:val="28"/>
+        </w:rPr>
+        <w:t xml:space="preserve"> </w:t>
+      </w:r>
+      <w:r>
+        <w:rPr>
+          <w:rFonts w:eastAsiaTheme="minorEastAsia"/>
+          <w:szCs w:val="28"/>
+        </w:rPr>
+        <w:t>баз данных –</w:t>
+      </w:r>
+      <w:r>
+        <w:rPr>
+          <w:rFonts w:eastAsiaTheme="minorEastAsia"/>
+          <w:szCs w:val="28"/>
+        </w:rPr>
+        <w:t xml:space="preserve"> рост </w:t>
+      </w:r>
+      <w:r>
+        <w:rPr>
+          <w:rFonts w:eastAsiaTheme="minorEastAsia"/>
+          <w:szCs w:val="28"/>
+        </w:rPr>
+        <w:t xml:space="preserve">частот </w:t>
+      </w:r>
+      <w:r>
+        <w:rPr>
+          <w:rFonts w:eastAsiaTheme="minorEastAsia"/>
+          <w:szCs w:val="28"/>
+        </w:rPr>
+        <w:t xml:space="preserve">процессора </w:t>
+      </w:r>
+      <w:r>
+        <w:rPr>
+          <w:rFonts w:eastAsiaTheme="minorEastAsia"/>
+          <w:szCs w:val="28"/>
+        </w:rPr>
+        <w:t>сильно замедлился</w:t>
+      </w:r>
+      <w:r>
+        <w:rPr>
+          <w:rFonts w:eastAsiaTheme="minorEastAsia"/>
+          <w:szCs w:val="28"/>
+        </w:rPr>
+        <w:t xml:space="preserve">, скорость чтения с диска также растет </w:t>
+      </w:r>
+      <w:r>
+        <w:rPr>
+          <w:rFonts w:eastAsiaTheme="minorEastAsia"/>
+          <w:szCs w:val="28"/>
+        </w:rPr>
+        <w:t>медленными</w:t>
+      </w:r>
+      <w:r>
+        <w:rPr>
+          <w:rFonts w:eastAsiaTheme="minorEastAsia"/>
+          <w:szCs w:val="28"/>
+        </w:rPr>
+        <w:t xml:space="preserve"> темпами, плюс цена мощного сервера всегда больше суммарной цены нескольких простых серверов. В этой ситуации обычные реляционные базы, даже </w:t>
+      </w:r>
+      <w:proofErr w:type="spellStart"/>
+      <w:r>
+        <w:rPr>
+          <w:rFonts w:eastAsiaTheme="minorEastAsia"/>
+          <w:szCs w:val="28"/>
+        </w:rPr>
+        <w:t>кластеризованные</w:t>
+      </w:r>
+      <w:proofErr w:type="spellEnd"/>
+      <w:r>
+        <w:rPr>
+          <w:rFonts w:eastAsiaTheme="minorEastAsia"/>
+          <w:szCs w:val="28"/>
+        </w:rPr>
+        <w:t xml:space="preserve"> на </w:t>
+      </w:r>
+      <w:r>
+        <w:rPr>
+          <w:rFonts w:eastAsiaTheme="minorEastAsia"/>
+          <w:szCs w:val="28"/>
+        </w:rPr>
         <w:lastRenderedPageBreak/>
-        <w:t xml:space="preserve">С лавинообразным ростом информации в мире и необходимости ее обрабатывать за разумное время встала проблема вертикальной </w:t>
-      </w:r>
-      <w:proofErr w:type="spellStart"/>
-      <w:r>
-        <w:rPr>
-          <w:rFonts w:eastAsiaTheme="minorEastAsia"/>
-          <w:szCs w:val="28"/>
-        </w:rPr>
-        <w:t>масштабируемости</w:t>
-      </w:r>
-      <w:proofErr w:type="spellEnd"/>
-      <w:r>
-        <w:rPr>
-          <w:rFonts w:eastAsiaTheme="minorEastAsia"/>
-          <w:szCs w:val="28"/>
-        </w:rPr>
-        <w:t xml:space="preserve"> </w:t>
-      </w:r>
-      <w:r>
-        <w:rPr>
-          <w:rFonts w:eastAsiaTheme="minorEastAsia"/>
-          <w:szCs w:val="28"/>
-        </w:rPr>
-        <w:t>баз данных –</w:t>
-      </w:r>
-      <w:r>
-        <w:rPr>
-          <w:rFonts w:eastAsiaTheme="minorEastAsia"/>
-          <w:szCs w:val="28"/>
-        </w:rPr>
-        <w:t xml:space="preserve"> рост </w:t>
-      </w:r>
-      <w:r>
-        <w:rPr>
-          <w:rFonts w:eastAsiaTheme="minorEastAsia"/>
-          <w:szCs w:val="28"/>
-        </w:rPr>
-        <w:t xml:space="preserve">частот </w:t>
-      </w:r>
-      <w:r>
-        <w:rPr>
-          <w:rFonts w:eastAsiaTheme="minorEastAsia"/>
-          <w:szCs w:val="28"/>
-        </w:rPr>
-        <w:t xml:space="preserve">процессора </w:t>
-      </w:r>
-      <w:r>
-        <w:rPr>
-          <w:rFonts w:eastAsiaTheme="minorEastAsia"/>
-          <w:szCs w:val="28"/>
-        </w:rPr>
-        <w:t>сильно замедлился</w:t>
-      </w:r>
-      <w:r>
-        <w:rPr>
-          <w:rFonts w:eastAsiaTheme="minorEastAsia"/>
-          <w:szCs w:val="28"/>
-        </w:rPr>
-        <w:t xml:space="preserve">, скорость чтения с диска также растет </w:t>
-      </w:r>
-      <w:r>
-        <w:rPr>
-          <w:rFonts w:eastAsiaTheme="minorEastAsia"/>
-          <w:szCs w:val="28"/>
-        </w:rPr>
-        <w:t>медленными</w:t>
-      </w:r>
-      <w:r>
-        <w:rPr>
-          <w:rFonts w:eastAsiaTheme="minorEastAsia"/>
-          <w:szCs w:val="28"/>
-        </w:rPr>
-        <w:t xml:space="preserve"> темпами, плюс цена мощного сервера всегда больше суммарной цены нескольких простых серверов. В этой ситуации обычные реляционные базы, даже </w:t>
-      </w:r>
-      <w:proofErr w:type="spellStart"/>
-      <w:r>
-        <w:rPr>
-          <w:rFonts w:eastAsiaTheme="minorEastAsia"/>
-          <w:szCs w:val="28"/>
-        </w:rPr>
-        <w:t>кластеризованные</w:t>
-      </w:r>
-      <w:proofErr w:type="spellEnd"/>
-      <w:r>
-        <w:rPr>
-          <w:rFonts w:eastAsiaTheme="minorEastAsia"/>
-          <w:szCs w:val="28"/>
-        </w:rPr>
-        <w:t xml:space="preserve"> на массиве дисков, не способны решить проблему скорости, </w:t>
+        <w:t xml:space="preserve">массиве дисков, не способны решить проблему скорости, </w:t>
       </w:r>
       <w:proofErr w:type="spellStart"/>
       <w:r>
@@ -12882,6 +15672,32 @@
         <w:rPr>
           <w:rFonts w:eastAsiaTheme="minorEastAsia"/>
         </w:rPr>
+        <w:t>Созданный</w:t>
+      </w:r>
+      <w:r>
+        <w:rPr>
+          <w:rFonts w:eastAsiaTheme="minorEastAsia"/>
+        </w:rPr>
+        <w:t xml:space="preserve"> код покрыт тестами.</w:t>
+      </w:r>
+    </w:p>
+    <w:p>
+      <w:pPr>
+        <w:pStyle w:val="aa"/>
+        <w:numPr>
+          <w:ilvl w:val="0"/>
+          <w:numId w:val="44"/>
+        </w:numPr>
+        <w:spacing w:after="0" w:line="360" w:lineRule="atLeast"/>
+        <w:ind w:left="0" w:firstLine="709"/>
+        <w:rPr>
+          <w:rFonts w:eastAsiaTheme="minorEastAsia"/>
+        </w:rPr>
+      </w:pPr>
+      <w:r>
+        <w:rPr>
+          <w:rFonts w:eastAsiaTheme="minorEastAsia"/>
+        </w:rPr>
         <w:t>Проведе</w:t>
       </w:r>
       <w:r>
@@ -12909,7 +15725,6 @@
           <w:rFonts w:eastAsiaTheme="minorEastAsia"/>
           <w:szCs w:val="28"/>
         </w:rPr>
-        <w:lastRenderedPageBreak/>
         <w:t>В рамках</w:t>
       </w:r>
       <w:r>
@@ -13167,6 +15982,7 @@
         <w:rPr>
           <w:rFonts w:eastAsiaTheme="minorEastAsia"/>
         </w:rPr>
+        <w:lastRenderedPageBreak/>
         <w:t xml:space="preserve">Научился работать с </w:t>
       </w:r>
       <w:r>
@@ -13437,7 +16253,21 @@
         <w:rPr>
           <w:rFonts w:eastAsiaTheme="minorEastAsia"/>
         </w:rPr>
-        <w:t xml:space="preserve">на ЯП </w:t>
+        <w:t xml:space="preserve">на </w:t>
+      </w:r>
+      <w:proofErr w:type="gramStart"/>
+      <w:r>
+        <w:rPr>
+          <w:rFonts w:eastAsiaTheme="minorEastAsia"/>
+        </w:rPr>
+        <w:t>ЯП</w:t>
+      </w:r>
+      <w:proofErr w:type="gramEnd"/>
+      <w:r>
+        <w:rPr>
+          <w:rFonts w:eastAsiaTheme="minorEastAsia"/>
+        </w:rPr>
+        <w:t xml:space="preserve"> </w:t>
       </w:r>
       <w:r>
         <w:rPr>
@@ -13452,11 +16282,153 @@
         </w:rPr>
         <w:t>.</w:t>
       </w:r>
+    </w:p>
+    <w:p>
+      <w:pPr>
+        <w:pStyle w:val="aa"/>
+        <w:numPr>
+          <w:ilvl w:val="0"/>
+          <w:numId w:val="45"/>
+        </w:numPr>
+        <w:spacing w:after="0" w:line="360" w:lineRule="atLeast"/>
+        <w:ind w:left="0" w:firstLine="709"/>
+        <w:rPr>
+          <w:rFonts w:eastAsiaTheme="minorEastAsia"/>
+        </w:rPr>
+      </w:pPr>
+      <w:r>
+        <w:rPr>
+          <w:rFonts w:eastAsiaTheme="minorEastAsia"/>
+        </w:rPr>
+        <w:t xml:space="preserve">Развил навыки написания тестов с использование модуля </w:t>
+      </w:r>
+      <w:proofErr w:type="spellStart"/>
+      <w:r>
+        <w:rPr>
+          <w:rFonts w:eastAsiaTheme="minorEastAsia"/>
+          <w:lang w:val="en-US"/>
+        </w:rPr>
+        <w:t>unittest</w:t>
+      </w:r>
+      <w:proofErr w:type="spellEnd"/>
       <w:r>
         <w:rPr>
           <w:rFonts w:eastAsiaTheme="minorEastAsia"/>
         </w:rPr>
         <w:t xml:space="preserve"> </w:t>
+      </w:r>
+      <w:r>
+        <w:rPr>
+          <w:rFonts w:eastAsiaTheme="minorEastAsia"/>
+        </w:rPr>
+        <w:t xml:space="preserve">на </w:t>
+      </w:r>
+      <w:proofErr w:type="gramStart"/>
+      <w:r>
+        <w:rPr>
+          <w:rFonts w:eastAsiaTheme="minorEastAsia"/>
+        </w:rPr>
+        <w:t>ЯП</w:t>
+      </w:r>
+      <w:proofErr w:type="gramEnd"/>
+      <w:r>
+        <w:rPr>
+          <w:rFonts w:eastAsiaTheme="minorEastAsia"/>
+        </w:rPr>
+        <w:t xml:space="preserve"> </w:t>
+      </w:r>
+      <w:r>
+        <w:rPr>
+          <w:rFonts w:eastAsiaTheme="minorEastAsia"/>
+          <w:lang w:val="en-US"/>
+        </w:rPr>
+        <w:t>Python</w:t>
+      </w:r>
+      <w:r>
+        <w:rPr>
+          <w:rFonts w:eastAsiaTheme="minorEastAsia"/>
+        </w:rPr>
+        <w:t>.</w:t>
+      </w:r>
+    </w:p>
+    <w:p>
+      <w:pPr>
+        <w:pStyle w:val="aa"/>
+        <w:numPr>
+          <w:ilvl w:val="0"/>
+          <w:numId w:val="45"/>
+        </w:numPr>
+        <w:spacing w:after="0" w:line="360" w:lineRule="atLeast"/>
+        <w:ind w:left="0" w:firstLine="709"/>
+        <w:rPr>
+          <w:rFonts w:eastAsiaTheme="minorEastAsia"/>
+        </w:rPr>
+      </w:pPr>
+      <w:r>
+        <w:rPr>
+          <w:rFonts w:eastAsiaTheme="minorEastAsia"/>
+        </w:rPr>
+        <w:t>Развил навыки написания тестов с и</w:t>
+      </w:r>
+      <w:r>
+        <w:rPr>
+          <w:rFonts w:eastAsiaTheme="minorEastAsia"/>
+        </w:rPr>
+        <w:t>с</w:t>
+      </w:r>
+      <w:r>
+        <w:rPr>
+          <w:rFonts w:eastAsiaTheme="minorEastAsia"/>
+        </w:rPr>
+        <w:t xml:space="preserve">пользованием библиотеки </w:t>
+      </w:r>
+      <w:proofErr w:type="spellStart"/>
+      <w:r>
+        <w:rPr>
+          <w:rFonts w:eastAsiaTheme="minorEastAsia"/>
+          <w:lang w:val="en-US"/>
+        </w:rPr>
+        <w:t>JUnit</w:t>
+      </w:r>
+      <w:proofErr w:type="spellEnd"/>
+      <w:r>
+        <w:rPr>
+          <w:rFonts w:eastAsiaTheme="minorEastAsia"/>
+        </w:rPr>
+        <w:t xml:space="preserve"> </w:t>
+      </w:r>
+      <w:r>
+        <w:rPr>
+          <w:rFonts w:eastAsiaTheme="minorEastAsia"/>
+        </w:rPr>
+        <w:t xml:space="preserve">на </w:t>
+      </w:r>
+      <w:proofErr w:type="gramStart"/>
+      <w:r>
+        <w:rPr>
+          <w:rFonts w:eastAsiaTheme="minorEastAsia"/>
+        </w:rPr>
+        <w:t>ЯП</w:t>
+      </w:r>
+      <w:proofErr w:type="gramEnd"/>
+      <w:r>
+        <w:rPr>
+          <w:rFonts w:eastAsiaTheme="minorEastAsia"/>
+        </w:rPr>
+        <w:t xml:space="preserve"> </w:t>
+      </w:r>
+      <w:r>
+        <w:rPr>
+          <w:rFonts w:eastAsiaTheme="minorEastAsia"/>
+          <w:lang w:val="en-US"/>
+        </w:rPr>
+        <w:t>Java</w:t>
+      </w:r>
+      <w:r>
+        <w:rPr>
+          <w:rFonts w:eastAsiaTheme="minorEastAsia"/>
+        </w:rPr>
+        <w:t>.</w:t>
       </w:r>
     </w:p>
     <w:sectPr>
@@ -13508,7 +16480,7 @@
         <w:rPr>
           <w:noProof/>
         </w:rPr>
-        <w:t>16</w:t>
+        <w:t>18</w:t>
       </w:r>
     </w:fldSimple>
   </w:p>
@@ -19696,6 +22668,19 @@
       <w:shd w:val="clear" w:color="auto" w:fill="FFFFFF"/>
     </w:rPr>
   </w:style>
+  <w:style w:type="character" w:styleId="HTML1">
+    <w:name w:val="HTML Code"/>
+    <w:basedOn w:val="a4"/>
+    <w:uiPriority w:val="99"/>
+    <w:semiHidden/>
+    <w:unhideWhenUsed/>
+    <w:rsid w:val="00BE008F"/>
+    <w:rPr>
+      <w:rFonts w:ascii="Courier New" w:eastAsia="Times New Roman" w:hAnsi="Courier New" w:cs="Courier New"/>
+      <w:sz w:val="20"/>
+      <w:szCs w:val="20"/>
+    </w:rPr>
+  </w:style>
 </w:styles>
 </file>
 
@@ -20008,7 +22993,7 @@
 </file>
 
 <file path=customXml/itemProps1.xml><?xml version="1.0" encoding="utf-8"?>
-<ds:datastoreItem xmlns:ds="http://schemas.openxmlformats.org/officeDocument/2006/customXml" ds:itemID="{87F157D5-6AD1-4B46-BA03-C10A38DB3358}">
+<ds:datastoreItem xmlns:ds="http://schemas.openxmlformats.org/officeDocument/2006/customXml" ds:itemID="{2F9F870F-9D1F-45FA-A97D-E04384575072}">
   <ds:schemaRefs>
     <ds:schemaRef ds:uri="http://schemas.openxmlformats.org/officeDocument/2006/bibliography"/>
   </ds:schemaRefs>
